--- a/Documentations/Globetrotter Documentation.docx
+++ b/Documentations/Globetrotter Documentation.docx
@@ -2106,7 +2106,31 @@
           <w:lang w:eastAsia="en-IN"/>
           <w14:ligatures w14:val="none"/>
         </w:rPr>
-        <w:t xml:space="preserve"> The application must be deployed to a publicly accessible hosting platform (Railway, Vercel, Netlify, etc.).</w:t>
+        <w:t xml:space="preserve"> The application must be deployed to a publicly accessible hosting platform (Railway, </w:t>
+      </w:r>
+      <w:proofErr w:type="spellStart"/>
+      <w:r>
+        <w:rPr>
+          <w:rFonts w:ascii="Times New Roman" w:eastAsia="Times New Roman" w:hAnsi="Times New Roman" w:cs="Times New Roman"/>
+          <w:kern w:val="0"/>
+          <w:sz w:val="24"/>
+          <w:szCs w:val="24"/>
+          <w:lang w:eastAsia="en-IN"/>
+          <w14:ligatures w14:val="none"/>
+        </w:rPr>
+        <w:t>Vercel</w:t>
+      </w:r>
+      <w:proofErr w:type="spellEnd"/>
+      <w:r>
+        <w:rPr>
+          <w:rFonts w:ascii="Times New Roman" w:eastAsia="Times New Roman" w:hAnsi="Times New Roman" w:cs="Times New Roman"/>
+          <w:kern w:val="0"/>
+          <w:sz w:val="24"/>
+          <w:szCs w:val="24"/>
+          <w:lang w:eastAsia="en-IN"/>
+          <w14:ligatures w14:val="none"/>
+        </w:rPr>
+        <w:t>, Netlify, etc.).</w:t>
       </w:r>
     </w:p>
     <w:p>
@@ -2188,7 +2212,31 @@
           <w:lang w:eastAsia="en-IN"/>
           <w14:ligatures w14:val="none"/>
         </w:rPr>
-        <w:t xml:space="preserve"> A 3-5 minute Loom walkthrough demonstrating:</w:t>
+        <w:t xml:space="preserve"> A </w:t>
+      </w:r>
+      <w:proofErr w:type="gramStart"/>
+      <w:r>
+        <w:rPr>
+          <w:rFonts w:ascii="Times New Roman" w:eastAsia="Times New Roman" w:hAnsi="Times New Roman" w:cs="Times New Roman"/>
+          <w:kern w:val="0"/>
+          <w:sz w:val="24"/>
+          <w:szCs w:val="24"/>
+          <w:lang w:eastAsia="en-IN"/>
+          <w14:ligatures w14:val="none"/>
+        </w:rPr>
+        <w:t>3-5 minute</w:t>
+      </w:r>
+      <w:proofErr w:type="gramEnd"/>
+      <w:r>
+        <w:rPr>
+          <w:rFonts w:ascii="Times New Roman" w:eastAsia="Times New Roman" w:hAnsi="Times New Roman" w:cs="Times New Roman"/>
+          <w:kern w:val="0"/>
+          <w:sz w:val="24"/>
+          <w:szCs w:val="24"/>
+          <w:lang w:eastAsia="en-IN"/>
+          <w14:ligatures w14:val="none"/>
+        </w:rPr>
+        <w:t xml:space="preserve"> Loom walkthrough demonstrating:</w:t>
       </w:r>
     </w:p>
     <w:p>
@@ -2957,7 +3005,31 @@
           <w:lang w:eastAsia="en-IN"/>
           <w14:ligatures w14:val="none"/>
         </w:rPr>
-        <w:t>The unpredictable nature of AI-generated content creates surprise elements that keep gameplay engaging even for well-traveled users.</w:t>
+        <w:t>The unpredictable nature of AI-generated content creates surprise elements that keep gameplay engaging even for well-</w:t>
+      </w:r>
+      <w:proofErr w:type="spellStart"/>
+      <w:r>
+        <w:rPr>
+          <w:rFonts w:ascii="Times New Roman" w:eastAsia="Times New Roman" w:hAnsi="Times New Roman" w:cs="Times New Roman"/>
+          <w:kern w:val="0"/>
+          <w:sz w:val="24"/>
+          <w:szCs w:val="24"/>
+          <w:lang w:eastAsia="en-IN"/>
+          <w14:ligatures w14:val="none"/>
+        </w:rPr>
+        <w:t>traveled</w:t>
+      </w:r>
+      <w:proofErr w:type="spellEnd"/>
+      <w:r>
+        <w:rPr>
+          <w:rFonts w:ascii="Times New Roman" w:eastAsia="Times New Roman" w:hAnsi="Times New Roman" w:cs="Times New Roman"/>
+          <w:kern w:val="0"/>
+          <w:sz w:val="24"/>
+          <w:szCs w:val="24"/>
+          <w:lang w:eastAsia="en-IN"/>
+          <w14:ligatures w14:val="none"/>
+        </w:rPr>
+        <w:t xml:space="preserve"> users.</w:t>
       </w:r>
     </w:p>
     <w:p>
@@ -3707,7 +3779,31 @@
           <w:lang w:eastAsia="en-IN"/>
           <w14:ligatures w14:val="none"/>
         </w:rPr>
-        <w:t>This approach enables us to create a rich, engaging database of travel destinations that fulfills all project requirements while maximizing gameplay quality and minimizing legal and maintenance concerns.</w:t>
+        <w:t xml:space="preserve">This approach enables us to create a rich, engaging database of travel destinations that </w:t>
+      </w:r>
+      <w:proofErr w:type="spellStart"/>
+      <w:r>
+        <w:rPr>
+          <w:rFonts w:ascii="Times New Roman" w:eastAsia="Times New Roman" w:hAnsi="Times New Roman" w:cs="Times New Roman"/>
+          <w:kern w:val="0"/>
+          <w:sz w:val="24"/>
+          <w:szCs w:val="24"/>
+          <w:lang w:eastAsia="en-IN"/>
+          <w14:ligatures w14:val="none"/>
+        </w:rPr>
+        <w:t>fulfills</w:t>
+      </w:r>
+      <w:proofErr w:type="spellEnd"/>
+      <w:r>
+        <w:rPr>
+          <w:rFonts w:ascii="Times New Roman" w:eastAsia="Times New Roman" w:hAnsi="Times New Roman" w:cs="Times New Roman"/>
+          <w:kern w:val="0"/>
+          <w:sz w:val="24"/>
+          <w:szCs w:val="24"/>
+          <w:lang w:eastAsia="en-IN"/>
+          <w14:ligatures w14:val="none"/>
+        </w:rPr>
+        <w:t xml:space="preserve"> all project requirements while maximizing gameplay quality and minimizing legal and maintenance concerns.</w:t>
       </w:r>
     </w:p>
     <w:p>
@@ -3736,29 +3832,3821 @@
     <w:p>
       <w:pPr>
         <w:spacing w:before="100" w:beforeAutospacing="1" w:after="100" w:afterAutospacing="1" w:line="240" w:lineRule="auto"/>
-        <w:rPr>
-          <w:rFonts w:ascii="Times New Roman" w:eastAsia="Times New Roman" w:hAnsi="Times New Roman" w:cs="Times New Roman"/>
-          <w:kern w:val="0"/>
-          <w:sz w:val="24"/>
-          <w:szCs w:val="24"/>
-          <w:lang w:eastAsia="en-IN"/>
-          <w14:ligatures w14:val="none"/>
-        </w:rPr>
-      </w:pPr>
-    </w:p>
-    <w:p>
-      <w:pPr>
-        <w:spacing w:before="100" w:beforeAutospacing="1" w:after="100" w:afterAutospacing="1" w:line="240" w:lineRule="auto"/>
-        <w:ind w:left="720"/>
-        <w:rPr>
-          <w:rFonts w:ascii="Times New Roman" w:eastAsia="Times New Roman" w:hAnsi="Times New Roman" w:cs="Times New Roman"/>
-          <w:kern w:val="0"/>
-          <w:sz w:val="24"/>
-          <w:szCs w:val="24"/>
-          <w:lang w:eastAsia="en-IN"/>
-          <w14:ligatures w14:val="none"/>
-        </w:rPr>
-      </w:pPr>
+        <w:outlineLvl w:val="2"/>
+        <w:rPr>
+          <w:rFonts w:ascii="Times New Roman" w:eastAsia="Times New Roman" w:hAnsi="Times New Roman" w:cs="Times New Roman"/>
+          <w:b/>
+          <w:bCs/>
+          <w:kern w:val="0"/>
+          <w:sz w:val="27"/>
+          <w:szCs w:val="27"/>
+          <w:lang w:eastAsia="en-IN"/>
+          <w14:ligatures w14:val="none"/>
+        </w:rPr>
+      </w:pPr>
+      <w:r>
+        <w:rPr>
+          <w:rFonts w:ascii="Times New Roman" w:eastAsia="Times New Roman" w:hAnsi="Times New Roman" w:cs="Times New Roman"/>
+          <w:b/>
+          <w:bCs/>
+          <w:kern w:val="0"/>
+          <w:sz w:val="27"/>
+          <w:szCs w:val="27"/>
+          <w:lang w:eastAsia="en-IN"/>
+          <w14:ligatures w14:val="none"/>
+        </w:rPr>
+        <w:lastRenderedPageBreak/>
+        <w:t>1. Dataset Generation</w:t>
+      </w:r>
+    </w:p>
+    <w:p>
+      <w:pPr>
+        <w:numPr>
+          <w:ilvl w:val="0"/>
+          <w:numId w:val="16"/>
+        </w:numPr>
+        <w:spacing w:before="100" w:beforeAutospacing="1" w:after="100" w:afterAutospacing="1" w:line="240" w:lineRule="auto"/>
+        <w:rPr>
+          <w:rFonts w:ascii="Times New Roman" w:eastAsia="Times New Roman" w:hAnsi="Times New Roman" w:cs="Times New Roman"/>
+          <w:kern w:val="0"/>
+          <w:sz w:val="24"/>
+          <w:szCs w:val="24"/>
+          <w:lang w:eastAsia="en-IN"/>
+          <w14:ligatures w14:val="none"/>
+        </w:rPr>
+      </w:pPr>
+      <w:r>
+        <w:rPr>
+          <w:rFonts w:ascii="Times New Roman" w:eastAsia="Times New Roman" w:hAnsi="Times New Roman" w:cs="Times New Roman"/>
+          <w:b/>
+          <w:bCs/>
+          <w:kern w:val="0"/>
+          <w:sz w:val="24"/>
+          <w:szCs w:val="24"/>
+          <w:lang w:eastAsia="en-IN"/>
+          <w14:ligatures w14:val="none"/>
+        </w:rPr>
+        <w:t>Implementation</w:t>
+      </w:r>
+      <w:r>
+        <w:rPr>
+          <w:rFonts w:ascii="Times New Roman" w:eastAsia="Times New Roman" w:hAnsi="Times New Roman" w:cs="Times New Roman"/>
+          <w:kern w:val="0"/>
+          <w:sz w:val="24"/>
+          <w:szCs w:val="24"/>
+          <w:lang w:eastAsia="en-IN"/>
+          <w14:ligatures w14:val="none"/>
+        </w:rPr>
+        <w:t>: Created a robust data generation system with multiple approaches:</w:t>
+      </w:r>
+    </w:p>
+    <w:p>
+      <w:pPr>
+        <w:numPr>
+          <w:ilvl w:val="1"/>
+          <w:numId w:val="16"/>
+        </w:numPr>
+        <w:spacing w:before="100" w:beforeAutospacing="1" w:after="100" w:afterAutospacing="1" w:line="240" w:lineRule="auto"/>
+        <w:rPr>
+          <w:rFonts w:ascii="Times New Roman" w:eastAsia="Times New Roman" w:hAnsi="Times New Roman" w:cs="Times New Roman"/>
+          <w:kern w:val="0"/>
+          <w:sz w:val="24"/>
+          <w:szCs w:val="24"/>
+          <w:lang w:eastAsia="en-IN"/>
+          <w14:ligatures w14:val="none"/>
+        </w:rPr>
+      </w:pPr>
+      <w:r>
+        <w:rPr>
+          <w:rFonts w:ascii="Times New Roman" w:eastAsia="Times New Roman" w:hAnsi="Times New Roman" w:cs="Times New Roman"/>
+          <w:b/>
+          <w:bCs/>
+          <w:kern w:val="0"/>
+          <w:sz w:val="24"/>
+          <w:szCs w:val="24"/>
+          <w:lang w:eastAsia="en-IN"/>
+          <w14:ligatures w14:val="none"/>
+        </w:rPr>
+        <w:t>Template-based generation</w:t>
+      </w:r>
+      <w:r>
+        <w:rPr>
+          <w:rFonts w:ascii="Times New Roman" w:eastAsia="Times New Roman" w:hAnsi="Times New Roman" w:cs="Times New Roman"/>
+          <w:kern w:val="0"/>
+          <w:sz w:val="24"/>
+          <w:szCs w:val="24"/>
+          <w:lang w:eastAsia="en-IN"/>
+          <w14:ligatures w14:val="none"/>
+        </w:rPr>
+        <w:t>: Developed a local generation script (</w:t>
+      </w:r>
+      <w:r>
+        <w:rPr>
+          <w:rFonts w:ascii="Courier New" w:eastAsia="Times New Roman" w:hAnsi="Courier New" w:cs="Courier New"/>
+          <w:kern w:val="0"/>
+          <w:sz w:val="20"/>
+          <w:szCs w:val="20"/>
+          <w:lang w:eastAsia="en-IN"/>
+          <w14:ligatures w14:val="none"/>
+        </w:rPr>
+        <w:t>generateDestinationsLocal.js</w:t>
+      </w:r>
+      <w:r>
+        <w:rPr>
+          <w:rFonts w:ascii="Times New Roman" w:eastAsia="Times New Roman" w:hAnsi="Times New Roman" w:cs="Times New Roman"/>
+          <w:kern w:val="0"/>
+          <w:sz w:val="24"/>
+          <w:szCs w:val="24"/>
+          <w:lang w:eastAsia="en-IN"/>
+          <w14:ligatures w14:val="none"/>
+        </w:rPr>
+        <w:t>) that creates destination data without requiring API calls</w:t>
+      </w:r>
+    </w:p>
+    <w:p>
+      <w:pPr>
+        <w:numPr>
+          <w:ilvl w:val="1"/>
+          <w:numId w:val="16"/>
+        </w:numPr>
+        <w:spacing w:before="100" w:beforeAutospacing="1" w:after="100" w:afterAutospacing="1" w:line="240" w:lineRule="auto"/>
+        <w:rPr>
+          <w:rFonts w:ascii="Times New Roman" w:eastAsia="Times New Roman" w:hAnsi="Times New Roman" w:cs="Times New Roman"/>
+          <w:kern w:val="0"/>
+          <w:sz w:val="24"/>
+          <w:szCs w:val="24"/>
+          <w:lang w:eastAsia="en-IN"/>
+          <w14:ligatures w14:val="none"/>
+        </w:rPr>
+      </w:pPr>
+      <w:r>
+        <w:rPr>
+          <w:rFonts w:ascii="Times New Roman" w:eastAsia="Times New Roman" w:hAnsi="Times New Roman" w:cs="Times New Roman"/>
+          <w:b/>
+          <w:bCs/>
+          <w:kern w:val="0"/>
+          <w:sz w:val="24"/>
+          <w:szCs w:val="24"/>
+          <w:lang w:eastAsia="en-IN"/>
+          <w14:ligatures w14:val="none"/>
+        </w:rPr>
+        <w:t>AI-assisted generation</w:t>
+      </w:r>
+      <w:r>
+        <w:rPr>
+          <w:rFonts w:ascii="Times New Roman" w:eastAsia="Times New Roman" w:hAnsi="Times New Roman" w:cs="Times New Roman"/>
+          <w:kern w:val="0"/>
+          <w:sz w:val="24"/>
+          <w:szCs w:val="24"/>
+          <w:lang w:eastAsia="en-IN"/>
+          <w14:ligatures w14:val="none"/>
+        </w:rPr>
+        <w:t>: Implemented OpenAI API integration (</w:t>
+      </w:r>
+      <w:r>
+        <w:rPr>
+          <w:rFonts w:ascii="Courier New" w:eastAsia="Times New Roman" w:hAnsi="Courier New" w:cs="Courier New"/>
+          <w:kern w:val="0"/>
+          <w:sz w:val="20"/>
+          <w:szCs w:val="20"/>
+          <w:lang w:eastAsia="en-IN"/>
+          <w14:ligatures w14:val="none"/>
+        </w:rPr>
+        <w:t>generateDestinations.js</w:t>
+      </w:r>
+      <w:r>
+        <w:rPr>
+          <w:rFonts w:ascii="Times New Roman" w:eastAsia="Times New Roman" w:hAnsi="Times New Roman" w:cs="Times New Roman"/>
+          <w:kern w:val="0"/>
+          <w:sz w:val="24"/>
+          <w:szCs w:val="24"/>
+          <w:lang w:eastAsia="en-IN"/>
+          <w14:ligatures w14:val="none"/>
+        </w:rPr>
+        <w:t>) as an alternative approach</w:t>
+      </w:r>
+    </w:p>
+    <w:p>
+      <w:pPr>
+        <w:numPr>
+          <w:ilvl w:val="1"/>
+          <w:numId w:val="16"/>
+        </w:numPr>
+        <w:spacing w:before="100" w:beforeAutospacing="1" w:after="100" w:afterAutospacing="1" w:line="240" w:lineRule="auto"/>
+        <w:rPr>
+          <w:rFonts w:ascii="Times New Roman" w:eastAsia="Times New Roman" w:hAnsi="Times New Roman" w:cs="Times New Roman"/>
+          <w:kern w:val="0"/>
+          <w:sz w:val="24"/>
+          <w:szCs w:val="24"/>
+          <w:lang w:eastAsia="en-IN"/>
+          <w14:ligatures w14:val="none"/>
+        </w:rPr>
+      </w:pPr>
+      <w:r>
+        <w:rPr>
+          <w:rFonts w:ascii="Times New Roman" w:eastAsia="Times New Roman" w:hAnsi="Times New Roman" w:cs="Times New Roman"/>
+          <w:b/>
+          <w:bCs/>
+          <w:kern w:val="0"/>
+          <w:sz w:val="24"/>
+          <w:szCs w:val="24"/>
+          <w:lang w:eastAsia="en-IN"/>
+          <w14:ligatures w14:val="none"/>
+        </w:rPr>
+        <w:t>Data fixing</w:t>
+      </w:r>
+      <w:r>
+        <w:rPr>
+          <w:rFonts w:ascii="Times New Roman" w:eastAsia="Times New Roman" w:hAnsi="Times New Roman" w:cs="Times New Roman"/>
+          <w:kern w:val="0"/>
+          <w:sz w:val="24"/>
+          <w:szCs w:val="24"/>
+          <w:lang w:eastAsia="en-IN"/>
+          <w14:ligatures w14:val="none"/>
+        </w:rPr>
+        <w:t>: Created a script (</w:t>
+      </w:r>
+      <w:r>
+        <w:rPr>
+          <w:rFonts w:ascii="Courier New" w:eastAsia="Times New Roman" w:hAnsi="Courier New" w:cs="Courier New"/>
+          <w:kern w:val="0"/>
+          <w:sz w:val="20"/>
+          <w:szCs w:val="20"/>
+          <w:lang w:eastAsia="en-IN"/>
+          <w14:ligatures w14:val="none"/>
+        </w:rPr>
+        <w:t>fixDestinationData.js</w:t>
+      </w:r>
+      <w:r>
+        <w:rPr>
+          <w:rFonts w:ascii="Times New Roman" w:eastAsia="Times New Roman" w:hAnsi="Times New Roman" w:cs="Times New Roman"/>
+          <w:kern w:val="0"/>
+          <w:sz w:val="24"/>
+          <w:szCs w:val="24"/>
+          <w:lang w:eastAsia="en-IN"/>
+          <w14:ligatures w14:val="none"/>
+        </w:rPr>
+        <w:t>) to validate and correct data issues</w:t>
+      </w:r>
+    </w:p>
+    <w:p>
+      <w:pPr>
+        <w:numPr>
+          <w:ilvl w:val="0"/>
+          <w:numId w:val="16"/>
+        </w:numPr>
+        <w:spacing w:before="100" w:beforeAutospacing="1" w:after="100" w:afterAutospacing="1" w:line="240" w:lineRule="auto"/>
+        <w:rPr>
+          <w:rFonts w:ascii="Times New Roman" w:eastAsia="Times New Roman" w:hAnsi="Times New Roman" w:cs="Times New Roman"/>
+          <w:kern w:val="0"/>
+          <w:sz w:val="24"/>
+          <w:szCs w:val="24"/>
+          <w:lang w:eastAsia="en-IN"/>
+          <w14:ligatures w14:val="none"/>
+        </w:rPr>
+      </w:pPr>
+      <w:r>
+        <w:rPr>
+          <w:rFonts w:ascii="Times New Roman" w:eastAsia="Times New Roman" w:hAnsi="Times New Roman" w:cs="Times New Roman"/>
+          <w:b/>
+          <w:bCs/>
+          <w:kern w:val="0"/>
+          <w:sz w:val="24"/>
+          <w:szCs w:val="24"/>
+          <w:lang w:eastAsia="en-IN"/>
+          <w14:ligatures w14:val="none"/>
+        </w:rPr>
+        <w:t>Dataset Structure</w:t>
+      </w:r>
+      <w:r>
+        <w:rPr>
+          <w:rFonts w:ascii="Times New Roman" w:eastAsia="Times New Roman" w:hAnsi="Times New Roman" w:cs="Times New Roman"/>
+          <w:kern w:val="0"/>
+          <w:sz w:val="24"/>
+          <w:szCs w:val="24"/>
+          <w:lang w:eastAsia="en-IN"/>
+          <w14:ligatures w14:val="none"/>
+        </w:rPr>
+        <w:t>: Successfully generated 100+ destinations with the following attributes:</w:t>
+      </w:r>
+    </w:p>
+    <w:p>
+      <w:pPr>
+        <w:numPr>
+          <w:ilvl w:val="1"/>
+          <w:numId w:val="16"/>
+        </w:numPr>
+        <w:spacing w:before="100" w:beforeAutospacing="1" w:after="100" w:afterAutospacing="1" w:line="240" w:lineRule="auto"/>
+        <w:rPr>
+          <w:rFonts w:ascii="Times New Roman" w:eastAsia="Times New Roman" w:hAnsi="Times New Roman" w:cs="Times New Roman"/>
+          <w:kern w:val="0"/>
+          <w:sz w:val="24"/>
+          <w:szCs w:val="24"/>
+          <w:lang w:eastAsia="en-IN"/>
+          <w14:ligatures w14:val="none"/>
+        </w:rPr>
+      </w:pPr>
+      <w:r>
+        <w:rPr>
+          <w:rFonts w:ascii="Times New Roman" w:eastAsia="Times New Roman" w:hAnsi="Times New Roman" w:cs="Times New Roman"/>
+          <w:kern w:val="0"/>
+          <w:sz w:val="24"/>
+          <w:szCs w:val="24"/>
+          <w:lang w:eastAsia="en-IN"/>
+          <w14:ligatures w14:val="none"/>
+        </w:rPr>
+        <w:t>City name and country</w:t>
+      </w:r>
+    </w:p>
+    <w:p>
+      <w:pPr>
+        <w:numPr>
+          <w:ilvl w:val="1"/>
+          <w:numId w:val="16"/>
+        </w:numPr>
+        <w:spacing w:before="100" w:beforeAutospacing="1" w:after="100" w:afterAutospacing="1" w:line="240" w:lineRule="auto"/>
+        <w:rPr>
+          <w:rFonts w:ascii="Times New Roman" w:eastAsia="Times New Roman" w:hAnsi="Times New Roman" w:cs="Times New Roman"/>
+          <w:kern w:val="0"/>
+          <w:sz w:val="24"/>
+          <w:szCs w:val="24"/>
+          <w:lang w:eastAsia="en-IN"/>
+          <w14:ligatures w14:val="none"/>
+        </w:rPr>
+      </w:pPr>
+      <w:r>
+        <w:rPr>
+          <w:rFonts w:ascii="Times New Roman" w:eastAsia="Times New Roman" w:hAnsi="Times New Roman" w:cs="Times New Roman"/>
+          <w:kern w:val="0"/>
+          <w:sz w:val="24"/>
+          <w:szCs w:val="24"/>
+          <w:lang w:eastAsia="en-IN"/>
+          <w14:ligatures w14:val="none"/>
+        </w:rPr>
+        <w:t>Continent classification</w:t>
+      </w:r>
+    </w:p>
+    <w:p>
+      <w:pPr>
+        <w:numPr>
+          <w:ilvl w:val="1"/>
+          <w:numId w:val="16"/>
+        </w:numPr>
+        <w:spacing w:before="100" w:beforeAutospacing="1" w:after="100" w:afterAutospacing="1" w:line="240" w:lineRule="auto"/>
+        <w:rPr>
+          <w:rFonts w:ascii="Times New Roman" w:eastAsia="Times New Roman" w:hAnsi="Times New Roman" w:cs="Times New Roman"/>
+          <w:kern w:val="0"/>
+          <w:sz w:val="24"/>
+          <w:szCs w:val="24"/>
+          <w:lang w:eastAsia="en-IN"/>
+          <w14:ligatures w14:val="none"/>
+        </w:rPr>
+      </w:pPr>
+      <w:r>
+        <w:rPr>
+          <w:rFonts w:ascii="Times New Roman" w:eastAsia="Times New Roman" w:hAnsi="Times New Roman" w:cs="Times New Roman"/>
+          <w:kern w:val="0"/>
+          <w:sz w:val="24"/>
+          <w:szCs w:val="24"/>
+          <w:lang w:eastAsia="en-IN"/>
+          <w14:ligatures w14:val="none"/>
+        </w:rPr>
+        <w:t>2-3 cryptic clues per destination</w:t>
+      </w:r>
+    </w:p>
+    <w:p>
+      <w:pPr>
+        <w:numPr>
+          <w:ilvl w:val="1"/>
+          <w:numId w:val="16"/>
+        </w:numPr>
+        <w:spacing w:before="100" w:beforeAutospacing="1" w:after="100" w:afterAutospacing="1" w:line="240" w:lineRule="auto"/>
+        <w:rPr>
+          <w:rFonts w:ascii="Times New Roman" w:eastAsia="Times New Roman" w:hAnsi="Times New Roman" w:cs="Times New Roman"/>
+          <w:kern w:val="0"/>
+          <w:sz w:val="24"/>
+          <w:szCs w:val="24"/>
+          <w:lang w:eastAsia="en-IN"/>
+          <w14:ligatures w14:val="none"/>
+        </w:rPr>
+      </w:pPr>
+      <w:r>
+        <w:rPr>
+          <w:rFonts w:ascii="Times New Roman" w:eastAsia="Times New Roman" w:hAnsi="Times New Roman" w:cs="Times New Roman"/>
+          <w:kern w:val="0"/>
+          <w:sz w:val="24"/>
+          <w:szCs w:val="24"/>
+          <w:lang w:eastAsia="en-IN"/>
+          <w14:ligatures w14:val="none"/>
+        </w:rPr>
+        <w:t>2-3 fun facts per destination</w:t>
+      </w:r>
+    </w:p>
+    <w:p>
+      <w:pPr>
+        <w:numPr>
+          <w:ilvl w:val="1"/>
+          <w:numId w:val="16"/>
+        </w:numPr>
+        <w:spacing w:before="100" w:beforeAutospacing="1" w:after="100" w:afterAutospacing="1" w:line="240" w:lineRule="auto"/>
+        <w:rPr>
+          <w:rFonts w:ascii="Times New Roman" w:eastAsia="Times New Roman" w:hAnsi="Times New Roman" w:cs="Times New Roman"/>
+          <w:kern w:val="0"/>
+          <w:sz w:val="24"/>
+          <w:szCs w:val="24"/>
+          <w:lang w:eastAsia="en-IN"/>
+          <w14:ligatures w14:val="none"/>
+        </w:rPr>
+      </w:pPr>
+      <w:r>
+        <w:rPr>
+          <w:rFonts w:ascii="Times New Roman" w:eastAsia="Times New Roman" w:hAnsi="Times New Roman" w:cs="Times New Roman"/>
+          <w:kern w:val="0"/>
+          <w:sz w:val="24"/>
+          <w:szCs w:val="24"/>
+          <w:lang w:eastAsia="en-IN"/>
+          <w14:ligatures w14:val="none"/>
+        </w:rPr>
+        <w:t>2-3 trivia items per destination</w:t>
+      </w:r>
+    </w:p>
+    <w:p>
+      <w:pPr>
+        <w:numPr>
+          <w:ilvl w:val="1"/>
+          <w:numId w:val="16"/>
+        </w:numPr>
+        <w:spacing w:before="100" w:beforeAutospacing="1" w:after="100" w:afterAutospacing="1" w:line="240" w:lineRule="auto"/>
+        <w:rPr>
+          <w:rFonts w:ascii="Times New Roman" w:eastAsia="Times New Roman" w:hAnsi="Times New Roman" w:cs="Times New Roman"/>
+          <w:kern w:val="0"/>
+          <w:sz w:val="24"/>
+          <w:szCs w:val="24"/>
+          <w:lang w:eastAsia="en-IN"/>
+          <w14:ligatures w14:val="none"/>
+        </w:rPr>
+      </w:pPr>
+      <w:r>
+        <w:rPr>
+          <w:rFonts w:ascii="Times New Roman" w:eastAsia="Times New Roman" w:hAnsi="Times New Roman" w:cs="Times New Roman"/>
+          <w:kern w:val="0"/>
+          <w:sz w:val="24"/>
+          <w:szCs w:val="24"/>
+          <w:lang w:eastAsia="en-IN"/>
+          <w14:ligatures w14:val="none"/>
+        </w:rPr>
+        <w:t>Difficulty level assignment (easy, medium, hard)</w:t>
+      </w:r>
+    </w:p>
+    <w:p>
+      <w:pPr>
+        <w:numPr>
+          <w:ilvl w:val="0"/>
+          <w:numId w:val="16"/>
+        </w:numPr>
+        <w:spacing w:before="100" w:beforeAutospacing="1" w:after="100" w:afterAutospacing="1" w:line="240" w:lineRule="auto"/>
+        <w:rPr>
+          <w:rFonts w:ascii="Times New Roman" w:eastAsia="Times New Roman" w:hAnsi="Times New Roman" w:cs="Times New Roman"/>
+          <w:kern w:val="0"/>
+          <w:sz w:val="24"/>
+          <w:szCs w:val="24"/>
+          <w:lang w:eastAsia="en-IN"/>
+          <w14:ligatures w14:val="none"/>
+        </w:rPr>
+      </w:pPr>
+      <w:r>
+        <w:rPr>
+          <w:rFonts w:ascii="Times New Roman" w:eastAsia="Times New Roman" w:hAnsi="Times New Roman" w:cs="Times New Roman"/>
+          <w:b/>
+          <w:bCs/>
+          <w:kern w:val="0"/>
+          <w:sz w:val="24"/>
+          <w:szCs w:val="24"/>
+          <w:lang w:eastAsia="en-IN"/>
+          <w14:ligatures w14:val="none"/>
+        </w:rPr>
+        <w:t>Geographic Distribution</w:t>
+      </w:r>
+      <w:r>
+        <w:rPr>
+          <w:rFonts w:ascii="Times New Roman" w:eastAsia="Times New Roman" w:hAnsi="Times New Roman" w:cs="Times New Roman"/>
+          <w:kern w:val="0"/>
+          <w:sz w:val="24"/>
+          <w:szCs w:val="24"/>
+          <w:lang w:eastAsia="en-IN"/>
+          <w14:ligatures w14:val="none"/>
+        </w:rPr>
+        <w:t>: Ensured balanced representation across continents:</w:t>
+      </w:r>
+    </w:p>
+    <w:p>
+      <w:pPr>
+        <w:numPr>
+          <w:ilvl w:val="1"/>
+          <w:numId w:val="16"/>
+        </w:numPr>
+        <w:spacing w:before="100" w:beforeAutospacing="1" w:after="100" w:afterAutospacing="1" w:line="240" w:lineRule="auto"/>
+        <w:rPr>
+          <w:rFonts w:ascii="Times New Roman" w:eastAsia="Times New Roman" w:hAnsi="Times New Roman" w:cs="Times New Roman"/>
+          <w:kern w:val="0"/>
+          <w:sz w:val="24"/>
+          <w:szCs w:val="24"/>
+          <w:lang w:eastAsia="en-IN"/>
+          <w14:ligatures w14:val="none"/>
+        </w:rPr>
+      </w:pPr>
+      <w:r>
+        <w:rPr>
+          <w:rFonts w:ascii="Times New Roman" w:eastAsia="Times New Roman" w:hAnsi="Times New Roman" w:cs="Times New Roman"/>
+          <w:kern w:val="0"/>
+          <w:sz w:val="24"/>
+          <w:szCs w:val="24"/>
+          <w:lang w:eastAsia="en-IN"/>
+          <w14:ligatures w14:val="none"/>
+        </w:rPr>
+        <w:t>Africa (15%)</w:t>
+      </w:r>
+    </w:p>
+    <w:p>
+      <w:pPr>
+        <w:numPr>
+          <w:ilvl w:val="1"/>
+          <w:numId w:val="16"/>
+        </w:numPr>
+        <w:spacing w:before="100" w:beforeAutospacing="1" w:after="100" w:afterAutospacing="1" w:line="240" w:lineRule="auto"/>
+        <w:rPr>
+          <w:rFonts w:ascii="Times New Roman" w:eastAsia="Times New Roman" w:hAnsi="Times New Roman" w:cs="Times New Roman"/>
+          <w:kern w:val="0"/>
+          <w:sz w:val="24"/>
+          <w:szCs w:val="24"/>
+          <w:lang w:eastAsia="en-IN"/>
+          <w14:ligatures w14:val="none"/>
+        </w:rPr>
+      </w:pPr>
+      <w:r>
+        <w:rPr>
+          <w:rFonts w:ascii="Times New Roman" w:eastAsia="Times New Roman" w:hAnsi="Times New Roman" w:cs="Times New Roman"/>
+          <w:kern w:val="0"/>
+          <w:sz w:val="24"/>
+          <w:szCs w:val="24"/>
+          <w:lang w:eastAsia="en-IN"/>
+          <w14:ligatures w14:val="none"/>
+        </w:rPr>
+        <w:t>Asia (20%)</w:t>
+      </w:r>
+    </w:p>
+    <w:p>
+      <w:pPr>
+        <w:numPr>
+          <w:ilvl w:val="1"/>
+          <w:numId w:val="16"/>
+        </w:numPr>
+        <w:spacing w:before="100" w:beforeAutospacing="1" w:after="100" w:afterAutospacing="1" w:line="240" w:lineRule="auto"/>
+        <w:rPr>
+          <w:rFonts w:ascii="Times New Roman" w:eastAsia="Times New Roman" w:hAnsi="Times New Roman" w:cs="Times New Roman"/>
+          <w:kern w:val="0"/>
+          <w:sz w:val="24"/>
+          <w:szCs w:val="24"/>
+          <w:lang w:eastAsia="en-IN"/>
+          <w14:ligatures w14:val="none"/>
+        </w:rPr>
+      </w:pPr>
+      <w:r>
+        <w:rPr>
+          <w:rFonts w:ascii="Times New Roman" w:eastAsia="Times New Roman" w:hAnsi="Times New Roman" w:cs="Times New Roman"/>
+          <w:kern w:val="0"/>
+          <w:sz w:val="24"/>
+          <w:szCs w:val="24"/>
+          <w:lang w:eastAsia="en-IN"/>
+          <w14:ligatures w14:val="none"/>
+        </w:rPr>
+        <w:t>Europe (25%)</w:t>
+      </w:r>
+    </w:p>
+    <w:p>
+      <w:pPr>
+        <w:numPr>
+          <w:ilvl w:val="1"/>
+          <w:numId w:val="16"/>
+        </w:numPr>
+        <w:spacing w:before="100" w:beforeAutospacing="1" w:after="100" w:afterAutospacing="1" w:line="240" w:lineRule="auto"/>
+        <w:rPr>
+          <w:rFonts w:ascii="Times New Roman" w:eastAsia="Times New Roman" w:hAnsi="Times New Roman" w:cs="Times New Roman"/>
+          <w:kern w:val="0"/>
+          <w:sz w:val="24"/>
+          <w:szCs w:val="24"/>
+          <w:lang w:eastAsia="en-IN"/>
+          <w14:ligatures w14:val="none"/>
+        </w:rPr>
+      </w:pPr>
+      <w:r>
+        <w:rPr>
+          <w:rFonts w:ascii="Times New Roman" w:eastAsia="Times New Roman" w:hAnsi="Times New Roman" w:cs="Times New Roman"/>
+          <w:kern w:val="0"/>
+          <w:sz w:val="24"/>
+          <w:szCs w:val="24"/>
+          <w:lang w:eastAsia="en-IN"/>
+          <w14:ligatures w14:val="none"/>
+        </w:rPr>
+        <w:t>North America (15%)</w:t>
+      </w:r>
+    </w:p>
+    <w:p>
+      <w:pPr>
+        <w:numPr>
+          <w:ilvl w:val="1"/>
+          <w:numId w:val="16"/>
+        </w:numPr>
+        <w:spacing w:before="100" w:beforeAutospacing="1" w:after="100" w:afterAutospacing="1" w:line="240" w:lineRule="auto"/>
+        <w:rPr>
+          <w:rFonts w:ascii="Times New Roman" w:eastAsia="Times New Roman" w:hAnsi="Times New Roman" w:cs="Times New Roman"/>
+          <w:kern w:val="0"/>
+          <w:sz w:val="24"/>
+          <w:szCs w:val="24"/>
+          <w:lang w:eastAsia="en-IN"/>
+          <w14:ligatures w14:val="none"/>
+        </w:rPr>
+      </w:pPr>
+      <w:r>
+        <w:rPr>
+          <w:rFonts w:ascii="Times New Roman" w:eastAsia="Times New Roman" w:hAnsi="Times New Roman" w:cs="Times New Roman"/>
+          <w:kern w:val="0"/>
+          <w:sz w:val="24"/>
+          <w:szCs w:val="24"/>
+          <w:lang w:eastAsia="en-IN"/>
+          <w14:ligatures w14:val="none"/>
+        </w:rPr>
+        <w:t>South America (10%)</w:t>
+      </w:r>
+    </w:p>
+    <w:p>
+      <w:pPr>
+        <w:numPr>
+          <w:ilvl w:val="1"/>
+          <w:numId w:val="16"/>
+        </w:numPr>
+        <w:spacing w:before="100" w:beforeAutospacing="1" w:after="100" w:afterAutospacing="1" w:line="240" w:lineRule="auto"/>
+        <w:rPr>
+          <w:rFonts w:ascii="Times New Roman" w:eastAsia="Times New Roman" w:hAnsi="Times New Roman" w:cs="Times New Roman"/>
+          <w:kern w:val="0"/>
+          <w:sz w:val="24"/>
+          <w:szCs w:val="24"/>
+          <w:lang w:eastAsia="en-IN"/>
+          <w14:ligatures w14:val="none"/>
+        </w:rPr>
+      </w:pPr>
+      <w:r>
+        <w:rPr>
+          <w:rFonts w:ascii="Times New Roman" w:eastAsia="Times New Roman" w:hAnsi="Times New Roman" w:cs="Times New Roman"/>
+          <w:kern w:val="0"/>
+          <w:sz w:val="24"/>
+          <w:szCs w:val="24"/>
+          <w:lang w:eastAsia="en-IN"/>
+          <w14:ligatures w14:val="none"/>
+        </w:rPr>
+        <w:t>Oceania (15%)</w:t>
+      </w:r>
+    </w:p>
+    <w:p>
+      <w:pPr>
+        <w:spacing w:before="100" w:beforeAutospacing="1" w:after="100" w:afterAutospacing="1" w:line="240" w:lineRule="auto"/>
+        <w:outlineLvl w:val="2"/>
+        <w:rPr>
+          <w:rFonts w:ascii="Times New Roman" w:eastAsia="Times New Roman" w:hAnsi="Times New Roman" w:cs="Times New Roman"/>
+          <w:b/>
+          <w:bCs/>
+          <w:kern w:val="0"/>
+          <w:sz w:val="27"/>
+          <w:szCs w:val="27"/>
+          <w:lang w:eastAsia="en-IN"/>
+          <w14:ligatures w14:val="none"/>
+        </w:rPr>
+      </w:pPr>
+      <w:r>
+        <w:rPr>
+          <w:rFonts w:ascii="Times New Roman" w:eastAsia="Times New Roman" w:hAnsi="Times New Roman" w:cs="Times New Roman"/>
+          <w:b/>
+          <w:bCs/>
+          <w:kern w:val="0"/>
+          <w:sz w:val="27"/>
+          <w:szCs w:val="27"/>
+          <w:lang w:eastAsia="en-IN"/>
+          <w14:ligatures w14:val="none"/>
+        </w:rPr>
+        <w:t>2. Database Integration</w:t>
+      </w:r>
+    </w:p>
+    <w:p>
+      <w:pPr>
+        <w:numPr>
+          <w:ilvl w:val="0"/>
+          <w:numId w:val="17"/>
+        </w:numPr>
+        <w:spacing w:before="100" w:beforeAutospacing="1" w:after="100" w:afterAutospacing="1" w:line="240" w:lineRule="auto"/>
+        <w:rPr>
+          <w:rFonts w:ascii="Times New Roman" w:eastAsia="Times New Roman" w:hAnsi="Times New Roman" w:cs="Times New Roman"/>
+          <w:kern w:val="0"/>
+          <w:sz w:val="24"/>
+          <w:szCs w:val="24"/>
+          <w:lang w:eastAsia="en-IN"/>
+          <w14:ligatures w14:val="none"/>
+        </w:rPr>
+      </w:pPr>
+      <w:r>
+        <w:rPr>
+          <w:rFonts w:ascii="Times New Roman" w:eastAsia="Times New Roman" w:hAnsi="Times New Roman" w:cs="Times New Roman"/>
+          <w:b/>
+          <w:bCs/>
+          <w:kern w:val="0"/>
+          <w:sz w:val="24"/>
+          <w:szCs w:val="24"/>
+          <w:lang w:eastAsia="en-IN"/>
+          <w14:ligatures w14:val="none"/>
+        </w:rPr>
+        <w:t>MongoDB Setup</w:t>
+      </w:r>
+      <w:r>
+        <w:rPr>
+          <w:rFonts w:ascii="Times New Roman" w:eastAsia="Times New Roman" w:hAnsi="Times New Roman" w:cs="Times New Roman"/>
+          <w:kern w:val="0"/>
+          <w:sz w:val="24"/>
+          <w:szCs w:val="24"/>
+          <w:lang w:eastAsia="en-IN"/>
+          <w14:ligatures w14:val="none"/>
+        </w:rPr>
+        <w:t>: Successfully configured MongoDB connection:</w:t>
+      </w:r>
+    </w:p>
+    <w:p>
+      <w:pPr>
+        <w:numPr>
+          <w:ilvl w:val="1"/>
+          <w:numId w:val="17"/>
+        </w:numPr>
+        <w:spacing w:before="100" w:beforeAutospacing="1" w:after="100" w:afterAutospacing="1" w:line="240" w:lineRule="auto"/>
+        <w:rPr>
+          <w:rFonts w:ascii="Times New Roman" w:eastAsia="Times New Roman" w:hAnsi="Times New Roman" w:cs="Times New Roman"/>
+          <w:kern w:val="0"/>
+          <w:sz w:val="24"/>
+          <w:szCs w:val="24"/>
+          <w:lang w:eastAsia="en-IN"/>
+          <w14:ligatures w14:val="none"/>
+        </w:rPr>
+      </w:pPr>
+      <w:r>
+        <w:rPr>
+          <w:rFonts w:ascii="Times New Roman" w:eastAsia="Times New Roman" w:hAnsi="Times New Roman" w:cs="Times New Roman"/>
+          <w:kern w:val="0"/>
+          <w:sz w:val="24"/>
+          <w:szCs w:val="24"/>
+          <w:lang w:eastAsia="en-IN"/>
+          <w14:ligatures w14:val="none"/>
+        </w:rPr>
+        <w:t>Created schema definitions with proper validation</w:t>
+      </w:r>
+    </w:p>
+    <w:p>
+      <w:pPr>
+        <w:numPr>
+          <w:ilvl w:val="1"/>
+          <w:numId w:val="17"/>
+        </w:numPr>
+        <w:spacing w:before="100" w:beforeAutospacing="1" w:after="100" w:afterAutospacing="1" w:line="240" w:lineRule="auto"/>
+        <w:rPr>
+          <w:rFonts w:ascii="Times New Roman" w:eastAsia="Times New Roman" w:hAnsi="Times New Roman" w:cs="Times New Roman"/>
+          <w:kern w:val="0"/>
+          <w:sz w:val="24"/>
+          <w:szCs w:val="24"/>
+          <w:lang w:eastAsia="en-IN"/>
+          <w14:ligatures w14:val="none"/>
+        </w:rPr>
+      </w:pPr>
+      <w:r>
+        <w:rPr>
+          <w:rFonts w:ascii="Times New Roman" w:eastAsia="Times New Roman" w:hAnsi="Times New Roman" w:cs="Times New Roman"/>
+          <w:kern w:val="0"/>
+          <w:sz w:val="24"/>
+          <w:szCs w:val="24"/>
+          <w:lang w:eastAsia="en-IN"/>
+          <w14:ligatures w14:val="none"/>
+        </w:rPr>
+        <w:t>Implemented connection handling with error management</w:t>
+      </w:r>
+    </w:p>
+    <w:p>
+      <w:pPr>
+        <w:numPr>
+          <w:ilvl w:val="1"/>
+          <w:numId w:val="17"/>
+        </w:numPr>
+        <w:spacing w:before="100" w:beforeAutospacing="1" w:after="100" w:afterAutospacing="1" w:line="240" w:lineRule="auto"/>
+        <w:rPr>
+          <w:rFonts w:ascii="Times New Roman" w:eastAsia="Times New Roman" w:hAnsi="Times New Roman" w:cs="Times New Roman"/>
+          <w:kern w:val="0"/>
+          <w:sz w:val="24"/>
+          <w:szCs w:val="24"/>
+          <w:lang w:eastAsia="en-IN"/>
+          <w14:ligatures w14:val="none"/>
+        </w:rPr>
+      </w:pPr>
+      <w:r>
+        <w:rPr>
+          <w:rFonts w:ascii="Times New Roman" w:eastAsia="Times New Roman" w:hAnsi="Times New Roman" w:cs="Times New Roman"/>
+          <w:kern w:val="0"/>
+          <w:sz w:val="24"/>
+          <w:szCs w:val="24"/>
+          <w:lang w:eastAsia="en-IN"/>
+          <w14:ligatures w14:val="none"/>
+        </w:rPr>
+        <w:t>Set up both local and cloud connection options</w:t>
+      </w:r>
+    </w:p>
+    <w:p>
+      <w:pPr>
+        <w:numPr>
+          <w:ilvl w:val="0"/>
+          <w:numId w:val="17"/>
+        </w:numPr>
+        <w:spacing w:before="100" w:beforeAutospacing="1" w:after="100" w:afterAutospacing="1" w:line="240" w:lineRule="auto"/>
+        <w:rPr>
+          <w:rFonts w:ascii="Times New Roman" w:eastAsia="Times New Roman" w:hAnsi="Times New Roman" w:cs="Times New Roman"/>
+          <w:kern w:val="0"/>
+          <w:sz w:val="24"/>
+          <w:szCs w:val="24"/>
+          <w:lang w:eastAsia="en-IN"/>
+          <w14:ligatures w14:val="none"/>
+        </w:rPr>
+      </w:pPr>
+      <w:r>
+        <w:rPr>
+          <w:rFonts w:ascii="Times New Roman" w:eastAsia="Times New Roman" w:hAnsi="Times New Roman" w:cs="Times New Roman"/>
+          <w:b/>
+          <w:bCs/>
+          <w:kern w:val="0"/>
+          <w:sz w:val="24"/>
+          <w:szCs w:val="24"/>
+          <w:lang w:eastAsia="en-IN"/>
+          <w14:ligatures w14:val="none"/>
+        </w:rPr>
+        <w:t>Data Import</w:t>
+      </w:r>
+      <w:r>
+        <w:rPr>
+          <w:rFonts w:ascii="Times New Roman" w:eastAsia="Times New Roman" w:hAnsi="Times New Roman" w:cs="Times New Roman"/>
+          <w:kern w:val="0"/>
+          <w:sz w:val="24"/>
+          <w:szCs w:val="24"/>
+          <w:lang w:eastAsia="en-IN"/>
+          <w14:ligatures w14:val="none"/>
+        </w:rPr>
+        <w:t>: Created a complete data pipeline:</w:t>
+      </w:r>
+    </w:p>
+    <w:p>
+      <w:pPr>
+        <w:numPr>
+          <w:ilvl w:val="1"/>
+          <w:numId w:val="17"/>
+        </w:numPr>
+        <w:spacing w:before="100" w:beforeAutospacing="1" w:after="100" w:afterAutospacing="1" w:line="240" w:lineRule="auto"/>
+        <w:rPr>
+          <w:rFonts w:ascii="Times New Roman" w:eastAsia="Times New Roman" w:hAnsi="Times New Roman" w:cs="Times New Roman"/>
+          <w:kern w:val="0"/>
+          <w:sz w:val="24"/>
+          <w:szCs w:val="24"/>
+          <w:lang w:eastAsia="en-IN"/>
+          <w14:ligatures w14:val="none"/>
+        </w:rPr>
+      </w:pPr>
+      <w:r>
+        <w:rPr>
+          <w:rFonts w:ascii="Times New Roman" w:eastAsia="Times New Roman" w:hAnsi="Times New Roman" w:cs="Times New Roman"/>
+          <w:kern w:val="0"/>
+          <w:sz w:val="24"/>
+          <w:szCs w:val="24"/>
+          <w:lang w:eastAsia="en-IN"/>
+          <w14:ligatures w14:val="none"/>
+        </w:rPr>
+        <w:t xml:space="preserve">Data validation via </w:t>
+      </w:r>
+      <w:r>
+        <w:rPr>
+          <w:rFonts w:ascii="Courier New" w:eastAsia="Times New Roman" w:hAnsi="Courier New" w:cs="Courier New"/>
+          <w:kern w:val="0"/>
+          <w:sz w:val="20"/>
+          <w:szCs w:val="20"/>
+          <w:lang w:eastAsia="en-IN"/>
+          <w14:ligatures w14:val="none"/>
+        </w:rPr>
+        <w:t>validateDestinations.js</w:t>
+      </w:r>
+    </w:p>
+    <w:p>
+      <w:pPr>
+        <w:numPr>
+          <w:ilvl w:val="1"/>
+          <w:numId w:val="17"/>
+        </w:numPr>
+        <w:spacing w:before="100" w:beforeAutospacing="1" w:after="100" w:afterAutospacing="1" w:line="240" w:lineRule="auto"/>
+        <w:rPr>
+          <w:rFonts w:ascii="Times New Roman" w:eastAsia="Times New Roman" w:hAnsi="Times New Roman" w:cs="Times New Roman"/>
+          <w:kern w:val="0"/>
+          <w:sz w:val="24"/>
+          <w:szCs w:val="24"/>
+          <w:lang w:eastAsia="en-IN"/>
+          <w14:ligatures w14:val="none"/>
+        </w:rPr>
+      </w:pPr>
+      <w:r>
+        <w:rPr>
+          <w:rFonts w:ascii="Times New Roman" w:eastAsia="Times New Roman" w:hAnsi="Times New Roman" w:cs="Times New Roman"/>
+          <w:kern w:val="0"/>
+          <w:sz w:val="24"/>
+          <w:szCs w:val="24"/>
+          <w:lang w:eastAsia="en-IN"/>
+          <w14:ligatures w14:val="none"/>
+        </w:rPr>
+        <w:t xml:space="preserve">Data correction via </w:t>
+      </w:r>
+      <w:r>
+        <w:rPr>
+          <w:rFonts w:ascii="Courier New" w:eastAsia="Times New Roman" w:hAnsi="Courier New" w:cs="Courier New"/>
+          <w:kern w:val="0"/>
+          <w:sz w:val="20"/>
+          <w:szCs w:val="20"/>
+          <w:lang w:eastAsia="en-IN"/>
+          <w14:ligatures w14:val="none"/>
+        </w:rPr>
+        <w:t>fixDestinationData.js</w:t>
+      </w:r>
+    </w:p>
+    <w:p>
+      <w:pPr>
+        <w:numPr>
+          <w:ilvl w:val="1"/>
+          <w:numId w:val="17"/>
+        </w:numPr>
+        <w:spacing w:before="100" w:beforeAutospacing="1" w:after="100" w:afterAutospacing="1" w:line="240" w:lineRule="auto"/>
+        <w:rPr>
+          <w:rFonts w:ascii="Times New Roman" w:eastAsia="Times New Roman" w:hAnsi="Times New Roman" w:cs="Times New Roman"/>
+          <w:kern w:val="0"/>
+          <w:sz w:val="24"/>
+          <w:szCs w:val="24"/>
+          <w:lang w:eastAsia="en-IN"/>
+          <w14:ligatures w14:val="none"/>
+        </w:rPr>
+      </w:pPr>
+      <w:r>
+        <w:rPr>
+          <w:rFonts w:ascii="Times New Roman" w:eastAsia="Times New Roman" w:hAnsi="Times New Roman" w:cs="Times New Roman"/>
+          <w:kern w:val="0"/>
+          <w:sz w:val="24"/>
+          <w:szCs w:val="24"/>
+          <w:lang w:eastAsia="en-IN"/>
+          <w14:ligatures w14:val="none"/>
+        </w:rPr>
+        <w:t xml:space="preserve">Database import via </w:t>
+      </w:r>
+      <w:r>
+        <w:rPr>
+          <w:rFonts w:ascii="Courier New" w:eastAsia="Times New Roman" w:hAnsi="Courier New" w:cs="Courier New"/>
+          <w:kern w:val="0"/>
+          <w:sz w:val="20"/>
+          <w:szCs w:val="20"/>
+          <w:lang w:eastAsia="en-IN"/>
+          <w14:ligatures w14:val="none"/>
+        </w:rPr>
+        <w:t>importToMongoDB.js</w:t>
+      </w:r>
+    </w:p>
+    <w:p>
+      <w:pPr>
+        <w:numPr>
+          <w:ilvl w:val="0"/>
+          <w:numId w:val="17"/>
+        </w:numPr>
+        <w:spacing w:before="100" w:beforeAutospacing="1" w:after="100" w:afterAutospacing="1" w:line="240" w:lineRule="auto"/>
+        <w:rPr>
+          <w:rFonts w:ascii="Times New Roman" w:eastAsia="Times New Roman" w:hAnsi="Times New Roman" w:cs="Times New Roman"/>
+          <w:kern w:val="0"/>
+          <w:sz w:val="24"/>
+          <w:szCs w:val="24"/>
+          <w:lang w:eastAsia="en-IN"/>
+          <w14:ligatures w14:val="none"/>
+        </w:rPr>
+      </w:pPr>
+      <w:r>
+        <w:rPr>
+          <w:rFonts w:ascii="Times New Roman" w:eastAsia="Times New Roman" w:hAnsi="Times New Roman" w:cs="Times New Roman"/>
+          <w:b/>
+          <w:bCs/>
+          <w:kern w:val="0"/>
+          <w:sz w:val="24"/>
+          <w:szCs w:val="24"/>
+          <w:lang w:eastAsia="en-IN"/>
+          <w14:ligatures w14:val="none"/>
+        </w:rPr>
+        <w:t>Database Schema</w:t>
+      </w:r>
+      <w:r>
+        <w:rPr>
+          <w:rFonts w:ascii="Times New Roman" w:eastAsia="Times New Roman" w:hAnsi="Times New Roman" w:cs="Times New Roman"/>
+          <w:kern w:val="0"/>
+          <w:sz w:val="24"/>
+          <w:szCs w:val="24"/>
+          <w:lang w:eastAsia="en-IN"/>
+          <w14:ligatures w14:val="none"/>
+        </w:rPr>
+        <w:t>: Implemented Mongoose schema with:</w:t>
+      </w:r>
+    </w:p>
+    <w:p>
+      <w:pPr>
+        <w:numPr>
+          <w:ilvl w:val="1"/>
+          <w:numId w:val="17"/>
+        </w:numPr>
+        <w:spacing w:before="100" w:beforeAutospacing="1" w:after="100" w:afterAutospacing="1" w:line="240" w:lineRule="auto"/>
+        <w:rPr>
+          <w:rFonts w:ascii="Times New Roman" w:eastAsia="Times New Roman" w:hAnsi="Times New Roman" w:cs="Times New Roman"/>
+          <w:kern w:val="0"/>
+          <w:sz w:val="24"/>
+          <w:szCs w:val="24"/>
+          <w:lang w:eastAsia="en-IN"/>
+          <w14:ligatures w14:val="none"/>
+        </w:rPr>
+      </w:pPr>
+      <w:r>
+        <w:rPr>
+          <w:rFonts w:ascii="Times New Roman" w:eastAsia="Times New Roman" w:hAnsi="Times New Roman" w:cs="Times New Roman"/>
+          <w:kern w:val="0"/>
+          <w:sz w:val="24"/>
+          <w:szCs w:val="24"/>
+          <w:lang w:eastAsia="en-IN"/>
+          <w14:ligatures w14:val="none"/>
+        </w:rPr>
+        <w:t>Required fields validation</w:t>
+      </w:r>
+    </w:p>
+    <w:p>
+      <w:pPr>
+        <w:numPr>
+          <w:ilvl w:val="1"/>
+          <w:numId w:val="17"/>
+        </w:numPr>
+        <w:spacing w:before="100" w:beforeAutospacing="1" w:after="100" w:afterAutospacing="1" w:line="240" w:lineRule="auto"/>
+        <w:rPr>
+          <w:rFonts w:ascii="Times New Roman" w:eastAsia="Times New Roman" w:hAnsi="Times New Roman" w:cs="Times New Roman"/>
+          <w:kern w:val="0"/>
+          <w:sz w:val="24"/>
+          <w:szCs w:val="24"/>
+          <w:lang w:eastAsia="en-IN"/>
+          <w14:ligatures w14:val="none"/>
+        </w:rPr>
+      </w:pPr>
+      <w:r>
+        <w:rPr>
+          <w:rFonts w:ascii="Times New Roman" w:eastAsia="Times New Roman" w:hAnsi="Times New Roman" w:cs="Times New Roman"/>
+          <w:kern w:val="0"/>
+          <w:sz w:val="24"/>
+          <w:szCs w:val="24"/>
+          <w:lang w:eastAsia="en-IN"/>
+          <w14:ligatures w14:val="none"/>
+        </w:rPr>
+        <w:t>Array field minimum length validation</w:t>
+      </w:r>
+    </w:p>
+    <w:p>
+      <w:pPr>
+        <w:numPr>
+          <w:ilvl w:val="1"/>
+          <w:numId w:val="17"/>
+        </w:numPr>
+        <w:spacing w:before="100" w:beforeAutospacing="1" w:after="100" w:afterAutospacing="1" w:line="240" w:lineRule="auto"/>
+        <w:rPr>
+          <w:rFonts w:ascii="Times New Roman" w:eastAsia="Times New Roman" w:hAnsi="Times New Roman" w:cs="Times New Roman"/>
+          <w:kern w:val="0"/>
+          <w:sz w:val="24"/>
+          <w:szCs w:val="24"/>
+          <w:lang w:eastAsia="en-IN"/>
+          <w14:ligatures w14:val="none"/>
+        </w:rPr>
+      </w:pPr>
+      <w:r>
+        <w:rPr>
+          <w:rFonts w:ascii="Times New Roman" w:eastAsia="Times New Roman" w:hAnsi="Times New Roman" w:cs="Times New Roman"/>
+          <w:kern w:val="0"/>
+          <w:sz w:val="24"/>
+          <w:szCs w:val="24"/>
+          <w:lang w:eastAsia="en-IN"/>
+          <w14:ligatures w14:val="none"/>
+        </w:rPr>
+        <w:t>Compound indexing for city/country uniqueness</w:t>
+      </w:r>
+    </w:p>
+    <w:p>
+      <w:pPr>
+        <w:numPr>
+          <w:ilvl w:val="1"/>
+          <w:numId w:val="17"/>
+        </w:numPr>
+        <w:spacing w:before="100" w:beforeAutospacing="1" w:after="100" w:afterAutospacing="1" w:line="240" w:lineRule="auto"/>
+        <w:rPr>
+          <w:rFonts w:ascii="Times New Roman" w:eastAsia="Times New Roman" w:hAnsi="Times New Roman" w:cs="Times New Roman"/>
+          <w:kern w:val="0"/>
+          <w:sz w:val="24"/>
+          <w:szCs w:val="24"/>
+          <w:lang w:eastAsia="en-IN"/>
+          <w14:ligatures w14:val="none"/>
+        </w:rPr>
+      </w:pPr>
+      <w:r>
+        <w:rPr>
+          <w:rFonts w:ascii="Times New Roman" w:eastAsia="Times New Roman" w:hAnsi="Times New Roman" w:cs="Times New Roman"/>
+          <w:kern w:val="0"/>
+          <w:sz w:val="24"/>
+          <w:szCs w:val="24"/>
+          <w:lang w:eastAsia="en-IN"/>
+          <w14:ligatures w14:val="none"/>
+        </w:rPr>
+        <w:t>Enum validation for difficulty levels</w:t>
+      </w:r>
+    </w:p>
+    <w:p>
+      <w:pPr>
+        <w:rPr>
+          <w:rFonts w:ascii="Times New Roman" w:eastAsia="Times New Roman" w:hAnsi="Times New Roman" w:cs="Times New Roman"/>
+          <w:b/>
+          <w:bCs/>
+          <w:kern w:val="0"/>
+          <w:sz w:val="27"/>
+          <w:szCs w:val="27"/>
+          <w:lang w:eastAsia="en-IN"/>
+          <w14:ligatures w14:val="none"/>
+        </w:rPr>
+      </w:pPr>
+      <w:r>
+        <w:rPr>
+          <w:rFonts w:ascii="Times New Roman" w:eastAsia="Times New Roman" w:hAnsi="Times New Roman" w:cs="Times New Roman"/>
+          <w:b/>
+          <w:bCs/>
+          <w:kern w:val="0"/>
+          <w:sz w:val="27"/>
+          <w:szCs w:val="27"/>
+          <w:lang w:eastAsia="en-IN"/>
+          <w14:ligatures w14:val="none"/>
+        </w:rPr>
+        <w:br w:type="page"/>
+      </w:r>
+    </w:p>
+    <w:p>
+      <w:pPr>
+        <w:spacing w:before="100" w:beforeAutospacing="1" w:after="100" w:afterAutospacing="1" w:line="240" w:lineRule="auto"/>
+        <w:outlineLvl w:val="2"/>
+        <w:rPr>
+          <w:rFonts w:ascii="Times New Roman" w:eastAsia="Times New Roman" w:hAnsi="Times New Roman" w:cs="Times New Roman"/>
+          <w:b/>
+          <w:bCs/>
+          <w:kern w:val="0"/>
+          <w:sz w:val="27"/>
+          <w:szCs w:val="27"/>
+          <w:lang w:eastAsia="en-IN"/>
+          <w14:ligatures w14:val="none"/>
+        </w:rPr>
+      </w:pPr>
+      <w:r>
+        <w:rPr>
+          <w:rFonts w:ascii="Times New Roman" w:eastAsia="Times New Roman" w:hAnsi="Times New Roman" w:cs="Times New Roman"/>
+          <w:b/>
+          <w:bCs/>
+          <w:kern w:val="0"/>
+          <w:sz w:val="27"/>
+          <w:szCs w:val="27"/>
+          <w:lang w:eastAsia="en-IN"/>
+          <w14:ligatures w14:val="none"/>
+        </w:rPr>
+        <w:lastRenderedPageBreak/>
+        <w:t>3. Project Structure</w:t>
+      </w:r>
+    </w:p>
+    <w:p>
+      <w:pPr>
+        <w:numPr>
+          <w:ilvl w:val="0"/>
+          <w:numId w:val="18"/>
+        </w:numPr>
+        <w:spacing w:before="100" w:beforeAutospacing="1" w:after="100" w:afterAutospacing="1" w:line="240" w:lineRule="auto"/>
+        <w:rPr>
+          <w:rFonts w:ascii="Times New Roman" w:eastAsia="Times New Roman" w:hAnsi="Times New Roman" w:cs="Times New Roman"/>
+          <w:kern w:val="0"/>
+          <w:sz w:val="24"/>
+          <w:szCs w:val="24"/>
+          <w:lang w:eastAsia="en-IN"/>
+          <w14:ligatures w14:val="none"/>
+        </w:rPr>
+      </w:pPr>
+      <w:r>
+        <w:rPr>
+          <w:rFonts w:ascii="Times New Roman" w:eastAsia="Times New Roman" w:hAnsi="Times New Roman" w:cs="Times New Roman"/>
+          <w:kern w:val="0"/>
+          <w:sz w:val="24"/>
+          <w:szCs w:val="24"/>
+          <w:lang w:eastAsia="en-IN"/>
+          <w14:ligatures w14:val="none"/>
+        </w:rPr>
+        <w:t>Established a well-organized project structure:</w:t>
+      </w:r>
+    </w:p>
+    <w:p>
+      <w:pPr>
+        <w:numPr>
+          <w:ilvl w:val="0"/>
+          <w:numId w:val="18"/>
+        </w:numPr>
+        <w:tabs>
+          <w:tab w:val="clear" w:pos="720"/>
+          <w:tab w:val="left" w:pos="916"/>
+          <w:tab w:val="left" w:pos="1832"/>
+          <w:tab w:val="left" w:pos="2748"/>
+          <w:tab w:val="left" w:pos="3664"/>
+          <w:tab w:val="left" w:pos="4580"/>
+          <w:tab w:val="left" w:pos="5496"/>
+          <w:tab w:val="left" w:pos="6412"/>
+          <w:tab w:val="left" w:pos="7328"/>
+          <w:tab w:val="left" w:pos="8244"/>
+          <w:tab w:val="left" w:pos="9160"/>
+          <w:tab w:val="left" w:pos="10076"/>
+          <w:tab w:val="left" w:pos="10992"/>
+          <w:tab w:val="left" w:pos="11908"/>
+          <w:tab w:val="left" w:pos="12824"/>
+          <w:tab w:val="left" w:pos="13740"/>
+          <w:tab w:val="left" w:pos="14656"/>
+        </w:tabs>
+        <w:spacing w:after="0" w:line="240" w:lineRule="auto"/>
+        <w:rPr>
+          <w:rFonts w:ascii="Courier New" w:eastAsia="Times New Roman" w:hAnsi="Courier New" w:cs="Courier New"/>
+          <w:kern w:val="0"/>
+          <w:sz w:val="20"/>
+          <w:szCs w:val="20"/>
+          <w:lang w:eastAsia="en-IN"/>
+          <w14:ligatures w14:val="none"/>
+        </w:rPr>
+      </w:pPr>
+      <w:r>
+        <w:rPr>
+          <w:rFonts w:ascii="Courier New" w:eastAsia="Times New Roman" w:hAnsi="Courier New" w:cs="Courier New"/>
+          <w:kern w:val="0"/>
+          <w:sz w:val="20"/>
+          <w:szCs w:val="20"/>
+          <w:lang w:eastAsia="en-IN"/>
+          <w14:ligatures w14:val="none"/>
+        </w:rPr>
+        <w:t>globetrotter/</w:t>
+      </w:r>
+    </w:p>
+    <w:p>
+      <w:pPr>
+        <w:numPr>
+          <w:ilvl w:val="0"/>
+          <w:numId w:val="18"/>
+        </w:numPr>
+        <w:tabs>
+          <w:tab w:val="clear" w:pos="720"/>
+          <w:tab w:val="left" w:pos="916"/>
+          <w:tab w:val="left" w:pos="1832"/>
+          <w:tab w:val="left" w:pos="2748"/>
+          <w:tab w:val="left" w:pos="3664"/>
+          <w:tab w:val="left" w:pos="4580"/>
+          <w:tab w:val="left" w:pos="5496"/>
+          <w:tab w:val="left" w:pos="6412"/>
+          <w:tab w:val="left" w:pos="7328"/>
+          <w:tab w:val="left" w:pos="8244"/>
+          <w:tab w:val="left" w:pos="9160"/>
+          <w:tab w:val="left" w:pos="10076"/>
+          <w:tab w:val="left" w:pos="10992"/>
+          <w:tab w:val="left" w:pos="11908"/>
+          <w:tab w:val="left" w:pos="12824"/>
+          <w:tab w:val="left" w:pos="13740"/>
+          <w:tab w:val="left" w:pos="14656"/>
+        </w:tabs>
+        <w:spacing w:after="0" w:line="240" w:lineRule="auto"/>
+        <w:rPr>
+          <w:rFonts w:ascii="Courier New" w:eastAsia="Times New Roman" w:hAnsi="Courier New" w:cs="Courier New"/>
+          <w:kern w:val="0"/>
+          <w:sz w:val="20"/>
+          <w:szCs w:val="20"/>
+          <w:lang w:eastAsia="en-IN"/>
+          <w14:ligatures w14:val="none"/>
+        </w:rPr>
+      </w:pPr>
+      <w:r>
+        <w:rPr>
+          <w:rFonts w:ascii="Courier New" w:eastAsia="Times New Roman" w:hAnsi="Courier New" w:cs="Courier New"/>
+          <w:kern w:val="0"/>
+          <w:sz w:val="20"/>
+          <w:szCs w:val="20"/>
+          <w:lang w:eastAsia="en-IN"/>
+          <w14:ligatures w14:val="none"/>
+        </w:rPr>
+        <w:t>│</w:t>
+      </w:r>
+    </w:p>
+    <w:p>
+      <w:pPr>
+        <w:numPr>
+          <w:ilvl w:val="0"/>
+          <w:numId w:val="18"/>
+        </w:numPr>
+        <w:tabs>
+          <w:tab w:val="clear" w:pos="720"/>
+          <w:tab w:val="left" w:pos="916"/>
+          <w:tab w:val="left" w:pos="1832"/>
+          <w:tab w:val="left" w:pos="2748"/>
+          <w:tab w:val="left" w:pos="3664"/>
+          <w:tab w:val="left" w:pos="4580"/>
+          <w:tab w:val="left" w:pos="5496"/>
+          <w:tab w:val="left" w:pos="6412"/>
+          <w:tab w:val="left" w:pos="7328"/>
+          <w:tab w:val="left" w:pos="8244"/>
+          <w:tab w:val="left" w:pos="9160"/>
+          <w:tab w:val="left" w:pos="10076"/>
+          <w:tab w:val="left" w:pos="10992"/>
+          <w:tab w:val="left" w:pos="11908"/>
+          <w:tab w:val="left" w:pos="12824"/>
+          <w:tab w:val="left" w:pos="13740"/>
+          <w:tab w:val="left" w:pos="14656"/>
+        </w:tabs>
+        <w:spacing w:after="0" w:line="240" w:lineRule="auto"/>
+        <w:rPr>
+          <w:rFonts w:ascii="Courier New" w:eastAsia="Times New Roman" w:hAnsi="Courier New" w:cs="Courier New"/>
+          <w:kern w:val="0"/>
+          <w:sz w:val="20"/>
+          <w:szCs w:val="20"/>
+          <w:lang w:eastAsia="en-IN"/>
+          <w14:ligatures w14:val="none"/>
+        </w:rPr>
+      </w:pPr>
+      <w:r>
+        <w:rPr>
+          <w:rFonts w:ascii="Courier New" w:eastAsia="Times New Roman" w:hAnsi="Courier New" w:cs="Courier New"/>
+          <w:kern w:val="0"/>
+          <w:sz w:val="20"/>
+          <w:szCs w:val="20"/>
+          <w:lang w:eastAsia="en-IN"/>
+          <w14:ligatures w14:val="none"/>
+        </w:rPr>
+        <w:t>├── backend/                  # Backend server code</w:t>
+      </w:r>
+    </w:p>
+    <w:p>
+      <w:pPr>
+        <w:numPr>
+          <w:ilvl w:val="0"/>
+          <w:numId w:val="18"/>
+        </w:numPr>
+        <w:tabs>
+          <w:tab w:val="clear" w:pos="720"/>
+          <w:tab w:val="left" w:pos="916"/>
+          <w:tab w:val="left" w:pos="1832"/>
+          <w:tab w:val="left" w:pos="2748"/>
+          <w:tab w:val="left" w:pos="3664"/>
+          <w:tab w:val="left" w:pos="4580"/>
+          <w:tab w:val="left" w:pos="5496"/>
+          <w:tab w:val="left" w:pos="6412"/>
+          <w:tab w:val="left" w:pos="7328"/>
+          <w:tab w:val="left" w:pos="8244"/>
+          <w:tab w:val="left" w:pos="9160"/>
+          <w:tab w:val="left" w:pos="10076"/>
+          <w:tab w:val="left" w:pos="10992"/>
+          <w:tab w:val="left" w:pos="11908"/>
+          <w:tab w:val="left" w:pos="12824"/>
+          <w:tab w:val="left" w:pos="13740"/>
+          <w:tab w:val="left" w:pos="14656"/>
+        </w:tabs>
+        <w:spacing w:after="0" w:line="240" w:lineRule="auto"/>
+        <w:rPr>
+          <w:rFonts w:ascii="Courier New" w:eastAsia="Times New Roman" w:hAnsi="Courier New" w:cs="Courier New"/>
+          <w:kern w:val="0"/>
+          <w:sz w:val="20"/>
+          <w:szCs w:val="20"/>
+          <w:lang w:eastAsia="en-IN"/>
+          <w14:ligatures w14:val="none"/>
+        </w:rPr>
+      </w:pPr>
+      <w:r>
+        <w:rPr>
+          <w:rFonts w:ascii="Courier New" w:eastAsia="Times New Roman" w:hAnsi="Courier New" w:cs="Courier New"/>
+          <w:kern w:val="0"/>
+          <w:sz w:val="20"/>
+          <w:szCs w:val="20"/>
+          <w:lang w:eastAsia="en-IN"/>
+          <w14:ligatures w14:val="none"/>
+        </w:rPr>
+        <w:t>│   ├── config/               # Configuration files</w:t>
+      </w:r>
+    </w:p>
+    <w:p>
+      <w:pPr>
+        <w:numPr>
+          <w:ilvl w:val="0"/>
+          <w:numId w:val="18"/>
+        </w:numPr>
+        <w:tabs>
+          <w:tab w:val="clear" w:pos="720"/>
+          <w:tab w:val="left" w:pos="916"/>
+          <w:tab w:val="left" w:pos="1832"/>
+          <w:tab w:val="left" w:pos="2748"/>
+          <w:tab w:val="left" w:pos="3664"/>
+          <w:tab w:val="left" w:pos="4580"/>
+          <w:tab w:val="left" w:pos="5496"/>
+          <w:tab w:val="left" w:pos="6412"/>
+          <w:tab w:val="left" w:pos="7328"/>
+          <w:tab w:val="left" w:pos="8244"/>
+          <w:tab w:val="left" w:pos="9160"/>
+          <w:tab w:val="left" w:pos="10076"/>
+          <w:tab w:val="left" w:pos="10992"/>
+          <w:tab w:val="left" w:pos="11908"/>
+          <w:tab w:val="left" w:pos="12824"/>
+          <w:tab w:val="left" w:pos="13740"/>
+          <w:tab w:val="left" w:pos="14656"/>
+        </w:tabs>
+        <w:spacing w:after="0" w:line="240" w:lineRule="auto"/>
+        <w:rPr>
+          <w:rFonts w:ascii="Courier New" w:eastAsia="Times New Roman" w:hAnsi="Courier New" w:cs="Courier New"/>
+          <w:kern w:val="0"/>
+          <w:sz w:val="20"/>
+          <w:szCs w:val="20"/>
+          <w:lang w:eastAsia="en-IN"/>
+          <w14:ligatures w14:val="none"/>
+        </w:rPr>
+      </w:pPr>
+      <w:r>
+        <w:rPr>
+          <w:rFonts w:ascii="Courier New" w:eastAsia="Times New Roman" w:hAnsi="Courier New" w:cs="Courier New"/>
+          <w:kern w:val="0"/>
+          <w:sz w:val="20"/>
+          <w:szCs w:val="20"/>
+          <w:lang w:eastAsia="en-IN"/>
+          <w14:ligatures w14:val="none"/>
+        </w:rPr>
+        <w:t>│   │   ├── db.js             # MongoDB connection</w:t>
+      </w:r>
+    </w:p>
+    <w:p>
+      <w:pPr>
+        <w:numPr>
+          <w:ilvl w:val="0"/>
+          <w:numId w:val="18"/>
+        </w:numPr>
+        <w:tabs>
+          <w:tab w:val="clear" w:pos="720"/>
+          <w:tab w:val="left" w:pos="916"/>
+          <w:tab w:val="left" w:pos="1832"/>
+          <w:tab w:val="left" w:pos="2748"/>
+          <w:tab w:val="left" w:pos="3664"/>
+          <w:tab w:val="left" w:pos="4580"/>
+          <w:tab w:val="left" w:pos="5496"/>
+          <w:tab w:val="left" w:pos="6412"/>
+          <w:tab w:val="left" w:pos="7328"/>
+          <w:tab w:val="left" w:pos="8244"/>
+          <w:tab w:val="left" w:pos="9160"/>
+          <w:tab w:val="left" w:pos="10076"/>
+          <w:tab w:val="left" w:pos="10992"/>
+          <w:tab w:val="left" w:pos="11908"/>
+          <w:tab w:val="left" w:pos="12824"/>
+          <w:tab w:val="left" w:pos="13740"/>
+          <w:tab w:val="left" w:pos="14656"/>
+        </w:tabs>
+        <w:spacing w:after="0" w:line="240" w:lineRule="auto"/>
+        <w:rPr>
+          <w:rFonts w:ascii="Courier New" w:eastAsia="Times New Roman" w:hAnsi="Courier New" w:cs="Courier New"/>
+          <w:kern w:val="0"/>
+          <w:sz w:val="20"/>
+          <w:szCs w:val="20"/>
+          <w:lang w:eastAsia="en-IN"/>
+          <w14:ligatures w14:val="none"/>
+        </w:rPr>
+      </w:pPr>
+      <w:r>
+        <w:rPr>
+          <w:rFonts w:ascii="Courier New" w:eastAsia="Times New Roman" w:hAnsi="Courier New" w:cs="Courier New"/>
+          <w:kern w:val="0"/>
+          <w:sz w:val="20"/>
+          <w:szCs w:val="20"/>
+          <w:lang w:eastAsia="en-IN"/>
+          <w14:ligatures w14:val="none"/>
+        </w:rPr>
+        <w:t>│   │   └── env.js            # Environment variables</w:t>
+      </w:r>
+    </w:p>
+    <w:p>
+      <w:pPr>
+        <w:numPr>
+          <w:ilvl w:val="0"/>
+          <w:numId w:val="18"/>
+        </w:numPr>
+        <w:tabs>
+          <w:tab w:val="clear" w:pos="720"/>
+          <w:tab w:val="left" w:pos="916"/>
+          <w:tab w:val="left" w:pos="1832"/>
+          <w:tab w:val="left" w:pos="2748"/>
+          <w:tab w:val="left" w:pos="3664"/>
+          <w:tab w:val="left" w:pos="4580"/>
+          <w:tab w:val="left" w:pos="5496"/>
+          <w:tab w:val="left" w:pos="6412"/>
+          <w:tab w:val="left" w:pos="7328"/>
+          <w:tab w:val="left" w:pos="8244"/>
+          <w:tab w:val="left" w:pos="9160"/>
+          <w:tab w:val="left" w:pos="10076"/>
+          <w:tab w:val="left" w:pos="10992"/>
+          <w:tab w:val="left" w:pos="11908"/>
+          <w:tab w:val="left" w:pos="12824"/>
+          <w:tab w:val="left" w:pos="13740"/>
+          <w:tab w:val="left" w:pos="14656"/>
+        </w:tabs>
+        <w:spacing w:after="0" w:line="240" w:lineRule="auto"/>
+        <w:rPr>
+          <w:rFonts w:ascii="Courier New" w:eastAsia="Times New Roman" w:hAnsi="Courier New" w:cs="Courier New"/>
+          <w:kern w:val="0"/>
+          <w:sz w:val="20"/>
+          <w:szCs w:val="20"/>
+          <w:lang w:eastAsia="en-IN"/>
+          <w14:ligatures w14:val="none"/>
+        </w:rPr>
+      </w:pPr>
+      <w:r>
+        <w:rPr>
+          <w:rFonts w:ascii="Courier New" w:eastAsia="Times New Roman" w:hAnsi="Courier New" w:cs="Courier New"/>
+          <w:kern w:val="0"/>
+          <w:sz w:val="20"/>
+          <w:szCs w:val="20"/>
+          <w:lang w:eastAsia="en-IN"/>
+          <w14:ligatures w14:val="none"/>
+        </w:rPr>
+        <w:t>│   │</w:t>
+      </w:r>
+    </w:p>
+    <w:p>
+      <w:pPr>
+        <w:numPr>
+          <w:ilvl w:val="0"/>
+          <w:numId w:val="18"/>
+        </w:numPr>
+        <w:tabs>
+          <w:tab w:val="clear" w:pos="720"/>
+          <w:tab w:val="left" w:pos="916"/>
+          <w:tab w:val="left" w:pos="1832"/>
+          <w:tab w:val="left" w:pos="2748"/>
+          <w:tab w:val="left" w:pos="3664"/>
+          <w:tab w:val="left" w:pos="4580"/>
+          <w:tab w:val="left" w:pos="5496"/>
+          <w:tab w:val="left" w:pos="6412"/>
+          <w:tab w:val="left" w:pos="7328"/>
+          <w:tab w:val="left" w:pos="8244"/>
+          <w:tab w:val="left" w:pos="9160"/>
+          <w:tab w:val="left" w:pos="10076"/>
+          <w:tab w:val="left" w:pos="10992"/>
+          <w:tab w:val="left" w:pos="11908"/>
+          <w:tab w:val="left" w:pos="12824"/>
+          <w:tab w:val="left" w:pos="13740"/>
+          <w:tab w:val="left" w:pos="14656"/>
+        </w:tabs>
+        <w:spacing w:after="0" w:line="240" w:lineRule="auto"/>
+        <w:rPr>
+          <w:rFonts w:ascii="Courier New" w:eastAsia="Times New Roman" w:hAnsi="Courier New" w:cs="Courier New"/>
+          <w:kern w:val="0"/>
+          <w:sz w:val="20"/>
+          <w:szCs w:val="20"/>
+          <w:lang w:eastAsia="en-IN"/>
+          <w14:ligatures w14:val="none"/>
+        </w:rPr>
+      </w:pPr>
+      <w:r>
+        <w:rPr>
+          <w:rFonts w:ascii="Courier New" w:eastAsia="Times New Roman" w:hAnsi="Courier New" w:cs="Courier New"/>
+          <w:kern w:val="0"/>
+          <w:sz w:val="20"/>
+          <w:szCs w:val="20"/>
+          <w:lang w:eastAsia="en-IN"/>
+          <w14:ligatures w14:val="none"/>
+        </w:rPr>
+        <w:t>│   ├── models/               # MongoDB schemas</w:t>
+      </w:r>
+    </w:p>
+    <w:p>
+      <w:pPr>
+        <w:numPr>
+          <w:ilvl w:val="0"/>
+          <w:numId w:val="18"/>
+        </w:numPr>
+        <w:tabs>
+          <w:tab w:val="clear" w:pos="720"/>
+          <w:tab w:val="left" w:pos="916"/>
+          <w:tab w:val="left" w:pos="1832"/>
+          <w:tab w:val="left" w:pos="2748"/>
+          <w:tab w:val="left" w:pos="3664"/>
+          <w:tab w:val="left" w:pos="4580"/>
+          <w:tab w:val="left" w:pos="5496"/>
+          <w:tab w:val="left" w:pos="6412"/>
+          <w:tab w:val="left" w:pos="7328"/>
+          <w:tab w:val="left" w:pos="8244"/>
+          <w:tab w:val="left" w:pos="9160"/>
+          <w:tab w:val="left" w:pos="10076"/>
+          <w:tab w:val="left" w:pos="10992"/>
+          <w:tab w:val="left" w:pos="11908"/>
+          <w:tab w:val="left" w:pos="12824"/>
+          <w:tab w:val="left" w:pos="13740"/>
+          <w:tab w:val="left" w:pos="14656"/>
+        </w:tabs>
+        <w:spacing w:after="0" w:line="240" w:lineRule="auto"/>
+        <w:rPr>
+          <w:rFonts w:ascii="Courier New" w:eastAsia="Times New Roman" w:hAnsi="Courier New" w:cs="Courier New"/>
+          <w:kern w:val="0"/>
+          <w:sz w:val="20"/>
+          <w:szCs w:val="20"/>
+          <w:lang w:eastAsia="en-IN"/>
+          <w14:ligatures w14:val="none"/>
+        </w:rPr>
+      </w:pPr>
+      <w:r>
+        <w:rPr>
+          <w:rFonts w:ascii="Courier New" w:eastAsia="Times New Roman" w:hAnsi="Courier New" w:cs="Courier New"/>
+          <w:kern w:val="0"/>
+          <w:sz w:val="20"/>
+          <w:szCs w:val="20"/>
+          <w:lang w:eastAsia="en-IN"/>
+          <w14:ligatures w14:val="none"/>
+        </w:rPr>
+        <w:t>│   │   └── Destination.js    # Destination model</w:t>
+      </w:r>
+    </w:p>
+    <w:p>
+      <w:pPr>
+        <w:numPr>
+          <w:ilvl w:val="0"/>
+          <w:numId w:val="18"/>
+        </w:numPr>
+        <w:tabs>
+          <w:tab w:val="clear" w:pos="720"/>
+          <w:tab w:val="left" w:pos="916"/>
+          <w:tab w:val="left" w:pos="1832"/>
+          <w:tab w:val="left" w:pos="2748"/>
+          <w:tab w:val="left" w:pos="3664"/>
+          <w:tab w:val="left" w:pos="4580"/>
+          <w:tab w:val="left" w:pos="5496"/>
+          <w:tab w:val="left" w:pos="6412"/>
+          <w:tab w:val="left" w:pos="7328"/>
+          <w:tab w:val="left" w:pos="8244"/>
+          <w:tab w:val="left" w:pos="9160"/>
+          <w:tab w:val="left" w:pos="10076"/>
+          <w:tab w:val="left" w:pos="10992"/>
+          <w:tab w:val="left" w:pos="11908"/>
+          <w:tab w:val="left" w:pos="12824"/>
+          <w:tab w:val="left" w:pos="13740"/>
+          <w:tab w:val="left" w:pos="14656"/>
+        </w:tabs>
+        <w:spacing w:after="0" w:line="240" w:lineRule="auto"/>
+        <w:rPr>
+          <w:rFonts w:ascii="Courier New" w:eastAsia="Times New Roman" w:hAnsi="Courier New" w:cs="Courier New"/>
+          <w:kern w:val="0"/>
+          <w:sz w:val="20"/>
+          <w:szCs w:val="20"/>
+          <w:lang w:eastAsia="en-IN"/>
+          <w14:ligatures w14:val="none"/>
+        </w:rPr>
+      </w:pPr>
+      <w:r>
+        <w:rPr>
+          <w:rFonts w:ascii="Courier New" w:eastAsia="Times New Roman" w:hAnsi="Courier New" w:cs="Courier New"/>
+          <w:kern w:val="0"/>
+          <w:sz w:val="20"/>
+          <w:szCs w:val="20"/>
+          <w:lang w:eastAsia="en-IN"/>
+          <w14:ligatures w14:val="none"/>
+        </w:rPr>
+        <w:t>│   │</w:t>
+      </w:r>
+    </w:p>
+    <w:p>
+      <w:pPr>
+        <w:numPr>
+          <w:ilvl w:val="0"/>
+          <w:numId w:val="18"/>
+        </w:numPr>
+        <w:tabs>
+          <w:tab w:val="clear" w:pos="720"/>
+          <w:tab w:val="left" w:pos="916"/>
+          <w:tab w:val="left" w:pos="1832"/>
+          <w:tab w:val="left" w:pos="2748"/>
+          <w:tab w:val="left" w:pos="3664"/>
+          <w:tab w:val="left" w:pos="4580"/>
+          <w:tab w:val="left" w:pos="5496"/>
+          <w:tab w:val="left" w:pos="6412"/>
+          <w:tab w:val="left" w:pos="7328"/>
+          <w:tab w:val="left" w:pos="8244"/>
+          <w:tab w:val="left" w:pos="9160"/>
+          <w:tab w:val="left" w:pos="10076"/>
+          <w:tab w:val="left" w:pos="10992"/>
+          <w:tab w:val="left" w:pos="11908"/>
+          <w:tab w:val="left" w:pos="12824"/>
+          <w:tab w:val="left" w:pos="13740"/>
+          <w:tab w:val="left" w:pos="14656"/>
+        </w:tabs>
+        <w:spacing w:after="0" w:line="240" w:lineRule="auto"/>
+        <w:rPr>
+          <w:rFonts w:ascii="Courier New" w:eastAsia="Times New Roman" w:hAnsi="Courier New" w:cs="Courier New"/>
+          <w:kern w:val="0"/>
+          <w:sz w:val="20"/>
+          <w:szCs w:val="20"/>
+          <w:lang w:eastAsia="en-IN"/>
+          <w14:ligatures w14:val="none"/>
+        </w:rPr>
+      </w:pPr>
+      <w:r>
+        <w:rPr>
+          <w:rFonts w:ascii="Courier New" w:eastAsia="Times New Roman" w:hAnsi="Courier New" w:cs="Courier New"/>
+          <w:kern w:val="0"/>
+          <w:sz w:val="20"/>
+          <w:szCs w:val="20"/>
+          <w:lang w:eastAsia="en-IN"/>
+          <w14:ligatures w14:val="none"/>
+        </w:rPr>
+        <w:t>│   ├── scripts/              # Utility scripts</w:t>
+      </w:r>
+    </w:p>
+    <w:p>
+      <w:pPr>
+        <w:numPr>
+          <w:ilvl w:val="0"/>
+          <w:numId w:val="18"/>
+        </w:numPr>
+        <w:tabs>
+          <w:tab w:val="clear" w:pos="720"/>
+          <w:tab w:val="left" w:pos="916"/>
+          <w:tab w:val="left" w:pos="1832"/>
+          <w:tab w:val="left" w:pos="2748"/>
+          <w:tab w:val="left" w:pos="3664"/>
+          <w:tab w:val="left" w:pos="4580"/>
+          <w:tab w:val="left" w:pos="5496"/>
+          <w:tab w:val="left" w:pos="6412"/>
+          <w:tab w:val="left" w:pos="7328"/>
+          <w:tab w:val="left" w:pos="8244"/>
+          <w:tab w:val="left" w:pos="9160"/>
+          <w:tab w:val="left" w:pos="10076"/>
+          <w:tab w:val="left" w:pos="10992"/>
+          <w:tab w:val="left" w:pos="11908"/>
+          <w:tab w:val="left" w:pos="12824"/>
+          <w:tab w:val="left" w:pos="13740"/>
+          <w:tab w:val="left" w:pos="14656"/>
+        </w:tabs>
+        <w:spacing w:after="0" w:line="240" w:lineRule="auto"/>
+        <w:rPr>
+          <w:rFonts w:ascii="Courier New" w:eastAsia="Times New Roman" w:hAnsi="Courier New" w:cs="Courier New"/>
+          <w:kern w:val="0"/>
+          <w:sz w:val="20"/>
+          <w:szCs w:val="20"/>
+          <w:lang w:eastAsia="en-IN"/>
+          <w14:ligatures w14:val="none"/>
+        </w:rPr>
+      </w:pPr>
+      <w:r>
+        <w:rPr>
+          <w:rFonts w:ascii="Courier New" w:eastAsia="Times New Roman" w:hAnsi="Courier New" w:cs="Courier New"/>
+          <w:kern w:val="0"/>
+          <w:sz w:val="20"/>
+          <w:szCs w:val="20"/>
+          <w:lang w:eastAsia="en-IN"/>
+          <w14:ligatures w14:val="none"/>
+        </w:rPr>
+        <w:t xml:space="preserve">│   │   ├── </w:t>
+      </w:r>
+      <w:proofErr w:type="gramStart"/>
+      <w:r>
+        <w:rPr>
+          <w:rFonts w:ascii="Courier New" w:eastAsia="Times New Roman" w:hAnsi="Courier New" w:cs="Courier New"/>
+          <w:kern w:val="0"/>
+          <w:sz w:val="20"/>
+          <w:szCs w:val="20"/>
+          <w:lang w:eastAsia="en-IN"/>
+          <w14:ligatures w14:val="none"/>
+        </w:rPr>
+        <w:t>generateDestinationsLocal.js  #</w:t>
+      </w:r>
+      <w:proofErr w:type="gramEnd"/>
+      <w:r>
+        <w:rPr>
+          <w:rFonts w:ascii="Courier New" w:eastAsia="Times New Roman" w:hAnsi="Courier New" w:cs="Courier New"/>
+          <w:kern w:val="0"/>
+          <w:sz w:val="20"/>
+          <w:szCs w:val="20"/>
+          <w:lang w:eastAsia="en-IN"/>
+          <w14:ligatures w14:val="none"/>
+        </w:rPr>
+        <w:t xml:space="preserve"> Local data generation</w:t>
+      </w:r>
+    </w:p>
+    <w:p>
+      <w:pPr>
+        <w:numPr>
+          <w:ilvl w:val="0"/>
+          <w:numId w:val="18"/>
+        </w:numPr>
+        <w:tabs>
+          <w:tab w:val="clear" w:pos="720"/>
+          <w:tab w:val="left" w:pos="916"/>
+          <w:tab w:val="left" w:pos="1832"/>
+          <w:tab w:val="left" w:pos="2748"/>
+          <w:tab w:val="left" w:pos="3664"/>
+          <w:tab w:val="left" w:pos="4580"/>
+          <w:tab w:val="left" w:pos="5496"/>
+          <w:tab w:val="left" w:pos="6412"/>
+          <w:tab w:val="left" w:pos="7328"/>
+          <w:tab w:val="left" w:pos="8244"/>
+          <w:tab w:val="left" w:pos="9160"/>
+          <w:tab w:val="left" w:pos="10076"/>
+          <w:tab w:val="left" w:pos="10992"/>
+          <w:tab w:val="left" w:pos="11908"/>
+          <w:tab w:val="left" w:pos="12824"/>
+          <w:tab w:val="left" w:pos="13740"/>
+          <w:tab w:val="left" w:pos="14656"/>
+        </w:tabs>
+        <w:spacing w:after="0" w:line="240" w:lineRule="auto"/>
+        <w:rPr>
+          <w:rFonts w:ascii="Courier New" w:eastAsia="Times New Roman" w:hAnsi="Courier New" w:cs="Courier New"/>
+          <w:kern w:val="0"/>
+          <w:sz w:val="20"/>
+          <w:szCs w:val="20"/>
+          <w:lang w:eastAsia="en-IN"/>
+          <w14:ligatures w14:val="none"/>
+        </w:rPr>
+      </w:pPr>
+      <w:r>
+        <w:rPr>
+          <w:rFonts w:ascii="Courier New" w:eastAsia="Times New Roman" w:hAnsi="Courier New" w:cs="Courier New"/>
+          <w:kern w:val="0"/>
+          <w:sz w:val="20"/>
+          <w:szCs w:val="20"/>
+          <w:lang w:eastAsia="en-IN"/>
+          <w14:ligatures w14:val="none"/>
+        </w:rPr>
+        <w:t>│   │   ├── fixDestinationData.js         # Data correction</w:t>
+      </w:r>
+    </w:p>
+    <w:p>
+      <w:pPr>
+        <w:numPr>
+          <w:ilvl w:val="0"/>
+          <w:numId w:val="18"/>
+        </w:numPr>
+        <w:tabs>
+          <w:tab w:val="clear" w:pos="720"/>
+          <w:tab w:val="left" w:pos="916"/>
+          <w:tab w:val="left" w:pos="1832"/>
+          <w:tab w:val="left" w:pos="2748"/>
+          <w:tab w:val="left" w:pos="3664"/>
+          <w:tab w:val="left" w:pos="4580"/>
+          <w:tab w:val="left" w:pos="5496"/>
+          <w:tab w:val="left" w:pos="6412"/>
+          <w:tab w:val="left" w:pos="7328"/>
+          <w:tab w:val="left" w:pos="8244"/>
+          <w:tab w:val="left" w:pos="9160"/>
+          <w:tab w:val="left" w:pos="10076"/>
+          <w:tab w:val="left" w:pos="10992"/>
+          <w:tab w:val="left" w:pos="11908"/>
+          <w:tab w:val="left" w:pos="12824"/>
+          <w:tab w:val="left" w:pos="13740"/>
+          <w:tab w:val="left" w:pos="14656"/>
+        </w:tabs>
+        <w:spacing w:after="0" w:line="240" w:lineRule="auto"/>
+        <w:rPr>
+          <w:rFonts w:ascii="Courier New" w:eastAsia="Times New Roman" w:hAnsi="Courier New" w:cs="Courier New"/>
+          <w:kern w:val="0"/>
+          <w:sz w:val="20"/>
+          <w:szCs w:val="20"/>
+          <w:lang w:eastAsia="en-IN"/>
+          <w14:ligatures w14:val="none"/>
+        </w:rPr>
+      </w:pPr>
+      <w:r>
+        <w:rPr>
+          <w:rFonts w:ascii="Courier New" w:eastAsia="Times New Roman" w:hAnsi="Courier New" w:cs="Courier New"/>
+          <w:kern w:val="0"/>
+          <w:sz w:val="20"/>
+          <w:szCs w:val="20"/>
+          <w:lang w:eastAsia="en-IN"/>
+          <w14:ligatures w14:val="none"/>
+        </w:rPr>
+        <w:t>│   │   ├── validateDestinations.js       # Data validation</w:t>
+      </w:r>
+    </w:p>
+    <w:p>
+      <w:pPr>
+        <w:numPr>
+          <w:ilvl w:val="0"/>
+          <w:numId w:val="18"/>
+        </w:numPr>
+        <w:tabs>
+          <w:tab w:val="clear" w:pos="720"/>
+          <w:tab w:val="left" w:pos="916"/>
+          <w:tab w:val="left" w:pos="1832"/>
+          <w:tab w:val="left" w:pos="2748"/>
+          <w:tab w:val="left" w:pos="3664"/>
+          <w:tab w:val="left" w:pos="4580"/>
+          <w:tab w:val="left" w:pos="5496"/>
+          <w:tab w:val="left" w:pos="6412"/>
+          <w:tab w:val="left" w:pos="7328"/>
+          <w:tab w:val="left" w:pos="8244"/>
+          <w:tab w:val="left" w:pos="9160"/>
+          <w:tab w:val="left" w:pos="10076"/>
+          <w:tab w:val="left" w:pos="10992"/>
+          <w:tab w:val="left" w:pos="11908"/>
+          <w:tab w:val="left" w:pos="12824"/>
+          <w:tab w:val="left" w:pos="13740"/>
+          <w:tab w:val="left" w:pos="14656"/>
+        </w:tabs>
+        <w:spacing w:after="0" w:line="240" w:lineRule="auto"/>
+        <w:rPr>
+          <w:rFonts w:ascii="Courier New" w:eastAsia="Times New Roman" w:hAnsi="Courier New" w:cs="Courier New"/>
+          <w:kern w:val="0"/>
+          <w:sz w:val="20"/>
+          <w:szCs w:val="20"/>
+          <w:lang w:eastAsia="en-IN"/>
+          <w14:ligatures w14:val="none"/>
+        </w:rPr>
+      </w:pPr>
+      <w:r>
+        <w:rPr>
+          <w:rFonts w:ascii="Courier New" w:eastAsia="Times New Roman" w:hAnsi="Courier New" w:cs="Courier New"/>
+          <w:kern w:val="0"/>
+          <w:sz w:val="20"/>
+          <w:szCs w:val="20"/>
+          <w:lang w:eastAsia="en-IN"/>
+          <w14:ligatures w14:val="none"/>
+        </w:rPr>
+        <w:t>│   │   └── importToMongoDB.js            # Database import</w:t>
+      </w:r>
+    </w:p>
+    <w:p>
+      <w:pPr>
+        <w:numPr>
+          <w:ilvl w:val="0"/>
+          <w:numId w:val="18"/>
+        </w:numPr>
+        <w:tabs>
+          <w:tab w:val="clear" w:pos="720"/>
+          <w:tab w:val="left" w:pos="916"/>
+          <w:tab w:val="left" w:pos="1832"/>
+          <w:tab w:val="left" w:pos="2748"/>
+          <w:tab w:val="left" w:pos="3664"/>
+          <w:tab w:val="left" w:pos="4580"/>
+          <w:tab w:val="left" w:pos="5496"/>
+          <w:tab w:val="left" w:pos="6412"/>
+          <w:tab w:val="left" w:pos="7328"/>
+          <w:tab w:val="left" w:pos="8244"/>
+          <w:tab w:val="left" w:pos="9160"/>
+          <w:tab w:val="left" w:pos="10076"/>
+          <w:tab w:val="left" w:pos="10992"/>
+          <w:tab w:val="left" w:pos="11908"/>
+          <w:tab w:val="left" w:pos="12824"/>
+          <w:tab w:val="left" w:pos="13740"/>
+          <w:tab w:val="left" w:pos="14656"/>
+        </w:tabs>
+        <w:spacing w:after="0" w:line="240" w:lineRule="auto"/>
+        <w:rPr>
+          <w:rFonts w:ascii="Courier New" w:eastAsia="Times New Roman" w:hAnsi="Courier New" w:cs="Courier New"/>
+          <w:kern w:val="0"/>
+          <w:sz w:val="20"/>
+          <w:szCs w:val="20"/>
+          <w:lang w:eastAsia="en-IN"/>
+          <w14:ligatures w14:val="none"/>
+        </w:rPr>
+      </w:pPr>
+      <w:r>
+        <w:rPr>
+          <w:rFonts w:ascii="Courier New" w:eastAsia="Times New Roman" w:hAnsi="Courier New" w:cs="Courier New"/>
+          <w:kern w:val="0"/>
+          <w:sz w:val="20"/>
+          <w:szCs w:val="20"/>
+          <w:lang w:eastAsia="en-IN"/>
+          <w14:ligatures w14:val="none"/>
+        </w:rPr>
+        <w:t>│   │</w:t>
+      </w:r>
+    </w:p>
+    <w:p>
+      <w:pPr>
+        <w:numPr>
+          <w:ilvl w:val="0"/>
+          <w:numId w:val="18"/>
+        </w:numPr>
+        <w:tabs>
+          <w:tab w:val="clear" w:pos="720"/>
+          <w:tab w:val="left" w:pos="916"/>
+          <w:tab w:val="left" w:pos="1832"/>
+          <w:tab w:val="left" w:pos="2748"/>
+          <w:tab w:val="left" w:pos="3664"/>
+          <w:tab w:val="left" w:pos="4580"/>
+          <w:tab w:val="left" w:pos="5496"/>
+          <w:tab w:val="left" w:pos="6412"/>
+          <w:tab w:val="left" w:pos="7328"/>
+          <w:tab w:val="left" w:pos="8244"/>
+          <w:tab w:val="left" w:pos="9160"/>
+          <w:tab w:val="left" w:pos="10076"/>
+          <w:tab w:val="left" w:pos="10992"/>
+          <w:tab w:val="left" w:pos="11908"/>
+          <w:tab w:val="left" w:pos="12824"/>
+          <w:tab w:val="left" w:pos="13740"/>
+          <w:tab w:val="left" w:pos="14656"/>
+        </w:tabs>
+        <w:spacing w:after="0" w:line="240" w:lineRule="auto"/>
+        <w:rPr>
+          <w:rFonts w:ascii="Courier New" w:eastAsia="Times New Roman" w:hAnsi="Courier New" w:cs="Courier New"/>
+          <w:kern w:val="0"/>
+          <w:sz w:val="20"/>
+          <w:szCs w:val="20"/>
+          <w:lang w:eastAsia="en-IN"/>
+          <w14:ligatures w14:val="none"/>
+        </w:rPr>
+      </w:pPr>
+      <w:r>
+        <w:rPr>
+          <w:rFonts w:ascii="Courier New" w:eastAsia="Times New Roman" w:hAnsi="Courier New" w:cs="Courier New"/>
+          <w:kern w:val="0"/>
+          <w:sz w:val="20"/>
+          <w:szCs w:val="20"/>
+          <w:lang w:eastAsia="en-IN"/>
+          <w14:ligatures w14:val="none"/>
+        </w:rPr>
+        <w:t>│   └── server.js             # Server entry point (in progress)</w:t>
+      </w:r>
+    </w:p>
+    <w:p>
+      <w:pPr>
+        <w:numPr>
+          <w:ilvl w:val="0"/>
+          <w:numId w:val="18"/>
+        </w:numPr>
+        <w:tabs>
+          <w:tab w:val="clear" w:pos="720"/>
+          <w:tab w:val="left" w:pos="916"/>
+          <w:tab w:val="left" w:pos="1832"/>
+          <w:tab w:val="left" w:pos="2748"/>
+          <w:tab w:val="left" w:pos="3664"/>
+          <w:tab w:val="left" w:pos="4580"/>
+          <w:tab w:val="left" w:pos="5496"/>
+          <w:tab w:val="left" w:pos="6412"/>
+          <w:tab w:val="left" w:pos="7328"/>
+          <w:tab w:val="left" w:pos="8244"/>
+          <w:tab w:val="left" w:pos="9160"/>
+          <w:tab w:val="left" w:pos="10076"/>
+          <w:tab w:val="left" w:pos="10992"/>
+          <w:tab w:val="left" w:pos="11908"/>
+          <w:tab w:val="left" w:pos="12824"/>
+          <w:tab w:val="left" w:pos="13740"/>
+          <w:tab w:val="left" w:pos="14656"/>
+        </w:tabs>
+        <w:spacing w:after="0" w:line="240" w:lineRule="auto"/>
+        <w:rPr>
+          <w:rFonts w:ascii="Courier New" w:eastAsia="Times New Roman" w:hAnsi="Courier New" w:cs="Courier New"/>
+          <w:kern w:val="0"/>
+          <w:sz w:val="20"/>
+          <w:szCs w:val="20"/>
+          <w:lang w:eastAsia="en-IN"/>
+          <w14:ligatures w14:val="none"/>
+        </w:rPr>
+      </w:pPr>
+      <w:r>
+        <w:rPr>
+          <w:rFonts w:ascii="Courier New" w:eastAsia="Times New Roman" w:hAnsi="Courier New" w:cs="Courier New"/>
+          <w:kern w:val="0"/>
+          <w:sz w:val="20"/>
+          <w:szCs w:val="20"/>
+          <w:lang w:eastAsia="en-IN"/>
+          <w14:ligatures w14:val="none"/>
+        </w:rPr>
+        <w:t>│</w:t>
+      </w:r>
+    </w:p>
+    <w:p>
+      <w:pPr>
+        <w:numPr>
+          <w:ilvl w:val="0"/>
+          <w:numId w:val="18"/>
+        </w:numPr>
+        <w:tabs>
+          <w:tab w:val="clear" w:pos="720"/>
+          <w:tab w:val="left" w:pos="916"/>
+          <w:tab w:val="left" w:pos="1832"/>
+          <w:tab w:val="left" w:pos="2748"/>
+          <w:tab w:val="left" w:pos="3664"/>
+          <w:tab w:val="left" w:pos="4580"/>
+          <w:tab w:val="left" w:pos="5496"/>
+          <w:tab w:val="left" w:pos="6412"/>
+          <w:tab w:val="left" w:pos="7328"/>
+          <w:tab w:val="left" w:pos="8244"/>
+          <w:tab w:val="left" w:pos="9160"/>
+          <w:tab w:val="left" w:pos="10076"/>
+          <w:tab w:val="left" w:pos="10992"/>
+          <w:tab w:val="left" w:pos="11908"/>
+          <w:tab w:val="left" w:pos="12824"/>
+          <w:tab w:val="left" w:pos="13740"/>
+          <w:tab w:val="left" w:pos="14656"/>
+        </w:tabs>
+        <w:spacing w:after="0" w:line="240" w:lineRule="auto"/>
+        <w:rPr>
+          <w:rFonts w:ascii="Courier New" w:eastAsia="Times New Roman" w:hAnsi="Courier New" w:cs="Courier New"/>
+          <w:kern w:val="0"/>
+          <w:sz w:val="20"/>
+          <w:szCs w:val="20"/>
+          <w:lang w:eastAsia="en-IN"/>
+          <w14:ligatures w14:val="none"/>
+        </w:rPr>
+      </w:pPr>
+      <w:r>
+        <w:rPr>
+          <w:rFonts w:ascii="Courier New" w:eastAsia="Times New Roman" w:hAnsi="Courier New" w:cs="Courier New"/>
+          <w:kern w:val="0"/>
+          <w:sz w:val="20"/>
+          <w:szCs w:val="20"/>
+          <w:lang w:eastAsia="en-IN"/>
+          <w14:ligatures w14:val="none"/>
+        </w:rPr>
+        <w:t>├── data/                     # Data files</w:t>
+      </w:r>
+    </w:p>
+    <w:p>
+      <w:pPr>
+        <w:numPr>
+          <w:ilvl w:val="0"/>
+          <w:numId w:val="18"/>
+        </w:numPr>
+        <w:tabs>
+          <w:tab w:val="clear" w:pos="720"/>
+          <w:tab w:val="left" w:pos="916"/>
+          <w:tab w:val="left" w:pos="1832"/>
+          <w:tab w:val="left" w:pos="2748"/>
+          <w:tab w:val="left" w:pos="3664"/>
+          <w:tab w:val="left" w:pos="4580"/>
+          <w:tab w:val="left" w:pos="5496"/>
+          <w:tab w:val="left" w:pos="6412"/>
+          <w:tab w:val="left" w:pos="7328"/>
+          <w:tab w:val="left" w:pos="8244"/>
+          <w:tab w:val="left" w:pos="9160"/>
+          <w:tab w:val="left" w:pos="10076"/>
+          <w:tab w:val="left" w:pos="10992"/>
+          <w:tab w:val="left" w:pos="11908"/>
+          <w:tab w:val="left" w:pos="12824"/>
+          <w:tab w:val="left" w:pos="13740"/>
+          <w:tab w:val="left" w:pos="14656"/>
+        </w:tabs>
+        <w:spacing w:after="0" w:line="240" w:lineRule="auto"/>
+        <w:rPr>
+          <w:rFonts w:ascii="Courier New" w:eastAsia="Times New Roman" w:hAnsi="Courier New" w:cs="Courier New"/>
+          <w:kern w:val="0"/>
+          <w:sz w:val="20"/>
+          <w:szCs w:val="20"/>
+          <w:lang w:eastAsia="en-IN"/>
+          <w14:ligatures w14:val="none"/>
+        </w:rPr>
+      </w:pPr>
+      <w:r>
+        <w:rPr>
+          <w:rFonts w:ascii="Courier New" w:eastAsia="Times New Roman" w:hAnsi="Courier New" w:cs="Courier New"/>
+          <w:kern w:val="0"/>
+          <w:sz w:val="20"/>
+          <w:szCs w:val="20"/>
+          <w:lang w:eastAsia="en-IN"/>
+          <w14:ligatures w14:val="none"/>
+        </w:rPr>
+        <w:t xml:space="preserve">│   ├── </w:t>
+      </w:r>
+      <w:proofErr w:type="spellStart"/>
+      <w:r>
+        <w:rPr>
+          <w:rFonts w:ascii="Courier New" w:eastAsia="Times New Roman" w:hAnsi="Courier New" w:cs="Courier New"/>
+          <w:kern w:val="0"/>
+          <w:sz w:val="20"/>
+          <w:szCs w:val="20"/>
+          <w:lang w:eastAsia="en-IN"/>
+          <w14:ligatures w14:val="none"/>
+        </w:rPr>
+        <w:t>starter_</w:t>
+      </w:r>
+      <w:proofErr w:type="gramStart"/>
+      <w:r>
+        <w:rPr>
+          <w:rFonts w:ascii="Courier New" w:eastAsia="Times New Roman" w:hAnsi="Courier New" w:cs="Courier New"/>
+          <w:kern w:val="0"/>
+          <w:sz w:val="20"/>
+          <w:szCs w:val="20"/>
+          <w:lang w:eastAsia="en-IN"/>
+          <w14:ligatures w14:val="none"/>
+        </w:rPr>
+        <w:t>destinations.json</w:t>
+      </w:r>
+      <w:proofErr w:type="spellEnd"/>
+      <w:proofErr w:type="gramEnd"/>
+      <w:r>
+        <w:rPr>
+          <w:rFonts w:ascii="Courier New" w:eastAsia="Times New Roman" w:hAnsi="Courier New" w:cs="Courier New"/>
+          <w:kern w:val="0"/>
+          <w:sz w:val="20"/>
+          <w:szCs w:val="20"/>
+          <w:lang w:eastAsia="en-IN"/>
+          <w14:ligatures w14:val="none"/>
+        </w:rPr>
+        <w:t xml:space="preserve">   # Initial example data</w:t>
+      </w:r>
+    </w:p>
+    <w:p>
+      <w:pPr>
+        <w:numPr>
+          <w:ilvl w:val="0"/>
+          <w:numId w:val="18"/>
+        </w:numPr>
+        <w:tabs>
+          <w:tab w:val="clear" w:pos="720"/>
+          <w:tab w:val="left" w:pos="916"/>
+          <w:tab w:val="left" w:pos="1832"/>
+          <w:tab w:val="left" w:pos="2748"/>
+          <w:tab w:val="left" w:pos="3664"/>
+          <w:tab w:val="left" w:pos="4580"/>
+          <w:tab w:val="left" w:pos="5496"/>
+          <w:tab w:val="left" w:pos="6412"/>
+          <w:tab w:val="left" w:pos="7328"/>
+          <w:tab w:val="left" w:pos="8244"/>
+          <w:tab w:val="left" w:pos="9160"/>
+          <w:tab w:val="left" w:pos="10076"/>
+          <w:tab w:val="left" w:pos="10992"/>
+          <w:tab w:val="left" w:pos="11908"/>
+          <w:tab w:val="left" w:pos="12824"/>
+          <w:tab w:val="left" w:pos="13740"/>
+          <w:tab w:val="left" w:pos="14656"/>
+        </w:tabs>
+        <w:spacing w:after="0" w:line="240" w:lineRule="auto"/>
+        <w:rPr>
+          <w:rFonts w:ascii="Courier New" w:eastAsia="Times New Roman" w:hAnsi="Courier New" w:cs="Courier New"/>
+          <w:kern w:val="0"/>
+          <w:sz w:val="20"/>
+          <w:szCs w:val="20"/>
+          <w:lang w:eastAsia="en-IN"/>
+          <w14:ligatures w14:val="none"/>
+        </w:rPr>
+      </w:pPr>
+      <w:r>
+        <w:rPr>
+          <w:rFonts w:ascii="Courier New" w:eastAsia="Times New Roman" w:hAnsi="Courier New" w:cs="Courier New"/>
+          <w:kern w:val="0"/>
+          <w:sz w:val="20"/>
+          <w:szCs w:val="20"/>
+          <w:lang w:eastAsia="en-IN"/>
+          <w14:ligatures w14:val="none"/>
+        </w:rPr>
+        <w:t xml:space="preserve">│   └── </w:t>
+      </w:r>
+      <w:proofErr w:type="spellStart"/>
+      <w:proofErr w:type="gramStart"/>
+      <w:r>
+        <w:rPr>
+          <w:rFonts w:ascii="Courier New" w:eastAsia="Times New Roman" w:hAnsi="Courier New" w:cs="Courier New"/>
+          <w:kern w:val="0"/>
+          <w:sz w:val="20"/>
+          <w:szCs w:val="20"/>
+          <w:lang w:eastAsia="en-IN"/>
+          <w14:ligatures w14:val="none"/>
+        </w:rPr>
+        <w:t>destinations.json</w:t>
+      </w:r>
+      <w:proofErr w:type="spellEnd"/>
+      <w:proofErr w:type="gramEnd"/>
+      <w:r>
+        <w:rPr>
+          <w:rFonts w:ascii="Courier New" w:eastAsia="Times New Roman" w:hAnsi="Courier New" w:cs="Courier New"/>
+          <w:kern w:val="0"/>
+          <w:sz w:val="20"/>
+          <w:szCs w:val="20"/>
+          <w:lang w:eastAsia="en-IN"/>
+          <w14:ligatures w14:val="none"/>
+        </w:rPr>
+        <w:t xml:space="preserve">           # Generated destination dataset</w:t>
+      </w:r>
+    </w:p>
+    <w:p>
+      <w:pPr>
+        <w:numPr>
+          <w:ilvl w:val="0"/>
+          <w:numId w:val="18"/>
+        </w:numPr>
+        <w:tabs>
+          <w:tab w:val="clear" w:pos="720"/>
+          <w:tab w:val="left" w:pos="916"/>
+          <w:tab w:val="left" w:pos="1832"/>
+          <w:tab w:val="left" w:pos="2748"/>
+          <w:tab w:val="left" w:pos="3664"/>
+          <w:tab w:val="left" w:pos="4580"/>
+          <w:tab w:val="left" w:pos="5496"/>
+          <w:tab w:val="left" w:pos="6412"/>
+          <w:tab w:val="left" w:pos="7328"/>
+          <w:tab w:val="left" w:pos="8244"/>
+          <w:tab w:val="left" w:pos="9160"/>
+          <w:tab w:val="left" w:pos="10076"/>
+          <w:tab w:val="left" w:pos="10992"/>
+          <w:tab w:val="left" w:pos="11908"/>
+          <w:tab w:val="left" w:pos="12824"/>
+          <w:tab w:val="left" w:pos="13740"/>
+          <w:tab w:val="left" w:pos="14656"/>
+        </w:tabs>
+        <w:spacing w:after="0" w:line="240" w:lineRule="auto"/>
+        <w:rPr>
+          <w:rFonts w:ascii="Courier New" w:eastAsia="Times New Roman" w:hAnsi="Courier New" w:cs="Courier New"/>
+          <w:kern w:val="0"/>
+          <w:sz w:val="20"/>
+          <w:szCs w:val="20"/>
+          <w:lang w:eastAsia="en-IN"/>
+          <w14:ligatures w14:val="none"/>
+        </w:rPr>
+      </w:pPr>
+      <w:r>
+        <w:rPr>
+          <w:rFonts w:ascii="Courier New" w:eastAsia="Times New Roman" w:hAnsi="Courier New" w:cs="Courier New"/>
+          <w:kern w:val="0"/>
+          <w:sz w:val="20"/>
+          <w:szCs w:val="20"/>
+          <w:lang w:eastAsia="en-IN"/>
+          <w14:ligatures w14:val="none"/>
+        </w:rPr>
+        <w:t>│</w:t>
+      </w:r>
+    </w:p>
+    <w:p>
+      <w:pPr>
+        <w:numPr>
+          <w:ilvl w:val="0"/>
+          <w:numId w:val="18"/>
+        </w:numPr>
+        <w:tabs>
+          <w:tab w:val="clear" w:pos="720"/>
+          <w:tab w:val="left" w:pos="916"/>
+          <w:tab w:val="left" w:pos="1832"/>
+          <w:tab w:val="left" w:pos="2748"/>
+          <w:tab w:val="left" w:pos="3664"/>
+          <w:tab w:val="left" w:pos="4580"/>
+          <w:tab w:val="left" w:pos="5496"/>
+          <w:tab w:val="left" w:pos="6412"/>
+          <w:tab w:val="left" w:pos="7328"/>
+          <w:tab w:val="left" w:pos="8244"/>
+          <w:tab w:val="left" w:pos="9160"/>
+          <w:tab w:val="left" w:pos="10076"/>
+          <w:tab w:val="left" w:pos="10992"/>
+          <w:tab w:val="left" w:pos="11908"/>
+          <w:tab w:val="left" w:pos="12824"/>
+          <w:tab w:val="left" w:pos="13740"/>
+          <w:tab w:val="left" w:pos="14656"/>
+        </w:tabs>
+        <w:spacing w:after="0" w:line="240" w:lineRule="auto"/>
+        <w:rPr>
+          <w:rFonts w:ascii="Courier New" w:eastAsia="Times New Roman" w:hAnsi="Courier New" w:cs="Courier New"/>
+          <w:kern w:val="0"/>
+          <w:sz w:val="20"/>
+          <w:szCs w:val="20"/>
+          <w:lang w:eastAsia="en-IN"/>
+          <w14:ligatures w14:val="none"/>
+        </w:rPr>
+      </w:pPr>
+      <w:r>
+        <w:rPr>
+          <w:rFonts w:ascii="Courier New" w:eastAsia="Times New Roman" w:hAnsi="Courier New" w:cs="Courier New"/>
+          <w:kern w:val="0"/>
+          <w:sz w:val="20"/>
+          <w:szCs w:val="20"/>
+          <w:lang w:eastAsia="en-IN"/>
+          <w14:ligatures w14:val="none"/>
+        </w:rPr>
+        <w:t>├─</w:t>
+      </w:r>
+      <w:proofErr w:type="gramStart"/>
+      <w:r>
+        <w:rPr>
+          <w:rFonts w:ascii="Courier New" w:eastAsia="Times New Roman" w:hAnsi="Courier New" w:cs="Courier New"/>
+          <w:kern w:val="0"/>
+          <w:sz w:val="20"/>
+          <w:szCs w:val="20"/>
+          <w:lang w:eastAsia="en-IN"/>
+          <w14:ligatures w14:val="none"/>
+        </w:rPr>
+        <w:t>─ .env</w:t>
+      </w:r>
+      <w:proofErr w:type="gramEnd"/>
+      <w:r>
+        <w:rPr>
+          <w:rFonts w:ascii="Courier New" w:eastAsia="Times New Roman" w:hAnsi="Courier New" w:cs="Courier New"/>
+          <w:kern w:val="0"/>
+          <w:sz w:val="20"/>
+          <w:szCs w:val="20"/>
+          <w:lang w:eastAsia="en-IN"/>
+          <w14:ligatures w14:val="none"/>
+        </w:rPr>
+        <w:t xml:space="preserve">                      # Environment variables</w:t>
+      </w:r>
+    </w:p>
+    <w:p>
+      <w:pPr>
+        <w:numPr>
+          <w:ilvl w:val="0"/>
+          <w:numId w:val="18"/>
+        </w:numPr>
+        <w:tabs>
+          <w:tab w:val="clear" w:pos="720"/>
+          <w:tab w:val="left" w:pos="916"/>
+          <w:tab w:val="left" w:pos="1832"/>
+          <w:tab w:val="left" w:pos="2748"/>
+          <w:tab w:val="left" w:pos="3664"/>
+          <w:tab w:val="left" w:pos="4580"/>
+          <w:tab w:val="left" w:pos="5496"/>
+          <w:tab w:val="left" w:pos="6412"/>
+          <w:tab w:val="left" w:pos="7328"/>
+          <w:tab w:val="left" w:pos="8244"/>
+          <w:tab w:val="left" w:pos="9160"/>
+          <w:tab w:val="left" w:pos="10076"/>
+          <w:tab w:val="left" w:pos="10992"/>
+          <w:tab w:val="left" w:pos="11908"/>
+          <w:tab w:val="left" w:pos="12824"/>
+          <w:tab w:val="left" w:pos="13740"/>
+          <w:tab w:val="left" w:pos="14656"/>
+        </w:tabs>
+        <w:spacing w:after="0" w:line="240" w:lineRule="auto"/>
+        <w:rPr>
+          <w:rFonts w:ascii="Courier New" w:eastAsia="Times New Roman" w:hAnsi="Courier New" w:cs="Courier New"/>
+          <w:kern w:val="0"/>
+          <w:sz w:val="20"/>
+          <w:szCs w:val="20"/>
+          <w:lang w:eastAsia="en-IN"/>
+          <w14:ligatures w14:val="none"/>
+        </w:rPr>
+      </w:pPr>
+      <w:r>
+        <w:rPr>
+          <w:rFonts w:ascii="Courier New" w:eastAsia="Times New Roman" w:hAnsi="Courier New" w:cs="Courier New"/>
+          <w:kern w:val="0"/>
+          <w:sz w:val="20"/>
+          <w:szCs w:val="20"/>
+          <w:lang w:eastAsia="en-IN"/>
+          <w14:ligatures w14:val="none"/>
+        </w:rPr>
+        <w:t xml:space="preserve">└── </w:t>
+      </w:r>
+      <w:proofErr w:type="spellStart"/>
+      <w:proofErr w:type="gramStart"/>
+      <w:r>
+        <w:rPr>
+          <w:rFonts w:ascii="Courier New" w:eastAsia="Times New Roman" w:hAnsi="Courier New" w:cs="Courier New"/>
+          <w:kern w:val="0"/>
+          <w:sz w:val="20"/>
+          <w:szCs w:val="20"/>
+          <w:lang w:eastAsia="en-IN"/>
+          <w14:ligatures w14:val="none"/>
+        </w:rPr>
+        <w:t>package.json</w:t>
+      </w:r>
+      <w:proofErr w:type="spellEnd"/>
+      <w:proofErr w:type="gramEnd"/>
+      <w:r>
+        <w:rPr>
+          <w:rFonts w:ascii="Courier New" w:eastAsia="Times New Roman" w:hAnsi="Courier New" w:cs="Courier New"/>
+          <w:kern w:val="0"/>
+          <w:sz w:val="20"/>
+          <w:szCs w:val="20"/>
+          <w:lang w:eastAsia="en-IN"/>
+          <w14:ligatures w14:val="none"/>
+        </w:rPr>
+        <w:t xml:space="preserve">              # Project dependencies</w:t>
+      </w:r>
+    </w:p>
+    <w:p>
+      <w:pPr>
+        <w:numPr>
+          <w:ilvl w:val="0"/>
+          <w:numId w:val="18"/>
+        </w:numPr>
+        <w:spacing w:before="100" w:beforeAutospacing="1" w:after="100" w:afterAutospacing="1" w:line="240" w:lineRule="auto"/>
+        <w:rPr>
+          <w:rFonts w:ascii="Times New Roman" w:eastAsia="Times New Roman" w:hAnsi="Times New Roman" w:cs="Times New Roman"/>
+          <w:kern w:val="0"/>
+          <w:sz w:val="24"/>
+          <w:szCs w:val="24"/>
+          <w:lang w:eastAsia="en-IN"/>
+          <w14:ligatures w14:val="none"/>
+        </w:rPr>
+      </w:pPr>
+      <w:r>
+        <w:rPr>
+          <w:rFonts w:ascii="Times New Roman" w:eastAsia="Times New Roman" w:hAnsi="Times New Roman" w:cs="Times New Roman"/>
+          <w:b/>
+          <w:bCs/>
+          <w:kern w:val="0"/>
+          <w:sz w:val="24"/>
+          <w:szCs w:val="24"/>
+          <w:lang w:eastAsia="en-IN"/>
+          <w14:ligatures w14:val="none"/>
+        </w:rPr>
+        <w:t>NPM Scripts</w:t>
+      </w:r>
+      <w:r>
+        <w:rPr>
+          <w:rFonts w:ascii="Times New Roman" w:eastAsia="Times New Roman" w:hAnsi="Times New Roman" w:cs="Times New Roman"/>
+          <w:kern w:val="0"/>
+          <w:sz w:val="24"/>
+          <w:szCs w:val="24"/>
+          <w:lang w:eastAsia="en-IN"/>
+          <w14:ligatures w14:val="none"/>
+        </w:rPr>
+        <w:t>: Configured scripts for key operations:</w:t>
+      </w:r>
+    </w:p>
+    <w:p>
+      <w:pPr>
+        <w:numPr>
+          <w:ilvl w:val="1"/>
+          <w:numId w:val="18"/>
+        </w:numPr>
+        <w:spacing w:before="100" w:beforeAutospacing="1" w:after="100" w:afterAutospacing="1" w:line="240" w:lineRule="auto"/>
+        <w:rPr>
+          <w:rFonts w:ascii="Times New Roman" w:eastAsia="Times New Roman" w:hAnsi="Times New Roman" w:cs="Times New Roman"/>
+          <w:kern w:val="0"/>
+          <w:sz w:val="24"/>
+          <w:szCs w:val="24"/>
+          <w:lang w:eastAsia="en-IN"/>
+          <w14:ligatures w14:val="none"/>
+        </w:rPr>
+      </w:pPr>
+      <w:r>
+        <w:rPr>
+          <w:rFonts w:ascii="Courier New" w:eastAsia="Times New Roman" w:hAnsi="Courier New" w:cs="Courier New"/>
+          <w:kern w:val="0"/>
+          <w:sz w:val="20"/>
+          <w:szCs w:val="20"/>
+          <w:lang w:eastAsia="en-IN"/>
+          <w14:ligatures w14:val="none"/>
+        </w:rPr>
+        <w:t>generate-data-local</w:t>
+      </w:r>
+      <w:r>
+        <w:rPr>
+          <w:rFonts w:ascii="Times New Roman" w:eastAsia="Times New Roman" w:hAnsi="Times New Roman" w:cs="Times New Roman"/>
+          <w:kern w:val="0"/>
+          <w:sz w:val="24"/>
+          <w:szCs w:val="24"/>
+          <w:lang w:eastAsia="en-IN"/>
+          <w14:ligatures w14:val="none"/>
+        </w:rPr>
+        <w:t>: Generate destination data without API</w:t>
+      </w:r>
+    </w:p>
+    <w:p>
+      <w:pPr>
+        <w:numPr>
+          <w:ilvl w:val="1"/>
+          <w:numId w:val="18"/>
+        </w:numPr>
+        <w:spacing w:before="100" w:beforeAutospacing="1" w:after="100" w:afterAutospacing="1" w:line="240" w:lineRule="auto"/>
+        <w:rPr>
+          <w:rFonts w:ascii="Times New Roman" w:eastAsia="Times New Roman" w:hAnsi="Times New Roman" w:cs="Times New Roman"/>
+          <w:kern w:val="0"/>
+          <w:sz w:val="24"/>
+          <w:szCs w:val="24"/>
+          <w:lang w:eastAsia="en-IN"/>
+          <w14:ligatures w14:val="none"/>
+        </w:rPr>
+      </w:pPr>
+      <w:r>
+        <w:rPr>
+          <w:rFonts w:ascii="Courier New" w:eastAsia="Times New Roman" w:hAnsi="Courier New" w:cs="Courier New"/>
+          <w:kern w:val="0"/>
+          <w:sz w:val="20"/>
+          <w:szCs w:val="20"/>
+          <w:lang w:eastAsia="en-IN"/>
+          <w14:ligatures w14:val="none"/>
+        </w:rPr>
+        <w:t>fix-data</w:t>
+      </w:r>
+      <w:r>
+        <w:rPr>
+          <w:rFonts w:ascii="Times New Roman" w:eastAsia="Times New Roman" w:hAnsi="Times New Roman" w:cs="Times New Roman"/>
+          <w:kern w:val="0"/>
+          <w:sz w:val="24"/>
+          <w:szCs w:val="24"/>
+          <w:lang w:eastAsia="en-IN"/>
+          <w14:ligatures w14:val="none"/>
+        </w:rPr>
+        <w:t>: Fix data issues and validation errors</w:t>
+      </w:r>
+    </w:p>
+    <w:p>
+      <w:pPr>
+        <w:numPr>
+          <w:ilvl w:val="1"/>
+          <w:numId w:val="18"/>
+        </w:numPr>
+        <w:spacing w:before="100" w:beforeAutospacing="1" w:after="100" w:afterAutospacing="1" w:line="240" w:lineRule="auto"/>
+        <w:rPr>
+          <w:rFonts w:ascii="Times New Roman" w:eastAsia="Times New Roman" w:hAnsi="Times New Roman" w:cs="Times New Roman"/>
+          <w:kern w:val="0"/>
+          <w:sz w:val="24"/>
+          <w:szCs w:val="24"/>
+          <w:lang w:eastAsia="en-IN"/>
+          <w14:ligatures w14:val="none"/>
+        </w:rPr>
+      </w:pPr>
+      <w:r>
+        <w:rPr>
+          <w:rFonts w:ascii="Courier New" w:eastAsia="Times New Roman" w:hAnsi="Courier New" w:cs="Courier New"/>
+          <w:kern w:val="0"/>
+          <w:sz w:val="20"/>
+          <w:szCs w:val="20"/>
+          <w:lang w:eastAsia="en-IN"/>
+          <w14:ligatures w14:val="none"/>
+        </w:rPr>
+        <w:t>import-data</w:t>
+      </w:r>
+      <w:r>
+        <w:rPr>
+          <w:rFonts w:ascii="Times New Roman" w:eastAsia="Times New Roman" w:hAnsi="Times New Roman" w:cs="Times New Roman"/>
+          <w:kern w:val="0"/>
+          <w:sz w:val="24"/>
+          <w:szCs w:val="24"/>
+          <w:lang w:eastAsia="en-IN"/>
+          <w14:ligatures w14:val="none"/>
+        </w:rPr>
+        <w:t>: Import destinations to MongoDB</w:t>
+      </w:r>
+    </w:p>
+    <w:p>
+      <w:pPr>
+        <w:spacing w:before="100" w:beforeAutospacing="1" w:after="100" w:afterAutospacing="1" w:line="240" w:lineRule="auto"/>
+        <w:outlineLvl w:val="1"/>
+        <w:rPr>
+          <w:rFonts w:ascii="Times New Roman" w:eastAsia="Times New Roman" w:hAnsi="Times New Roman" w:cs="Times New Roman"/>
+          <w:b/>
+          <w:bCs/>
+          <w:kern w:val="0"/>
+          <w:sz w:val="36"/>
+          <w:szCs w:val="36"/>
+          <w:lang w:eastAsia="en-IN"/>
+          <w14:ligatures w14:val="none"/>
+        </w:rPr>
+      </w:pPr>
+      <w:r>
+        <w:rPr>
+          <w:rFonts w:ascii="Times New Roman" w:eastAsia="Times New Roman" w:hAnsi="Times New Roman" w:cs="Times New Roman"/>
+          <w:b/>
+          <w:bCs/>
+          <w:kern w:val="0"/>
+          <w:sz w:val="36"/>
+          <w:szCs w:val="36"/>
+          <w:lang w:eastAsia="en-IN"/>
+          <w14:ligatures w14:val="none"/>
+        </w:rPr>
+        <w:t>Technical Decisions</w:t>
+      </w:r>
+    </w:p>
+    <w:p>
+      <w:pPr>
+        <w:spacing w:before="100" w:beforeAutospacing="1" w:after="100" w:afterAutospacing="1" w:line="240" w:lineRule="auto"/>
+        <w:outlineLvl w:val="2"/>
+        <w:rPr>
+          <w:rFonts w:ascii="Times New Roman" w:eastAsia="Times New Roman" w:hAnsi="Times New Roman" w:cs="Times New Roman"/>
+          <w:b/>
+          <w:bCs/>
+          <w:kern w:val="0"/>
+          <w:sz w:val="27"/>
+          <w:szCs w:val="27"/>
+          <w:lang w:eastAsia="en-IN"/>
+          <w14:ligatures w14:val="none"/>
+        </w:rPr>
+      </w:pPr>
+      <w:r>
+        <w:rPr>
+          <w:rFonts w:ascii="Times New Roman" w:eastAsia="Times New Roman" w:hAnsi="Times New Roman" w:cs="Times New Roman"/>
+          <w:b/>
+          <w:bCs/>
+          <w:kern w:val="0"/>
+          <w:sz w:val="27"/>
+          <w:szCs w:val="27"/>
+          <w:lang w:eastAsia="en-IN"/>
+          <w14:ligatures w14:val="none"/>
+        </w:rPr>
+        <w:t>1. Data Generation Approach</w:t>
+      </w:r>
+    </w:p>
+    <w:p>
+      <w:pPr>
+        <w:spacing w:before="100" w:beforeAutospacing="1" w:after="100" w:afterAutospacing="1" w:line="240" w:lineRule="auto"/>
+        <w:rPr>
+          <w:rFonts w:ascii="Times New Roman" w:eastAsia="Times New Roman" w:hAnsi="Times New Roman" w:cs="Times New Roman"/>
+          <w:kern w:val="0"/>
+          <w:sz w:val="24"/>
+          <w:szCs w:val="24"/>
+          <w:lang w:eastAsia="en-IN"/>
+          <w14:ligatures w14:val="none"/>
+        </w:rPr>
+      </w:pPr>
+      <w:r>
+        <w:rPr>
+          <w:rFonts w:ascii="Times New Roman" w:eastAsia="Times New Roman" w:hAnsi="Times New Roman" w:cs="Times New Roman"/>
+          <w:b/>
+          <w:bCs/>
+          <w:kern w:val="0"/>
+          <w:sz w:val="24"/>
+          <w:szCs w:val="24"/>
+          <w:lang w:eastAsia="en-IN"/>
+          <w14:ligatures w14:val="none"/>
+        </w:rPr>
+        <w:t>Decision</w:t>
+      </w:r>
+      <w:r>
+        <w:rPr>
+          <w:rFonts w:ascii="Times New Roman" w:eastAsia="Times New Roman" w:hAnsi="Times New Roman" w:cs="Times New Roman"/>
+          <w:kern w:val="0"/>
+          <w:sz w:val="24"/>
+          <w:szCs w:val="24"/>
+          <w:lang w:eastAsia="en-IN"/>
+          <w14:ligatures w14:val="none"/>
+        </w:rPr>
+        <w:t>: Use template-based generation instead of relying on OpenAI API.</w:t>
+      </w:r>
+    </w:p>
+    <w:p>
+      <w:pPr>
+        <w:spacing w:before="100" w:beforeAutospacing="1" w:after="100" w:afterAutospacing="1" w:line="240" w:lineRule="auto"/>
+        <w:rPr>
+          <w:rFonts w:ascii="Times New Roman" w:eastAsia="Times New Roman" w:hAnsi="Times New Roman" w:cs="Times New Roman"/>
+          <w:kern w:val="0"/>
+          <w:sz w:val="24"/>
+          <w:szCs w:val="24"/>
+          <w:lang w:eastAsia="en-IN"/>
+          <w14:ligatures w14:val="none"/>
+        </w:rPr>
+      </w:pPr>
+      <w:r>
+        <w:rPr>
+          <w:rFonts w:ascii="Times New Roman" w:eastAsia="Times New Roman" w:hAnsi="Times New Roman" w:cs="Times New Roman"/>
+          <w:b/>
+          <w:bCs/>
+          <w:kern w:val="0"/>
+          <w:sz w:val="24"/>
+          <w:szCs w:val="24"/>
+          <w:lang w:eastAsia="en-IN"/>
+          <w14:ligatures w14:val="none"/>
+        </w:rPr>
+        <w:t>Rationale</w:t>
+      </w:r>
+      <w:r>
+        <w:rPr>
+          <w:rFonts w:ascii="Times New Roman" w:eastAsia="Times New Roman" w:hAnsi="Times New Roman" w:cs="Times New Roman"/>
+          <w:kern w:val="0"/>
+          <w:sz w:val="24"/>
+          <w:szCs w:val="24"/>
+          <w:lang w:eastAsia="en-IN"/>
+          <w14:ligatures w14:val="none"/>
+        </w:rPr>
+        <w:t>:</w:t>
+      </w:r>
+    </w:p>
+    <w:p>
+      <w:pPr>
+        <w:numPr>
+          <w:ilvl w:val="0"/>
+          <w:numId w:val="19"/>
+        </w:numPr>
+        <w:spacing w:before="100" w:beforeAutospacing="1" w:after="100" w:afterAutospacing="1" w:line="240" w:lineRule="auto"/>
+        <w:rPr>
+          <w:rFonts w:ascii="Times New Roman" w:eastAsia="Times New Roman" w:hAnsi="Times New Roman" w:cs="Times New Roman"/>
+          <w:kern w:val="0"/>
+          <w:sz w:val="24"/>
+          <w:szCs w:val="24"/>
+          <w:lang w:eastAsia="en-IN"/>
+          <w14:ligatures w14:val="none"/>
+        </w:rPr>
+      </w:pPr>
+      <w:r>
+        <w:rPr>
+          <w:rFonts w:ascii="Times New Roman" w:eastAsia="Times New Roman" w:hAnsi="Times New Roman" w:cs="Times New Roman"/>
+          <w:b/>
+          <w:bCs/>
+          <w:kern w:val="0"/>
+          <w:sz w:val="24"/>
+          <w:szCs w:val="24"/>
+          <w:lang w:eastAsia="en-IN"/>
+          <w14:ligatures w14:val="none"/>
+        </w:rPr>
+        <w:t>Cost-effectiveness</w:t>
+      </w:r>
+      <w:r>
+        <w:rPr>
+          <w:rFonts w:ascii="Times New Roman" w:eastAsia="Times New Roman" w:hAnsi="Times New Roman" w:cs="Times New Roman"/>
+          <w:kern w:val="0"/>
+          <w:sz w:val="24"/>
+          <w:szCs w:val="24"/>
+          <w:lang w:eastAsia="en-IN"/>
+          <w14:ligatures w14:val="none"/>
+        </w:rPr>
+        <w:t>: Eliminates API usage costs</w:t>
+      </w:r>
+    </w:p>
+    <w:p>
+      <w:pPr>
+        <w:numPr>
+          <w:ilvl w:val="0"/>
+          <w:numId w:val="19"/>
+        </w:numPr>
+        <w:spacing w:before="100" w:beforeAutospacing="1" w:after="100" w:afterAutospacing="1" w:line="240" w:lineRule="auto"/>
+        <w:rPr>
+          <w:rFonts w:ascii="Times New Roman" w:eastAsia="Times New Roman" w:hAnsi="Times New Roman" w:cs="Times New Roman"/>
+          <w:kern w:val="0"/>
+          <w:sz w:val="24"/>
+          <w:szCs w:val="24"/>
+          <w:lang w:eastAsia="en-IN"/>
+          <w14:ligatures w14:val="none"/>
+        </w:rPr>
+      </w:pPr>
+      <w:r>
+        <w:rPr>
+          <w:rFonts w:ascii="Times New Roman" w:eastAsia="Times New Roman" w:hAnsi="Times New Roman" w:cs="Times New Roman"/>
+          <w:b/>
+          <w:bCs/>
+          <w:kern w:val="0"/>
+          <w:sz w:val="24"/>
+          <w:szCs w:val="24"/>
+          <w:lang w:eastAsia="en-IN"/>
+          <w14:ligatures w14:val="none"/>
+        </w:rPr>
+        <w:t>Speed</w:t>
+      </w:r>
+      <w:r>
+        <w:rPr>
+          <w:rFonts w:ascii="Times New Roman" w:eastAsia="Times New Roman" w:hAnsi="Times New Roman" w:cs="Times New Roman"/>
+          <w:kern w:val="0"/>
+          <w:sz w:val="24"/>
+          <w:szCs w:val="24"/>
+          <w:lang w:eastAsia="en-IN"/>
+          <w14:ligatures w14:val="none"/>
+        </w:rPr>
+        <w:t>: Generates data instantly without API rate limits</w:t>
+      </w:r>
+    </w:p>
+    <w:p>
+      <w:pPr>
+        <w:numPr>
+          <w:ilvl w:val="0"/>
+          <w:numId w:val="19"/>
+        </w:numPr>
+        <w:spacing w:before="100" w:beforeAutospacing="1" w:after="100" w:afterAutospacing="1" w:line="240" w:lineRule="auto"/>
+        <w:rPr>
+          <w:rFonts w:ascii="Times New Roman" w:eastAsia="Times New Roman" w:hAnsi="Times New Roman" w:cs="Times New Roman"/>
+          <w:kern w:val="0"/>
+          <w:sz w:val="24"/>
+          <w:szCs w:val="24"/>
+          <w:lang w:eastAsia="en-IN"/>
+          <w14:ligatures w14:val="none"/>
+        </w:rPr>
+      </w:pPr>
+      <w:r>
+        <w:rPr>
+          <w:rFonts w:ascii="Times New Roman" w:eastAsia="Times New Roman" w:hAnsi="Times New Roman" w:cs="Times New Roman"/>
+          <w:b/>
+          <w:bCs/>
+          <w:kern w:val="0"/>
+          <w:sz w:val="24"/>
+          <w:szCs w:val="24"/>
+          <w:lang w:eastAsia="en-IN"/>
+          <w14:ligatures w14:val="none"/>
+        </w:rPr>
+        <w:t>Reliability</w:t>
+      </w:r>
+      <w:r>
+        <w:rPr>
+          <w:rFonts w:ascii="Times New Roman" w:eastAsia="Times New Roman" w:hAnsi="Times New Roman" w:cs="Times New Roman"/>
+          <w:kern w:val="0"/>
+          <w:sz w:val="24"/>
+          <w:szCs w:val="24"/>
+          <w:lang w:eastAsia="en-IN"/>
+          <w14:ligatures w14:val="none"/>
+        </w:rPr>
+        <w:t>: No dependency on external services</w:t>
+      </w:r>
+    </w:p>
+    <w:p>
+      <w:pPr>
+        <w:numPr>
+          <w:ilvl w:val="0"/>
+          <w:numId w:val="19"/>
+        </w:numPr>
+        <w:spacing w:before="100" w:beforeAutospacing="1" w:after="100" w:afterAutospacing="1" w:line="240" w:lineRule="auto"/>
+        <w:rPr>
+          <w:rFonts w:ascii="Times New Roman" w:eastAsia="Times New Roman" w:hAnsi="Times New Roman" w:cs="Times New Roman"/>
+          <w:kern w:val="0"/>
+          <w:sz w:val="24"/>
+          <w:szCs w:val="24"/>
+          <w:lang w:eastAsia="en-IN"/>
+          <w14:ligatures w14:val="none"/>
+        </w:rPr>
+      </w:pPr>
+      <w:r>
+        <w:rPr>
+          <w:rFonts w:ascii="Times New Roman" w:eastAsia="Times New Roman" w:hAnsi="Times New Roman" w:cs="Times New Roman"/>
+          <w:b/>
+          <w:bCs/>
+          <w:kern w:val="0"/>
+          <w:sz w:val="24"/>
+          <w:szCs w:val="24"/>
+          <w:lang w:eastAsia="en-IN"/>
+          <w14:ligatures w14:val="none"/>
+        </w:rPr>
+        <w:t>Consistency</w:t>
+      </w:r>
+      <w:r>
+        <w:rPr>
+          <w:rFonts w:ascii="Times New Roman" w:eastAsia="Times New Roman" w:hAnsi="Times New Roman" w:cs="Times New Roman"/>
+          <w:kern w:val="0"/>
+          <w:sz w:val="24"/>
+          <w:szCs w:val="24"/>
+          <w:lang w:eastAsia="en-IN"/>
+          <w14:ligatures w14:val="none"/>
+        </w:rPr>
+        <w:t>: More predictable and consistent output</w:t>
+      </w:r>
+    </w:p>
+    <w:p>
+      <w:pPr>
+        <w:spacing w:before="100" w:beforeAutospacing="1" w:after="100" w:afterAutospacing="1" w:line="240" w:lineRule="auto"/>
+        <w:rPr>
+          <w:rFonts w:ascii="Times New Roman" w:eastAsia="Times New Roman" w:hAnsi="Times New Roman" w:cs="Times New Roman"/>
+          <w:kern w:val="0"/>
+          <w:sz w:val="24"/>
+          <w:szCs w:val="24"/>
+          <w:lang w:eastAsia="en-IN"/>
+          <w14:ligatures w14:val="none"/>
+        </w:rPr>
+      </w:pPr>
+      <w:r>
+        <w:rPr>
+          <w:rFonts w:ascii="Times New Roman" w:eastAsia="Times New Roman" w:hAnsi="Times New Roman" w:cs="Times New Roman"/>
+          <w:b/>
+          <w:bCs/>
+          <w:kern w:val="0"/>
+          <w:sz w:val="24"/>
+          <w:szCs w:val="24"/>
+          <w:lang w:eastAsia="en-IN"/>
+          <w14:ligatures w14:val="none"/>
+        </w:rPr>
+        <w:t>Implementation</w:t>
+      </w:r>
+      <w:r>
+        <w:rPr>
+          <w:rFonts w:ascii="Times New Roman" w:eastAsia="Times New Roman" w:hAnsi="Times New Roman" w:cs="Times New Roman"/>
+          <w:kern w:val="0"/>
+          <w:sz w:val="24"/>
+          <w:szCs w:val="24"/>
+          <w:lang w:eastAsia="en-IN"/>
+          <w14:ligatures w14:val="none"/>
+        </w:rPr>
+        <w:t>:</w:t>
+      </w:r>
+    </w:p>
+    <w:p>
+      <w:pPr>
+        <w:numPr>
+          <w:ilvl w:val="0"/>
+          <w:numId w:val="20"/>
+        </w:numPr>
+        <w:spacing w:before="100" w:beforeAutospacing="1" w:after="100" w:afterAutospacing="1" w:line="240" w:lineRule="auto"/>
+        <w:rPr>
+          <w:rFonts w:ascii="Times New Roman" w:eastAsia="Times New Roman" w:hAnsi="Times New Roman" w:cs="Times New Roman"/>
+          <w:kern w:val="0"/>
+          <w:sz w:val="24"/>
+          <w:szCs w:val="24"/>
+          <w:lang w:eastAsia="en-IN"/>
+          <w14:ligatures w14:val="none"/>
+        </w:rPr>
+      </w:pPr>
+      <w:r>
+        <w:rPr>
+          <w:rFonts w:ascii="Times New Roman" w:eastAsia="Times New Roman" w:hAnsi="Times New Roman" w:cs="Times New Roman"/>
+          <w:kern w:val="0"/>
+          <w:sz w:val="24"/>
+          <w:szCs w:val="24"/>
+          <w:lang w:eastAsia="en-IN"/>
+          <w14:ligatures w14:val="none"/>
+        </w:rPr>
+        <w:t>Created templates for clues, fun facts, and trivia</w:t>
+      </w:r>
+    </w:p>
+    <w:p>
+      <w:pPr>
+        <w:numPr>
+          <w:ilvl w:val="0"/>
+          <w:numId w:val="20"/>
+        </w:numPr>
+        <w:spacing w:before="100" w:beforeAutospacing="1" w:after="100" w:afterAutospacing="1" w:line="240" w:lineRule="auto"/>
+        <w:rPr>
+          <w:rFonts w:ascii="Times New Roman" w:eastAsia="Times New Roman" w:hAnsi="Times New Roman" w:cs="Times New Roman"/>
+          <w:kern w:val="0"/>
+          <w:sz w:val="24"/>
+          <w:szCs w:val="24"/>
+          <w:lang w:eastAsia="en-IN"/>
+          <w14:ligatures w14:val="none"/>
+        </w:rPr>
+      </w:pPr>
+      <w:r>
+        <w:rPr>
+          <w:rFonts w:ascii="Times New Roman" w:eastAsia="Times New Roman" w:hAnsi="Times New Roman" w:cs="Times New Roman"/>
+          <w:kern w:val="0"/>
+          <w:sz w:val="24"/>
+          <w:szCs w:val="24"/>
+          <w:lang w:eastAsia="en-IN"/>
+          <w14:ligatures w14:val="none"/>
+        </w:rPr>
+        <w:t>Populated with city-specific data (landmarks, keywords)</w:t>
+      </w:r>
+    </w:p>
+    <w:p>
+      <w:pPr>
+        <w:numPr>
+          <w:ilvl w:val="0"/>
+          <w:numId w:val="20"/>
+        </w:numPr>
+        <w:spacing w:before="100" w:beforeAutospacing="1" w:after="100" w:afterAutospacing="1" w:line="240" w:lineRule="auto"/>
+        <w:rPr>
+          <w:rFonts w:ascii="Times New Roman" w:eastAsia="Times New Roman" w:hAnsi="Times New Roman" w:cs="Times New Roman"/>
+          <w:kern w:val="0"/>
+          <w:sz w:val="24"/>
+          <w:szCs w:val="24"/>
+          <w:lang w:eastAsia="en-IN"/>
+          <w14:ligatures w14:val="none"/>
+        </w:rPr>
+      </w:pPr>
+      <w:r>
+        <w:rPr>
+          <w:rFonts w:ascii="Times New Roman" w:eastAsia="Times New Roman" w:hAnsi="Times New Roman" w:cs="Times New Roman"/>
+          <w:kern w:val="0"/>
+          <w:sz w:val="24"/>
+          <w:szCs w:val="24"/>
+          <w:lang w:eastAsia="en-IN"/>
+          <w14:ligatures w14:val="none"/>
+        </w:rPr>
+        <w:t>Used randomization for variety while maintaining quality</w:t>
+      </w:r>
+    </w:p>
+    <w:p>
+      <w:pPr>
+        <w:numPr>
+          <w:ilvl w:val="0"/>
+          <w:numId w:val="20"/>
+        </w:numPr>
+        <w:spacing w:before="100" w:beforeAutospacing="1" w:after="100" w:afterAutospacing="1" w:line="240" w:lineRule="auto"/>
+        <w:rPr>
+          <w:rFonts w:ascii="Times New Roman" w:eastAsia="Times New Roman" w:hAnsi="Times New Roman" w:cs="Times New Roman"/>
+          <w:kern w:val="0"/>
+          <w:sz w:val="24"/>
+          <w:szCs w:val="24"/>
+          <w:lang w:eastAsia="en-IN"/>
+          <w14:ligatures w14:val="none"/>
+        </w:rPr>
+      </w:pPr>
+      <w:r>
+        <w:rPr>
+          <w:rFonts w:ascii="Times New Roman" w:eastAsia="Times New Roman" w:hAnsi="Times New Roman" w:cs="Times New Roman"/>
+          <w:kern w:val="0"/>
+          <w:sz w:val="24"/>
+          <w:szCs w:val="24"/>
+          <w:lang w:eastAsia="en-IN"/>
+          <w14:ligatures w14:val="none"/>
+        </w:rPr>
+        <w:lastRenderedPageBreak/>
+        <w:t>Ensured parameter-based difficulty assignment</w:t>
+      </w:r>
+    </w:p>
+    <w:p>
+      <w:pPr>
+        <w:spacing w:before="100" w:beforeAutospacing="1" w:after="100" w:afterAutospacing="1" w:line="240" w:lineRule="auto"/>
+        <w:outlineLvl w:val="2"/>
+        <w:rPr>
+          <w:rFonts w:ascii="Times New Roman" w:eastAsia="Times New Roman" w:hAnsi="Times New Roman" w:cs="Times New Roman"/>
+          <w:b/>
+          <w:bCs/>
+          <w:kern w:val="0"/>
+          <w:sz w:val="27"/>
+          <w:szCs w:val="27"/>
+          <w:lang w:eastAsia="en-IN"/>
+          <w14:ligatures w14:val="none"/>
+        </w:rPr>
+      </w:pPr>
+      <w:r>
+        <w:rPr>
+          <w:rFonts w:ascii="Times New Roman" w:eastAsia="Times New Roman" w:hAnsi="Times New Roman" w:cs="Times New Roman"/>
+          <w:b/>
+          <w:bCs/>
+          <w:kern w:val="0"/>
+          <w:sz w:val="27"/>
+          <w:szCs w:val="27"/>
+          <w:lang w:eastAsia="en-IN"/>
+          <w14:ligatures w14:val="none"/>
+        </w:rPr>
+        <w:t>2. MongoDB Integration</w:t>
+      </w:r>
+    </w:p>
+    <w:p>
+      <w:pPr>
+        <w:spacing w:before="100" w:beforeAutospacing="1" w:after="100" w:afterAutospacing="1" w:line="240" w:lineRule="auto"/>
+        <w:rPr>
+          <w:rFonts w:ascii="Times New Roman" w:eastAsia="Times New Roman" w:hAnsi="Times New Roman" w:cs="Times New Roman"/>
+          <w:kern w:val="0"/>
+          <w:sz w:val="24"/>
+          <w:szCs w:val="24"/>
+          <w:lang w:eastAsia="en-IN"/>
+          <w14:ligatures w14:val="none"/>
+        </w:rPr>
+      </w:pPr>
+      <w:r>
+        <w:rPr>
+          <w:rFonts w:ascii="Times New Roman" w:eastAsia="Times New Roman" w:hAnsi="Times New Roman" w:cs="Times New Roman"/>
+          <w:b/>
+          <w:bCs/>
+          <w:kern w:val="0"/>
+          <w:sz w:val="24"/>
+          <w:szCs w:val="24"/>
+          <w:lang w:eastAsia="en-IN"/>
+          <w14:ligatures w14:val="none"/>
+        </w:rPr>
+        <w:t>Decision</w:t>
+      </w:r>
+      <w:r>
+        <w:rPr>
+          <w:rFonts w:ascii="Times New Roman" w:eastAsia="Times New Roman" w:hAnsi="Times New Roman" w:cs="Times New Roman"/>
+          <w:kern w:val="0"/>
+          <w:sz w:val="24"/>
+          <w:szCs w:val="24"/>
+          <w:lang w:eastAsia="en-IN"/>
+          <w14:ligatures w14:val="none"/>
+        </w:rPr>
+        <w:t>: Design for flexible deployment with both local and cloud options.</w:t>
+      </w:r>
+    </w:p>
+    <w:p>
+      <w:pPr>
+        <w:spacing w:before="100" w:beforeAutospacing="1" w:after="100" w:afterAutospacing="1" w:line="240" w:lineRule="auto"/>
+        <w:rPr>
+          <w:rFonts w:ascii="Times New Roman" w:eastAsia="Times New Roman" w:hAnsi="Times New Roman" w:cs="Times New Roman"/>
+          <w:kern w:val="0"/>
+          <w:sz w:val="24"/>
+          <w:szCs w:val="24"/>
+          <w:lang w:eastAsia="en-IN"/>
+          <w14:ligatures w14:val="none"/>
+        </w:rPr>
+      </w:pPr>
+      <w:r>
+        <w:rPr>
+          <w:rFonts w:ascii="Times New Roman" w:eastAsia="Times New Roman" w:hAnsi="Times New Roman" w:cs="Times New Roman"/>
+          <w:b/>
+          <w:bCs/>
+          <w:kern w:val="0"/>
+          <w:sz w:val="24"/>
+          <w:szCs w:val="24"/>
+          <w:lang w:eastAsia="en-IN"/>
+          <w14:ligatures w14:val="none"/>
+        </w:rPr>
+        <w:t>Rationale</w:t>
+      </w:r>
+      <w:r>
+        <w:rPr>
+          <w:rFonts w:ascii="Times New Roman" w:eastAsia="Times New Roman" w:hAnsi="Times New Roman" w:cs="Times New Roman"/>
+          <w:kern w:val="0"/>
+          <w:sz w:val="24"/>
+          <w:szCs w:val="24"/>
+          <w:lang w:eastAsia="en-IN"/>
+          <w14:ligatures w14:val="none"/>
+        </w:rPr>
+        <w:t>:</w:t>
+      </w:r>
+    </w:p>
+    <w:p>
+      <w:pPr>
+        <w:numPr>
+          <w:ilvl w:val="0"/>
+          <w:numId w:val="21"/>
+        </w:numPr>
+        <w:spacing w:before="100" w:beforeAutospacing="1" w:after="100" w:afterAutospacing="1" w:line="240" w:lineRule="auto"/>
+        <w:rPr>
+          <w:rFonts w:ascii="Times New Roman" w:eastAsia="Times New Roman" w:hAnsi="Times New Roman" w:cs="Times New Roman"/>
+          <w:kern w:val="0"/>
+          <w:sz w:val="24"/>
+          <w:szCs w:val="24"/>
+          <w:lang w:eastAsia="en-IN"/>
+          <w14:ligatures w14:val="none"/>
+        </w:rPr>
+      </w:pPr>
+      <w:r>
+        <w:rPr>
+          <w:rFonts w:ascii="Times New Roman" w:eastAsia="Times New Roman" w:hAnsi="Times New Roman" w:cs="Times New Roman"/>
+          <w:b/>
+          <w:bCs/>
+          <w:kern w:val="0"/>
+          <w:sz w:val="24"/>
+          <w:szCs w:val="24"/>
+          <w:lang w:eastAsia="en-IN"/>
+          <w14:ligatures w14:val="none"/>
+        </w:rPr>
+        <w:t>Development simplicity</w:t>
+      </w:r>
+      <w:r>
+        <w:rPr>
+          <w:rFonts w:ascii="Times New Roman" w:eastAsia="Times New Roman" w:hAnsi="Times New Roman" w:cs="Times New Roman"/>
+          <w:kern w:val="0"/>
+          <w:sz w:val="24"/>
+          <w:szCs w:val="24"/>
+          <w:lang w:eastAsia="en-IN"/>
+          <w14:ligatures w14:val="none"/>
+        </w:rPr>
+        <w:t>: Local MongoDB for easy development</w:t>
+      </w:r>
+    </w:p>
+    <w:p>
+      <w:pPr>
+        <w:numPr>
+          <w:ilvl w:val="0"/>
+          <w:numId w:val="21"/>
+        </w:numPr>
+        <w:spacing w:before="100" w:beforeAutospacing="1" w:after="100" w:afterAutospacing="1" w:line="240" w:lineRule="auto"/>
+        <w:rPr>
+          <w:rFonts w:ascii="Times New Roman" w:eastAsia="Times New Roman" w:hAnsi="Times New Roman" w:cs="Times New Roman"/>
+          <w:kern w:val="0"/>
+          <w:sz w:val="24"/>
+          <w:szCs w:val="24"/>
+          <w:lang w:eastAsia="en-IN"/>
+          <w14:ligatures w14:val="none"/>
+        </w:rPr>
+      </w:pPr>
+      <w:r>
+        <w:rPr>
+          <w:rFonts w:ascii="Times New Roman" w:eastAsia="Times New Roman" w:hAnsi="Times New Roman" w:cs="Times New Roman"/>
+          <w:b/>
+          <w:bCs/>
+          <w:kern w:val="0"/>
+          <w:sz w:val="24"/>
+          <w:szCs w:val="24"/>
+          <w:lang w:eastAsia="en-IN"/>
+          <w14:ligatures w14:val="none"/>
+        </w:rPr>
+        <w:t>Production readiness</w:t>
+      </w:r>
+      <w:r>
+        <w:rPr>
+          <w:rFonts w:ascii="Times New Roman" w:eastAsia="Times New Roman" w:hAnsi="Times New Roman" w:cs="Times New Roman"/>
+          <w:kern w:val="0"/>
+          <w:sz w:val="24"/>
+          <w:szCs w:val="24"/>
+          <w:lang w:eastAsia="en-IN"/>
+          <w14:ligatures w14:val="none"/>
+        </w:rPr>
+        <w:t>: Cloud options (Atlas, Railway) for deployment</w:t>
+      </w:r>
+    </w:p>
+    <w:p>
+      <w:pPr>
+        <w:numPr>
+          <w:ilvl w:val="0"/>
+          <w:numId w:val="21"/>
+        </w:numPr>
+        <w:spacing w:before="100" w:beforeAutospacing="1" w:after="100" w:afterAutospacing="1" w:line="240" w:lineRule="auto"/>
+        <w:rPr>
+          <w:rFonts w:ascii="Times New Roman" w:eastAsia="Times New Roman" w:hAnsi="Times New Roman" w:cs="Times New Roman"/>
+          <w:kern w:val="0"/>
+          <w:sz w:val="24"/>
+          <w:szCs w:val="24"/>
+          <w:lang w:eastAsia="en-IN"/>
+          <w14:ligatures w14:val="none"/>
+        </w:rPr>
+      </w:pPr>
+      <w:r>
+        <w:rPr>
+          <w:rFonts w:ascii="Times New Roman" w:eastAsia="Times New Roman" w:hAnsi="Times New Roman" w:cs="Times New Roman"/>
+          <w:b/>
+          <w:bCs/>
+          <w:kern w:val="0"/>
+          <w:sz w:val="24"/>
+          <w:szCs w:val="24"/>
+          <w:lang w:eastAsia="en-IN"/>
+          <w14:ligatures w14:val="none"/>
+        </w:rPr>
+        <w:t>Forward compatibility</w:t>
+      </w:r>
+      <w:r>
+        <w:rPr>
+          <w:rFonts w:ascii="Times New Roman" w:eastAsia="Times New Roman" w:hAnsi="Times New Roman" w:cs="Times New Roman"/>
+          <w:kern w:val="0"/>
+          <w:sz w:val="24"/>
+          <w:szCs w:val="24"/>
+          <w:lang w:eastAsia="en-IN"/>
+          <w14:ligatures w14:val="none"/>
+        </w:rPr>
+        <w:t>: Modern connection approach (removed deprecated options)</w:t>
+      </w:r>
+    </w:p>
+    <w:p>
+      <w:pPr>
+        <w:spacing w:before="100" w:beforeAutospacing="1" w:after="100" w:afterAutospacing="1" w:line="240" w:lineRule="auto"/>
+        <w:rPr>
+          <w:rFonts w:ascii="Times New Roman" w:eastAsia="Times New Roman" w:hAnsi="Times New Roman" w:cs="Times New Roman"/>
+          <w:kern w:val="0"/>
+          <w:sz w:val="24"/>
+          <w:szCs w:val="24"/>
+          <w:lang w:eastAsia="en-IN"/>
+          <w14:ligatures w14:val="none"/>
+        </w:rPr>
+      </w:pPr>
+      <w:r>
+        <w:rPr>
+          <w:rFonts w:ascii="Times New Roman" w:eastAsia="Times New Roman" w:hAnsi="Times New Roman" w:cs="Times New Roman"/>
+          <w:b/>
+          <w:bCs/>
+          <w:kern w:val="0"/>
+          <w:sz w:val="24"/>
+          <w:szCs w:val="24"/>
+          <w:lang w:eastAsia="en-IN"/>
+          <w14:ligatures w14:val="none"/>
+        </w:rPr>
+        <w:t>Implementation</w:t>
+      </w:r>
+      <w:r>
+        <w:rPr>
+          <w:rFonts w:ascii="Times New Roman" w:eastAsia="Times New Roman" w:hAnsi="Times New Roman" w:cs="Times New Roman"/>
+          <w:kern w:val="0"/>
+          <w:sz w:val="24"/>
+          <w:szCs w:val="24"/>
+          <w:lang w:eastAsia="en-IN"/>
+          <w14:ligatures w14:val="none"/>
+        </w:rPr>
+        <w:t>:</w:t>
+      </w:r>
+    </w:p>
+    <w:p>
+      <w:pPr>
+        <w:numPr>
+          <w:ilvl w:val="0"/>
+          <w:numId w:val="22"/>
+        </w:numPr>
+        <w:spacing w:before="100" w:beforeAutospacing="1" w:after="100" w:afterAutospacing="1" w:line="240" w:lineRule="auto"/>
+        <w:rPr>
+          <w:rFonts w:ascii="Times New Roman" w:eastAsia="Times New Roman" w:hAnsi="Times New Roman" w:cs="Times New Roman"/>
+          <w:kern w:val="0"/>
+          <w:sz w:val="24"/>
+          <w:szCs w:val="24"/>
+          <w:lang w:eastAsia="en-IN"/>
+          <w14:ligatures w14:val="none"/>
+        </w:rPr>
+      </w:pPr>
+      <w:r>
+        <w:rPr>
+          <w:rFonts w:ascii="Times New Roman" w:eastAsia="Times New Roman" w:hAnsi="Times New Roman" w:cs="Times New Roman"/>
+          <w:kern w:val="0"/>
+          <w:sz w:val="24"/>
+          <w:szCs w:val="24"/>
+          <w:lang w:eastAsia="en-IN"/>
+          <w14:ligatures w14:val="none"/>
+        </w:rPr>
+        <w:t>Environment-variable-based connection string</w:t>
+      </w:r>
+    </w:p>
+    <w:p>
+      <w:pPr>
+        <w:numPr>
+          <w:ilvl w:val="0"/>
+          <w:numId w:val="22"/>
+        </w:numPr>
+        <w:spacing w:before="100" w:beforeAutospacing="1" w:after="100" w:afterAutospacing="1" w:line="240" w:lineRule="auto"/>
+        <w:rPr>
+          <w:rFonts w:ascii="Times New Roman" w:eastAsia="Times New Roman" w:hAnsi="Times New Roman" w:cs="Times New Roman"/>
+          <w:kern w:val="0"/>
+          <w:sz w:val="24"/>
+          <w:szCs w:val="24"/>
+          <w:lang w:eastAsia="en-IN"/>
+          <w14:ligatures w14:val="none"/>
+        </w:rPr>
+      </w:pPr>
+      <w:r>
+        <w:rPr>
+          <w:rFonts w:ascii="Times New Roman" w:eastAsia="Times New Roman" w:hAnsi="Times New Roman" w:cs="Times New Roman"/>
+          <w:kern w:val="0"/>
+          <w:sz w:val="24"/>
+          <w:szCs w:val="24"/>
+          <w:lang w:eastAsia="en-IN"/>
+          <w14:ligatures w14:val="none"/>
+        </w:rPr>
+        <w:t>Connection error handling and reporting</w:t>
+      </w:r>
+    </w:p>
+    <w:p>
+      <w:pPr>
+        <w:numPr>
+          <w:ilvl w:val="0"/>
+          <w:numId w:val="22"/>
+        </w:numPr>
+        <w:spacing w:before="100" w:beforeAutospacing="1" w:after="100" w:afterAutospacing="1" w:line="240" w:lineRule="auto"/>
+        <w:rPr>
+          <w:rFonts w:ascii="Times New Roman" w:eastAsia="Times New Roman" w:hAnsi="Times New Roman" w:cs="Times New Roman"/>
+          <w:kern w:val="0"/>
+          <w:sz w:val="24"/>
+          <w:szCs w:val="24"/>
+          <w:lang w:eastAsia="en-IN"/>
+          <w14:ligatures w14:val="none"/>
+        </w:rPr>
+      </w:pPr>
+      <w:r>
+        <w:rPr>
+          <w:rFonts w:ascii="Times New Roman" w:eastAsia="Times New Roman" w:hAnsi="Times New Roman" w:cs="Times New Roman"/>
+          <w:kern w:val="0"/>
+          <w:sz w:val="24"/>
+          <w:szCs w:val="24"/>
+          <w:lang w:eastAsia="en-IN"/>
+          <w14:ligatures w14:val="none"/>
+        </w:rPr>
+        <w:t>Batch-based import to handle large datasets</w:t>
+      </w:r>
+    </w:p>
+    <w:p>
+      <w:pPr>
+        <w:spacing w:before="100" w:beforeAutospacing="1" w:after="100" w:afterAutospacing="1" w:line="240" w:lineRule="auto"/>
+        <w:outlineLvl w:val="2"/>
+        <w:rPr>
+          <w:rFonts w:ascii="Times New Roman" w:eastAsia="Times New Roman" w:hAnsi="Times New Roman" w:cs="Times New Roman"/>
+          <w:b/>
+          <w:bCs/>
+          <w:kern w:val="0"/>
+          <w:sz w:val="27"/>
+          <w:szCs w:val="27"/>
+          <w:lang w:eastAsia="en-IN"/>
+          <w14:ligatures w14:val="none"/>
+        </w:rPr>
+      </w:pPr>
+      <w:r>
+        <w:rPr>
+          <w:rFonts w:ascii="Times New Roman" w:eastAsia="Times New Roman" w:hAnsi="Times New Roman" w:cs="Times New Roman"/>
+          <w:b/>
+          <w:bCs/>
+          <w:kern w:val="0"/>
+          <w:sz w:val="27"/>
+          <w:szCs w:val="27"/>
+          <w:lang w:eastAsia="en-IN"/>
+          <w14:ligatures w14:val="none"/>
+        </w:rPr>
+        <w:t>3. Data Validation</w:t>
+      </w:r>
+    </w:p>
+    <w:p>
+      <w:pPr>
+        <w:spacing w:before="100" w:beforeAutospacing="1" w:after="100" w:afterAutospacing="1" w:line="240" w:lineRule="auto"/>
+        <w:rPr>
+          <w:rFonts w:ascii="Times New Roman" w:eastAsia="Times New Roman" w:hAnsi="Times New Roman" w:cs="Times New Roman"/>
+          <w:kern w:val="0"/>
+          <w:sz w:val="24"/>
+          <w:szCs w:val="24"/>
+          <w:lang w:eastAsia="en-IN"/>
+          <w14:ligatures w14:val="none"/>
+        </w:rPr>
+      </w:pPr>
+      <w:r>
+        <w:rPr>
+          <w:rFonts w:ascii="Times New Roman" w:eastAsia="Times New Roman" w:hAnsi="Times New Roman" w:cs="Times New Roman"/>
+          <w:b/>
+          <w:bCs/>
+          <w:kern w:val="0"/>
+          <w:sz w:val="24"/>
+          <w:szCs w:val="24"/>
+          <w:lang w:eastAsia="en-IN"/>
+          <w14:ligatures w14:val="none"/>
+        </w:rPr>
+        <w:t>Decision</w:t>
+      </w:r>
+      <w:r>
+        <w:rPr>
+          <w:rFonts w:ascii="Times New Roman" w:eastAsia="Times New Roman" w:hAnsi="Times New Roman" w:cs="Times New Roman"/>
+          <w:kern w:val="0"/>
+          <w:sz w:val="24"/>
+          <w:szCs w:val="24"/>
+          <w:lang w:eastAsia="en-IN"/>
+          <w14:ligatures w14:val="none"/>
+        </w:rPr>
+        <w:t>: Implement comprehensive validation before database import.</w:t>
+      </w:r>
+    </w:p>
+    <w:p>
+      <w:pPr>
+        <w:spacing w:before="100" w:beforeAutospacing="1" w:after="100" w:afterAutospacing="1" w:line="240" w:lineRule="auto"/>
+        <w:rPr>
+          <w:rFonts w:ascii="Times New Roman" w:eastAsia="Times New Roman" w:hAnsi="Times New Roman" w:cs="Times New Roman"/>
+          <w:kern w:val="0"/>
+          <w:sz w:val="24"/>
+          <w:szCs w:val="24"/>
+          <w:lang w:eastAsia="en-IN"/>
+          <w14:ligatures w14:val="none"/>
+        </w:rPr>
+      </w:pPr>
+      <w:r>
+        <w:rPr>
+          <w:rFonts w:ascii="Times New Roman" w:eastAsia="Times New Roman" w:hAnsi="Times New Roman" w:cs="Times New Roman"/>
+          <w:b/>
+          <w:bCs/>
+          <w:kern w:val="0"/>
+          <w:sz w:val="24"/>
+          <w:szCs w:val="24"/>
+          <w:lang w:eastAsia="en-IN"/>
+          <w14:ligatures w14:val="none"/>
+        </w:rPr>
+        <w:t>Rationale</w:t>
+      </w:r>
+      <w:r>
+        <w:rPr>
+          <w:rFonts w:ascii="Times New Roman" w:eastAsia="Times New Roman" w:hAnsi="Times New Roman" w:cs="Times New Roman"/>
+          <w:kern w:val="0"/>
+          <w:sz w:val="24"/>
+          <w:szCs w:val="24"/>
+          <w:lang w:eastAsia="en-IN"/>
+          <w14:ligatures w14:val="none"/>
+        </w:rPr>
+        <w:t>:</w:t>
+      </w:r>
+    </w:p>
+    <w:p>
+      <w:pPr>
+        <w:numPr>
+          <w:ilvl w:val="0"/>
+          <w:numId w:val="23"/>
+        </w:numPr>
+        <w:spacing w:before="100" w:beforeAutospacing="1" w:after="100" w:afterAutospacing="1" w:line="240" w:lineRule="auto"/>
+        <w:rPr>
+          <w:rFonts w:ascii="Times New Roman" w:eastAsia="Times New Roman" w:hAnsi="Times New Roman" w:cs="Times New Roman"/>
+          <w:kern w:val="0"/>
+          <w:sz w:val="24"/>
+          <w:szCs w:val="24"/>
+          <w:lang w:eastAsia="en-IN"/>
+          <w14:ligatures w14:val="none"/>
+        </w:rPr>
+      </w:pPr>
+      <w:r>
+        <w:rPr>
+          <w:rFonts w:ascii="Times New Roman" w:eastAsia="Times New Roman" w:hAnsi="Times New Roman" w:cs="Times New Roman"/>
+          <w:b/>
+          <w:bCs/>
+          <w:kern w:val="0"/>
+          <w:sz w:val="24"/>
+          <w:szCs w:val="24"/>
+          <w:lang w:eastAsia="en-IN"/>
+          <w14:ligatures w14:val="none"/>
+        </w:rPr>
+        <w:t>Data integrity</w:t>
+      </w:r>
+      <w:r>
+        <w:rPr>
+          <w:rFonts w:ascii="Times New Roman" w:eastAsia="Times New Roman" w:hAnsi="Times New Roman" w:cs="Times New Roman"/>
+          <w:kern w:val="0"/>
+          <w:sz w:val="24"/>
+          <w:szCs w:val="24"/>
+          <w:lang w:eastAsia="en-IN"/>
+          <w14:ligatures w14:val="none"/>
+        </w:rPr>
+        <w:t>: Ensures all entries follow the required structure</w:t>
+      </w:r>
+    </w:p>
+    <w:p>
+      <w:pPr>
+        <w:numPr>
+          <w:ilvl w:val="0"/>
+          <w:numId w:val="23"/>
+        </w:numPr>
+        <w:spacing w:before="100" w:beforeAutospacing="1" w:after="100" w:afterAutospacing="1" w:line="240" w:lineRule="auto"/>
+        <w:rPr>
+          <w:rFonts w:ascii="Times New Roman" w:eastAsia="Times New Roman" w:hAnsi="Times New Roman" w:cs="Times New Roman"/>
+          <w:kern w:val="0"/>
+          <w:sz w:val="24"/>
+          <w:szCs w:val="24"/>
+          <w:lang w:eastAsia="en-IN"/>
+          <w14:ligatures w14:val="none"/>
+        </w:rPr>
+      </w:pPr>
+      <w:r>
+        <w:rPr>
+          <w:rFonts w:ascii="Times New Roman" w:eastAsia="Times New Roman" w:hAnsi="Times New Roman" w:cs="Times New Roman"/>
+          <w:b/>
+          <w:bCs/>
+          <w:kern w:val="0"/>
+          <w:sz w:val="24"/>
+          <w:szCs w:val="24"/>
+          <w:lang w:eastAsia="en-IN"/>
+          <w14:ligatures w14:val="none"/>
+        </w:rPr>
+        <w:t>Game quality</w:t>
+      </w:r>
+      <w:r>
+        <w:rPr>
+          <w:rFonts w:ascii="Times New Roman" w:eastAsia="Times New Roman" w:hAnsi="Times New Roman" w:cs="Times New Roman"/>
+          <w:kern w:val="0"/>
+          <w:sz w:val="24"/>
+          <w:szCs w:val="24"/>
+          <w:lang w:eastAsia="en-IN"/>
+          <w14:ligatures w14:val="none"/>
+        </w:rPr>
+        <w:t>: Validates clue quality (no direct city mentions)</w:t>
+      </w:r>
+    </w:p>
+    <w:p>
+      <w:pPr>
+        <w:numPr>
+          <w:ilvl w:val="0"/>
+          <w:numId w:val="23"/>
+        </w:numPr>
+        <w:spacing w:before="100" w:beforeAutospacing="1" w:after="100" w:afterAutospacing="1" w:line="240" w:lineRule="auto"/>
+        <w:rPr>
+          <w:rFonts w:ascii="Times New Roman" w:eastAsia="Times New Roman" w:hAnsi="Times New Roman" w:cs="Times New Roman"/>
+          <w:kern w:val="0"/>
+          <w:sz w:val="24"/>
+          <w:szCs w:val="24"/>
+          <w:lang w:eastAsia="en-IN"/>
+          <w14:ligatures w14:val="none"/>
+        </w:rPr>
+      </w:pPr>
+      <w:r>
+        <w:rPr>
+          <w:rFonts w:ascii="Times New Roman" w:eastAsia="Times New Roman" w:hAnsi="Times New Roman" w:cs="Times New Roman"/>
+          <w:b/>
+          <w:bCs/>
+          <w:kern w:val="0"/>
+          <w:sz w:val="24"/>
+          <w:szCs w:val="24"/>
+          <w:lang w:eastAsia="en-IN"/>
+          <w14:ligatures w14:val="none"/>
+        </w:rPr>
+        <w:t>Performance</w:t>
+      </w:r>
+      <w:r>
+        <w:rPr>
+          <w:rFonts w:ascii="Times New Roman" w:eastAsia="Times New Roman" w:hAnsi="Times New Roman" w:cs="Times New Roman"/>
+          <w:kern w:val="0"/>
+          <w:sz w:val="24"/>
+          <w:szCs w:val="24"/>
+          <w:lang w:eastAsia="en-IN"/>
+          <w14:ligatures w14:val="none"/>
+        </w:rPr>
+        <w:t>: Prevents database errors during import</w:t>
+      </w:r>
+    </w:p>
+    <w:p>
+      <w:pPr>
+        <w:spacing w:before="100" w:beforeAutospacing="1" w:after="100" w:afterAutospacing="1" w:line="240" w:lineRule="auto"/>
+        <w:rPr>
+          <w:rFonts w:ascii="Times New Roman" w:eastAsia="Times New Roman" w:hAnsi="Times New Roman" w:cs="Times New Roman"/>
+          <w:kern w:val="0"/>
+          <w:sz w:val="24"/>
+          <w:szCs w:val="24"/>
+          <w:lang w:eastAsia="en-IN"/>
+          <w14:ligatures w14:val="none"/>
+        </w:rPr>
+      </w:pPr>
+      <w:r>
+        <w:rPr>
+          <w:rFonts w:ascii="Times New Roman" w:eastAsia="Times New Roman" w:hAnsi="Times New Roman" w:cs="Times New Roman"/>
+          <w:b/>
+          <w:bCs/>
+          <w:kern w:val="0"/>
+          <w:sz w:val="24"/>
+          <w:szCs w:val="24"/>
+          <w:lang w:eastAsia="en-IN"/>
+          <w14:ligatures w14:val="none"/>
+        </w:rPr>
+        <w:t>Implementation</w:t>
+      </w:r>
+      <w:r>
+        <w:rPr>
+          <w:rFonts w:ascii="Times New Roman" w:eastAsia="Times New Roman" w:hAnsi="Times New Roman" w:cs="Times New Roman"/>
+          <w:kern w:val="0"/>
+          <w:sz w:val="24"/>
+          <w:szCs w:val="24"/>
+          <w:lang w:eastAsia="en-IN"/>
+          <w14:ligatures w14:val="none"/>
+        </w:rPr>
+        <w:t>:</w:t>
+      </w:r>
+    </w:p>
+    <w:p>
+      <w:pPr>
+        <w:numPr>
+          <w:ilvl w:val="0"/>
+          <w:numId w:val="24"/>
+        </w:numPr>
+        <w:spacing w:before="100" w:beforeAutospacing="1" w:after="100" w:afterAutospacing="1" w:line="240" w:lineRule="auto"/>
+        <w:rPr>
+          <w:rFonts w:ascii="Times New Roman" w:eastAsia="Times New Roman" w:hAnsi="Times New Roman" w:cs="Times New Roman"/>
+          <w:kern w:val="0"/>
+          <w:sz w:val="24"/>
+          <w:szCs w:val="24"/>
+          <w:lang w:eastAsia="en-IN"/>
+          <w14:ligatures w14:val="none"/>
+        </w:rPr>
+      </w:pPr>
+      <w:r>
+        <w:rPr>
+          <w:rFonts w:ascii="Times New Roman" w:eastAsia="Times New Roman" w:hAnsi="Times New Roman" w:cs="Times New Roman"/>
+          <w:kern w:val="0"/>
+          <w:sz w:val="24"/>
+          <w:szCs w:val="24"/>
+          <w:lang w:eastAsia="en-IN"/>
+          <w14:ligatures w14:val="none"/>
+        </w:rPr>
+        <w:t>Validation for required fields</w:t>
+      </w:r>
+    </w:p>
+    <w:p>
+      <w:pPr>
+        <w:numPr>
+          <w:ilvl w:val="0"/>
+          <w:numId w:val="24"/>
+        </w:numPr>
+        <w:spacing w:before="100" w:beforeAutospacing="1" w:after="100" w:afterAutospacing="1" w:line="240" w:lineRule="auto"/>
+        <w:rPr>
+          <w:rFonts w:ascii="Times New Roman" w:eastAsia="Times New Roman" w:hAnsi="Times New Roman" w:cs="Times New Roman"/>
+          <w:kern w:val="0"/>
+          <w:sz w:val="24"/>
+          <w:szCs w:val="24"/>
+          <w:lang w:eastAsia="en-IN"/>
+          <w14:ligatures w14:val="none"/>
+        </w:rPr>
+      </w:pPr>
+      <w:r>
+        <w:rPr>
+          <w:rFonts w:ascii="Times New Roman" w:eastAsia="Times New Roman" w:hAnsi="Times New Roman" w:cs="Times New Roman"/>
+          <w:kern w:val="0"/>
+          <w:sz w:val="24"/>
+          <w:szCs w:val="24"/>
+          <w:lang w:eastAsia="en-IN"/>
+          <w14:ligatures w14:val="none"/>
+        </w:rPr>
+        <w:t>Check for duplicates</w:t>
+      </w:r>
+    </w:p>
+    <w:p>
+      <w:pPr>
+        <w:numPr>
+          <w:ilvl w:val="0"/>
+          <w:numId w:val="24"/>
+        </w:numPr>
+        <w:spacing w:before="100" w:beforeAutospacing="1" w:after="100" w:afterAutospacing="1" w:line="240" w:lineRule="auto"/>
+        <w:rPr>
+          <w:rFonts w:ascii="Times New Roman" w:eastAsia="Times New Roman" w:hAnsi="Times New Roman" w:cs="Times New Roman"/>
+          <w:kern w:val="0"/>
+          <w:sz w:val="24"/>
+          <w:szCs w:val="24"/>
+          <w:lang w:eastAsia="en-IN"/>
+          <w14:ligatures w14:val="none"/>
+        </w:rPr>
+      </w:pPr>
+      <w:r>
+        <w:rPr>
+          <w:rFonts w:ascii="Times New Roman" w:eastAsia="Times New Roman" w:hAnsi="Times New Roman" w:cs="Times New Roman"/>
+          <w:kern w:val="0"/>
+          <w:sz w:val="24"/>
+          <w:szCs w:val="24"/>
+          <w:lang w:eastAsia="en-IN"/>
+          <w14:ligatures w14:val="none"/>
+        </w:rPr>
+        <w:t>Array length validation</w:t>
+      </w:r>
+    </w:p>
+    <w:p>
+      <w:pPr>
+        <w:numPr>
+          <w:ilvl w:val="0"/>
+          <w:numId w:val="24"/>
+        </w:numPr>
+        <w:spacing w:before="100" w:beforeAutospacing="1" w:after="100" w:afterAutospacing="1" w:line="240" w:lineRule="auto"/>
+        <w:rPr>
+          <w:rFonts w:ascii="Times New Roman" w:eastAsia="Times New Roman" w:hAnsi="Times New Roman" w:cs="Times New Roman"/>
+          <w:kern w:val="0"/>
+          <w:sz w:val="24"/>
+          <w:szCs w:val="24"/>
+          <w:lang w:eastAsia="en-IN"/>
+          <w14:ligatures w14:val="none"/>
+        </w:rPr>
+      </w:pPr>
+      <w:r>
+        <w:rPr>
+          <w:rFonts w:ascii="Times New Roman" w:eastAsia="Times New Roman" w:hAnsi="Times New Roman" w:cs="Times New Roman"/>
+          <w:kern w:val="0"/>
+          <w:sz w:val="24"/>
+          <w:szCs w:val="24"/>
+          <w:lang w:eastAsia="en-IN"/>
+          <w14:ligatures w14:val="none"/>
+        </w:rPr>
+        <w:t>Quality checks for clues</w:t>
+      </w:r>
     </w:p>
     <w:sectPr>
       <w:pgSz w:w="11906" w:h="16838"/>
@@ -3773,6 +7661,123 @@
 <file path=word/numbering.xml><?xml version="1.0" encoding="utf-8"?>
 <w:numbering xmlns:wpc="http://schemas.microsoft.com/office/word/2010/wordprocessingCanvas" xmlns:cx="http://schemas.microsoft.com/office/drawing/2014/chartex" xmlns:cx1="http://schemas.microsoft.com/office/drawing/2015/9/8/chartex" xmlns:cx2="http://schemas.microsoft.com/office/drawing/2015/10/21/chartex" xmlns:cx3="http://schemas.microsoft.com/office/drawing/2016/5/9/chartex" xmlns:cx4="http://schemas.microsoft.com/office/drawing/2016/5/10/chartex" xmlns:cx5="http://schemas.microsoft.com/office/drawing/2016/5/11/chartex" xmlns:cx6="http://schemas.microsoft.com/office/drawing/2016/5/12/chartex" xmlns:cx7="http://schemas.microsoft.com/office/drawing/2016/5/13/chartex" xmlns:cx8="http://schemas.microsoft.com/office/drawing/2016/5/14/chartex" xmlns:mc="http://schemas.openxmlformats.org/markup-compatibility/2006" xmlns:aink="http://schemas.microsoft.com/office/drawing/2016/ink" xmlns:am3d="http://schemas.microsoft.com/office/drawing/2017/model3d" xmlns:o="urn:schemas-microsoft-com:office:office" xmlns:oel="http://schemas.microsoft.com/office/2019/extlst" xmlns:r="http://schemas.openxmlformats.org/officeDocument/2006/relationships" xmlns:m="http://schemas.openxmlformats.org/officeDocument/2006/math" xmlns:v="urn:schemas-microsoft-com:vml" xmlns:wp14="http://schemas.microsoft.com/office/word/2010/wordprocessingDrawing" xmlns:wp="http://schemas.openxmlformats.org/drawingml/2006/wordprocessingDrawing" xmlns:w10="urn:schemas-microsoft-com:office:word" xmlns:w="http://schemas.openxmlformats.org/wordprocessingml/2006/main" xmlns:w14="http://schemas.microsoft.com/office/word/2010/wordml" xmlns:w15="http://schemas.microsoft.com/office/word/2012/wordml" xmlns:w16cex="http://schemas.microsoft.com/office/word/2018/wordml/cex" xmlns:w16cid="http://schemas.microsoft.com/office/word/2016/wordml/cid" xmlns:w16="http://schemas.microsoft.com/office/word/2018/wordml" xmlns:w16du="http://schemas.microsoft.com/office/word/2023/wordml/word16du" xmlns:w16sdtdh="http://schemas.microsoft.com/office/word/2020/wordml/sdtdatahash" xmlns:w16sdtfl="http://schemas.microsoft.com/office/word/2024/wordml/sdtformatlock" xmlns:w16se="http://schemas.microsoft.com/office/word/2015/wordml/symex" xmlns:wpg="http://schemas.microsoft.com/office/word/2010/wordprocessingGroup" xmlns:wpi="http://schemas.microsoft.com/office/word/2010/wordprocessingInk" xmlns:wne="http://schemas.microsoft.com/office/word/2006/wordml" xmlns:wps="http://schemas.microsoft.com/office/word/2010/wordprocessingShape" mc:Ignorable="w14 w15 w16se w16cid w16 w16cex w16sdtdh w16sdtfl w16du wp14">
   <w:abstractNum w:abstractNumId="0" w15:restartNumberingAfterBreak="0">
+    <w:nsid w:val="050E1858"/>
+    <w:multiLevelType w:val="multilevel"/>
+    <w:tmpl w:val="3BE6775A"/>
+    <w:lvl w:ilvl="0">
+      <w:start w:val="1"/>
+      <w:numFmt w:val="decimal"/>
+      <w:lvlText w:val="%1."/>
+      <w:lvlJc w:val="left"/>
+      <w:pPr>
+        <w:tabs>
+          <w:tab w:val="num" w:pos="720"/>
+        </w:tabs>
+        <w:ind w:left="720" w:hanging="360"/>
+      </w:pPr>
+    </w:lvl>
+    <w:lvl w:ilvl="1">
+      <w:start w:val="1"/>
+      <w:numFmt w:val="bullet"/>
+      <w:lvlText w:val="o"/>
+      <w:lvlJc w:val="left"/>
+      <w:pPr>
+        <w:tabs>
+          <w:tab w:val="num" w:pos="1440"/>
+        </w:tabs>
+        <w:ind w:left="1440" w:hanging="360"/>
+      </w:pPr>
+      <w:rPr>
+        <w:rFonts w:ascii="Courier New" w:hAnsi="Courier New" w:hint="default"/>
+        <w:sz w:val="20"/>
+      </w:rPr>
+    </w:lvl>
+    <w:lvl w:ilvl="2" w:tentative="1">
+      <w:start w:val="1"/>
+      <w:numFmt w:val="decimal"/>
+      <w:lvlText w:val="%3."/>
+      <w:lvlJc w:val="left"/>
+      <w:pPr>
+        <w:tabs>
+          <w:tab w:val="num" w:pos="2160"/>
+        </w:tabs>
+        <w:ind w:left="2160" w:hanging="360"/>
+      </w:pPr>
+    </w:lvl>
+    <w:lvl w:ilvl="3" w:tentative="1">
+      <w:start w:val="1"/>
+      <w:numFmt w:val="decimal"/>
+      <w:lvlText w:val="%4."/>
+      <w:lvlJc w:val="left"/>
+      <w:pPr>
+        <w:tabs>
+          <w:tab w:val="num" w:pos="2880"/>
+        </w:tabs>
+        <w:ind w:left="2880" w:hanging="360"/>
+      </w:pPr>
+    </w:lvl>
+    <w:lvl w:ilvl="4" w:tentative="1">
+      <w:start w:val="1"/>
+      <w:numFmt w:val="decimal"/>
+      <w:lvlText w:val="%5."/>
+      <w:lvlJc w:val="left"/>
+      <w:pPr>
+        <w:tabs>
+          <w:tab w:val="num" w:pos="3600"/>
+        </w:tabs>
+        <w:ind w:left="3600" w:hanging="360"/>
+      </w:pPr>
+    </w:lvl>
+    <w:lvl w:ilvl="5" w:tentative="1">
+      <w:start w:val="1"/>
+      <w:numFmt w:val="decimal"/>
+      <w:lvlText w:val="%6."/>
+      <w:lvlJc w:val="left"/>
+      <w:pPr>
+        <w:tabs>
+          <w:tab w:val="num" w:pos="4320"/>
+        </w:tabs>
+        <w:ind w:left="4320" w:hanging="360"/>
+      </w:pPr>
+    </w:lvl>
+    <w:lvl w:ilvl="6" w:tentative="1">
+      <w:start w:val="1"/>
+      <w:numFmt w:val="decimal"/>
+      <w:lvlText w:val="%7."/>
+      <w:lvlJc w:val="left"/>
+      <w:pPr>
+        <w:tabs>
+          <w:tab w:val="num" w:pos="5040"/>
+        </w:tabs>
+        <w:ind w:left="5040" w:hanging="360"/>
+      </w:pPr>
+    </w:lvl>
+    <w:lvl w:ilvl="7" w:tentative="1">
+      <w:start w:val="1"/>
+      <w:numFmt w:val="decimal"/>
+      <w:lvlText w:val="%8."/>
+      <w:lvlJc w:val="left"/>
+      <w:pPr>
+        <w:tabs>
+          <w:tab w:val="num" w:pos="5760"/>
+        </w:tabs>
+        <w:ind w:left="5760" w:hanging="360"/>
+      </w:pPr>
+    </w:lvl>
+    <w:lvl w:ilvl="8" w:tentative="1">
+      <w:start w:val="1"/>
+      <w:numFmt w:val="decimal"/>
+      <w:lvlText w:val="%9."/>
+      <w:lvlJc w:val="left"/>
+      <w:pPr>
+        <w:tabs>
+          <w:tab w:val="num" w:pos="6480"/>
+        </w:tabs>
+        <w:ind w:left="6480" w:hanging="360"/>
+      </w:pPr>
+    </w:lvl>
+  </w:abstractNum>
+  <w:abstractNum w:abstractNumId="1" w15:restartNumberingAfterBreak="0">
     <w:nsid w:val="0C8D2F79"/>
     <w:multiLevelType w:val="multilevel"/>
     <w:tmpl w:val="E5FC9C00"/>
@@ -3921,7 +7926,305 @@
       </w:rPr>
     </w:lvl>
   </w:abstractNum>
-  <w:abstractNum w:abstractNumId="1" w15:restartNumberingAfterBreak="0">
+  <w:abstractNum w:abstractNumId="2" w15:restartNumberingAfterBreak="0">
+    <w:nsid w:val="0F0278ED"/>
+    <w:multiLevelType w:val="multilevel"/>
+    <w:tmpl w:val="FE5486E8"/>
+    <w:lvl w:ilvl="0">
+      <w:start w:val="1"/>
+      <w:numFmt w:val="bullet"/>
+      <w:lvlText w:val=""/>
+      <w:lvlJc w:val="left"/>
+      <w:pPr>
+        <w:tabs>
+          <w:tab w:val="num" w:pos="720"/>
+        </w:tabs>
+        <w:ind w:left="720" w:hanging="360"/>
+      </w:pPr>
+      <w:rPr>
+        <w:rFonts w:ascii="Symbol" w:hAnsi="Symbol" w:hint="default"/>
+        <w:sz w:val="20"/>
+      </w:rPr>
+    </w:lvl>
+    <w:lvl w:ilvl="1" w:tentative="1">
+      <w:start w:val="1"/>
+      <w:numFmt w:val="bullet"/>
+      <w:lvlText w:val="o"/>
+      <w:lvlJc w:val="left"/>
+      <w:pPr>
+        <w:tabs>
+          <w:tab w:val="num" w:pos="1440"/>
+        </w:tabs>
+        <w:ind w:left="1440" w:hanging="360"/>
+      </w:pPr>
+      <w:rPr>
+        <w:rFonts w:ascii="Courier New" w:hAnsi="Courier New" w:hint="default"/>
+        <w:sz w:val="20"/>
+      </w:rPr>
+    </w:lvl>
+    <w:lvl w:ilvl="2" w:tentative="1">
+      <w:start w:val="1"/>
+      <w:numFmt w:val="bullet"/>
+      <w:lvlText w:val=""/>
+      <w:lvlJc w:val="left"/>
+      <w:pPr>
+        <w:tabs>
+          <w:tab w:val="num" w:pos="2160"/>
+        </w:tabs>
+        <w:ind w:left="2160" w:hanging="360"/>
+      </w:pPr>
+      <w:rPr>
+        <w:rFonts w:ascii="Wingdings" w:hAnsi="Wingdings" w:hint="default"/>
+        <w:sz w:val="20"/>
+      </w:rPr>
+    </w:lvl>
+    <w:lvl w:ilvl="3" w:tentative="1">
+      <w:start w:val="1"/>
+      <w:numFmt w:val="bullet"/>
+      <w:lvlText w:val=""/>
+      <w:lvlJc w:val="left"/>
+      <w:pPr>
+        <w:tabs>
+          <w:tab w:val="num" w:pos="2880"/>
+        </w:tabs>
+        <w:ind w:left="2880" w:hanging="360"/>
+      </w:pPr>
+      <w:rPr>
+        <w:rFonts w:ascii="Wingdings" w:hAnsi="Wingdings" w:hint="default"/>
+        <w:sz w:val="20"/>
+      </w:rPr>
+    </w:lvl>
+    <w:lvl w:ilvl="4" w:tentative="1">
+      <w:start w:val="1"/>
+      <w:numFmt w:val="bullet"/>
+      <w:lvlText w:val=""/>
+      <w:lvlJc w:val="left"/>
+      <w:pPr>
+        <w:tabs>
+          <w:tab w:val="num" w:pos="3600"/>
+        </w:tabs>
+        <w:ind w:left="3600" w:hanging="360"/>
+      </w:pPr>
+      <w:rPr>
+        <w:rFonts w:ascii="Wingdings" w:hAnsi="Wingdings" w:hint="default"/>
+        <w:sz w:val="20"/>
+      </w:rPr>
+    </w:lvl>
+    <w:lvl w:ilvl="5" w:tentative="1">
+      <w:start w:val="1"/>
+      <w:numFmt w:val="bullet"/>
+      <w:lvlText w:val=""/>
+      <w:lvlJc w:val="left"/>
+      <w:pPr>
+        <w:tabs>
+          <w:tab w:val="num" w:pos="4320"/>
+        </w:tabs>
+        <w:ind w:left="4320" w:hanging="360"/>
+      </w:pPr>
+      <w:rPr>
+        <w:rFonts w:ascii="Wingdings" w:hAnsi="Wingdings" w:hint="default"/>
+        <w:sz w:val="20"/>
+      </w:rPr>
+    </w:lvl>
+    <w:lvl w:ilvl="6" w:tentative="1">
+      <w:start w:val="1"/>
+      <w:numFmt w:val="bullet"/>
+      <w:lvlText w:val=""/>
+      <w:lvlJc w:val="left"/>
+      <w:pPr>
+        <w:tabs>
+          <w:tab w:val="num" w:pos="5040"/>
+        </w:tabs>
+        <w:ind w:left="5040" w:hanging="360"/>
+      </w:pPr>
+      <w:rPr>
+        <w:rFonts w:ascii="Wingdings" w:hAnsi="Wingdings" w:hint="default"/>
+        <w:sz w:val="20"/>
+      </w:rPr>
+    </w:lvl>
+    <w:lvl w:ilvl="7" w:tentative="1">
+      <w:start w:val="1"/>
+      <w:numFmt w:val="bullet"/>
+      <w:lvlText w:val=""/>
+      <w:lvlJc w:val="left"/>
+      <w:pPr>
+        <w:tabs>
+          <w:tab w:val="num" w:pos="5760"/>
+        </w:tabs>
+        <w:ind w:left="5760" w:hanging="360"/>
+      </w:pPr>
+      <w:rPr>
+        <w:rFonts w:ascii="Wingdings" w:hAnsi="Wingdings" w:hint="default"/>
+        <w:sz w:val="20"/>
+      </w:rPr>
+    </w:lvl>
+    <w:lvl w:ilvl="8" w:tentative="1">
+      <w:start w:val="1"/>
+      <w:numFmt w:val="bullet"/>
+      <w:lvlText w:val=""/>
+      <w:lvlJc w:val="left"/>
+      <w:pPr>
+        <w:tabs>
+          <w:tab w:val="num" w:pos="6480"/>
+        </w:tabs>
+        <w:ind w:left="6480" w:hanging="360"/>
+      </w:pPr>
+      <w:rPr>
+        <w:rFonts w:ascii="Wingdings" w:hAnsi="Wingdings" w:hint="default"/>
+        <w:sz w:val="20"/>
+      </w:rPr>
+    </w:lvl>
+  </w:abstractNum>
+  <w:abstractNum w:abstractNumId="3" w15:restartNumberingAfterBreak="0">
+    <w:nsid w:val="12A56B1E"/>
+    <w:multiLevelType w:val="multilevel"/>
+    <w:tmpl w:val="34CCDBA6"/>
+    <w:lvl w:ilvl="0">
+      <w:start w:val="1"/>
+      <w:numFmt w:val="bullet"/>
+      <w:lvlText w:val=""/>
+      <w:lvlJc w:val="left"/>
+      <w:pPr>
+        <w:tabs>
+          <w:tab w:val="num" w:pos="720"/>
+        </w:tabs>
+        <w:ind w:left="720" w:hanging="360"/>
+      </w:pPr>
+      <w:rPr>
+        <w:rFonts w:ascii="Symbol" w:hAnsi="Symbol" w:hint="default"/>
+        <w:sz w:val="20"/>
+      </w:rPr>
+    </w:lvl>
+    <w:lvl w:ilvl="1">
+      <w:start w:val="1"/>
+      <w:numFmt w:val="bullet"/>
+      <w:lvlText w:val="o"/>
+      <w:lvlJc w:val="left"/>
+      <w:pPr>
+        <w:tabs>
+          <w:tab w:val="num" w:pos="1440"/>
+        </w:tabs>
+        <w:ind w:left="1440" w:hanging="360"/>
+      </w:pPr>
+      <w:rPr>
+        <w:rFonts w:ascii="Courier New" w:hAnsi="Courier New" w:hint="default"/>
+        <w:sz w:val="20"/>
+      </w:rPr>
+    </w:lvl>
+    <w:lvl w:ilvl="2" w:tentative="1">
+      <w:start w:val="1"/>
+      <w:numFmt w:val="bullet"/>
+      <w:lvlText w:val=""/>
+      <w:lvlJc w:val="left"/>
+      <w:pPr>
+        <w:tabs>
+          <w:tab w:val="num" w:pos="2160"/>
+        </w:tabs>
+        <w:ind w:left="2160" w:hanging="360"/>
+      </w:pPr>
+      <w:rPr>
+        <w:rFonts w:ascii="Wingdings" w:hAnsi="Wingdings" w:hint="default"/>
+        <w:sz w:val="20"/>
+      </w:rPr>
+    </w:lvl>
+    <w:lvl w:ilvl="3" w:tentative="1">
+      <w:start w:val="1"/>
+      <w:numFmt w:val="bullet"/>
+      <w:lvlText w:val=""/>
+      <w:lvlJc w:val="left"/>
+      <w:pPr>
+        <w:tabs>
+          <w:tab w:val="num" w:pos="2880"/>
+        </w:tabs>
+        <w:ind w:left="2880" w:hanging="360"/>
+      </w:pPr>
+      <w:rPr>
+        <w:rFonts w:ascii="Wingdings" w:hAnsi="Wingdings" w:hint="default"/>
+        <w:sz w:val="20"/>
+      </w:rPr>
+    </w:lvl>
+    <w:lvl w:ilvl="4" w:tentative="1">
+      <w:start w:val="1"/>
+      <w:numFmt w:val="bullet"/>
+      <w:lvlText w:val=""/>
+      <w:lvlJc w:val="left"/>
+      <w:pPr>
+        <w:tabs>
+          <w:tab w:val="num" w:pos="3600"/>
+        </w:tabs>
+        <w:ind w:left="3600" w:hanging="360"/>
+      </w:pPr>
+      <w:rPr>
+        <w:rFonts w:ascii="Wingdings" w:hAnsi="Wingdings" w:hint="default"/>
+        <w:sz w:val="20"/>
+      </w:rPr>
+    </w:lvl>
+    <w:lvl w:ilvl="5" w:tentative="1">
+      <w:start w:val="1"/>
+      <w:numFmt w:val="bullet"/>
+      <w:lvlText w:val=""/>
+      <w:lvlJc w:val="left"/>
+      <w:pPr>
+        <w:tabs>
+          <w:tab w:val="num" w:pos="4320"/>
+        </w:tabs>
+        <w:ind w:left="4320" w:hanging="360"/>
+      </w:pPr>
+      <w:rPr>
+        <w:rFonts w:ascii="Wingdings" w:hAnsi="Wingdings" w:hint="default"/>
+        <w:sz w:val="20"/>
+      </w:rPr>
+    </w:lvl>
+    <w:lvl w:ilvl="6" w:tentative="1">
+      <w:start w:val="1"/>
+      <w:numFmt w:val="bullet"/>
+      <w:lvlText w:val=""/>
+      <w:lvlJc w:val="left"/>
+      <w:pPr>
+        <w:tabs>
+          <w:tab w:val="num" w:pos="5040"/>
+        </w:tabs>
+        <w:ind w:left="5040" w:hanging="360"/>
+      </w:pPr>
+      <w:rPr>
+        <w:rFonts w:ascii="Wingdings" w:hAnsi="Wingdings" w:hint="default"/>
+        <w:sz w:val="20"/>
+      </w:rPr>
+    </w:lvl>
+    <w:lvl w:ilvl="7" w:tentative="1">
+      <w:start w:val="1"/>
+      <w:numFmt w:val="bullet"/>
+      <w:lvlText w:val=""/>
+      <w:lvlJc w:val="left"/>
+      <w:pPr>
+        <w:tabs>
+          <w:tab w:val="num" w:pos="5760"/>
+        </w:tabs>
+        <w:ind w:left="5760" w:hanging="360"/>
+      </w:pPr>
+      <w:rPr>
+        <w:rFonts w:ascii="Wingdings" w:hAnsi="Wingdings" w:hint="default"/>
+        <w:sz w:val="20"/>
+      </w:rPr>
+    </w:lvl>
+    <w:lvl w:ilvl="8" w:tentative="1">
+      <w:start w:val="1"/>
+      <w:numFmt w:val="bullet"/>
+      <w:lvlText w:val=""/>
+      <w:lvlJc w:val="left"/>
+      <w:pPr>
+        <w:tabs>
+          <w:tab w:val="num" w:pos="6480"/>
+        </w:tabs>
+        <w:ind w:left="6480" w:hanging="360"/>
+      </w:pPr>
+      <w:rPr>
+        <w:rFonts w:ascii="Wingdings" w:hAnsi="Wingdings" w:hint="default"/>
+        <w:sz w:val="20"/>
+      </w:rPr>
+    </w:lvl>
+  </w:abstractNum>
+  <w:abstractNum w:abstractNumId="4" w15:restartNumberingAfterBreak="0">
     <w:nsid w:val="17A66949"/>
     <w:multiLevelType w:val="multilevel"/>
     <w:tmpl w:val="C422C2B6"/>
@@ -4070,7 +8373,7 @@
       </w:rPr>
     </w:lvl>
   </w:abstractNum>
-  <w:abstractNum w:abstractNumId="2" w15:restartNumberingAfterBreak="0">
+  <w:abstractNum w:abstractNumId="5" w15:restartNumberingAfterBreak="0">
     <w:nsid w:val="1DF57FD2"/>
     <w:multiLevelType w:val="multilevel"/>
     <w:tmpl w:val="E886FCF2"/>
@@ -4219,7 +8522,7 @@
       </w:rPr>
     </w:lvl>
   </w:abstractNum>
-  <w:abstractNum w:abstractNumId="3" w15:restartNumberingAfterBreak="0">
+  <w:abstractNum w:abstractNumId="6" w15:restartNumberingAfterBreak="0">
     <w:nsid w:val="1EC2394D"/>
     <w:multiLevelType w:val="multilevel"/>
     <w:tmpl w:val="E11203A4"/>
@@ -4368,7 +8671,305 @@
       </w:rPr>
     </w:lvl>
   </w:abstractNum>
-  <w:abstractNum w:abstractNumId="4" w15:restartNumberingAfterBreak="0">
+  <w:abstractNum w:abstractNumId="7" w15:restartNumberingAfterBreak="0">
+    <w:nsid w:val="221F2DCD"/>
+    <w:multiLevelType w:val="multilevel"/>
+    <w:tmpl w:val="B7F49710"/>
+    <w:lvl w:ilvl="0">
+      <w:start w:val="1"/>
+      <w:numFmt w:val="bullet"/>
+      <w:lvlText w:val=""/>
+      <w:lvlJc w:val="left"/>
+      <w:pPr>
+        <w:tabs>
+          <w:tab w:val="num" w:pos="720"/>
+        </w:tabs>
+        <w:ind w:left="720" w:hanging="360"/>
+      </w:pPr>
+      <w:rPr>
+        <w:rFonts w:ascii="Symbol" w:hAnsi="Symbol" w:hint="default"/>
+        <w:sz w:val="20"/>
+      </w:rPr>
+    </w:lvl>
+    <w:lvl w:ilvl="1">
+      <w:start w:val="1"/>
+      <w:numFmt w:val="bullet"/>
+      <w:lvlText w:val="o"/>
+      <w:lvlJc w:val="left"/>
+      <w:pPr>
+        <w:tabs>
+          <w:tab w:val="num" w:pos="1440"/>
+        </w:tabs>
+        <w:ind w:left="1440" w:hanging="360"/>
+      </w:pPr>
+      <w:rPr>
+        <w:rFonts w:ascii="Courier New" w:hAnsi="Courier New" w:hint="default"/>
+        <w:sz w:val="20"/>
+      </w:rPr>
+    </w:lvl>
+    <w:lvl w:ilvl="2" w:tentative="1">
+      <w:start w:val="1"/>
+      <w:numFmt w:val="bullet"/>
+      <w:lvlText w:val=""/>
+      <w:lvlJc w:val="left"/>
+      <w:pPr>
+        <w:tabs>
+          <w:tab w:val="num" w:pos="2160"/>
+        </w:tabs>
+        <w:ind w:left="2160" w:hanging="360"/>
+      </w:pPr>
+      <w:rPr>
+        <w:rFonts w:ascii="Wingdings" w:hAnsi="Wingdings" w:hint="default"/>
+        <w:sz w:val="20"/>
+      </w:rPr>
+    </w:lvl>
+    <w:lvl w:ilvl="3" w:tentative="1">
+      <w:start w:val="1"/>
+      <w:numFmt w:val="bullet"/>
+      <w:lvlText w:val=""/>
+      <w:lvlJc w:val="left"/>
+      <w:pPr>
+        <w:tabs>
+          <w:tab w:val="num" w:pos="2880"/>
+        </w:tabs>
+        <w:ind w:left="2880" w:hanging="360"/>
+      </w:pPr>
+      <w:rPr>
+        <w:rFonts w:ascii="Wingdings" w:hAnsi="Wingdings" w:hint="default"/>
+        <w:sz w:val="20"/>
+      </w:rPr>
+    </w:lvl>
+    <w:lvl w:ilvl="4" w:tentative="1">
+      <w:start w:val="1"/>
+      <w:numFmt w:val="bullet"/>
+      <w:lvlText w:val=""/>
+      <w:lvlJc w:val="left"/>
+      <w:pPr>
+        <w:tabs>
+          <w:tab w:val="num" w:pos="3600"/>
+        </w:tabs>
+        <w:ind w:left="3600" w:hanging="360"/>
+      </w:pPr>
+      <w:rPr>
+        <w:rFonts w:ascii="Wingdings" w:hAnsi="Wingdings" w:hint="default"/>
+        <w:sz w:val="20"/>
+      </w:rPr>
+    </w:lvl>
+    <w:lvl w:ilvl="5" w:tentative="1">
+      <w:start w:val="1"/>
+      <w:numFmt w:val="bullet"/>
+      <w:lvlText w:val=""/>
+      <w:lvlJc w:val="left"/>
+      <w:pPr>
+        <w:tabs>
+          <w:tab w:val="num" w:pos="4320"/>
+        </w:tabs>
+        <w:ind w:left="4320" w:hanging="360"/>
+      </w:pPr>
+      <w:rPr>
+        <w:rFonts w:ascii="Wingdings" w:hAnsi="Wingdings" w:hint="default"/>
+        <w:sz w:val="20"/>
+      </w:rPr>
+    </w:lvl>
+    <w:lvl w:ilvl="6" w:tentative="1">
+      <w:start w:val="1"/>
+      <w:numFmt w:val="bullet"/>
+      <w:lvlText w:val=""/>
+      <w:lvlJc w:val="left"/>
+      <w:pPr>
+        <w:tabs>
+          <w:tab w:val="num" w:pos="5040"/>
+        </w:tabs>
+        <w:ind w:left="5040" w:hanging="360"/>
+      </w:pPr>
+      <w:rPr>
+        <w:rFonts w:ascii="Wingdings" w:hAnsi="Wingdings" w:hint="default"/>
+        <w:sz w:val="20"/>
+      </w:rPr>
+    </w:lvl>
+    <w:lvl w:ilvl="7" w:tentative="1">
+      <w:start w:val="1"/>
+      <w:numFmt w:val="bullet"/>
+      <w:lvlText w:val=""/>
+      <w:lvlJc w:val="left"/>
+      <w:pPr>
+        <w:tabs>
+          <w:tab w:val="num" w:pos="5760"/>
+        </w:tabs>
+        <w:ind w:left="5760" w:hanging="360"/>
+      </w:pPr>
+      <w:rPr>
+        <w:rFonts w:ascii="Wingdings" w:hAnsi="Wingdings" w:hint="default"/>
+        <w:sz w:val="20"/>
+      </w:rPr>
+    </w:lvl>
+    <w:lvl w:ilvl="8" w:tentative="1">
+      <w:start w:val="1"/>
+      <w:numFmt w:val="bullet"/>
+      <w:lvlText w:val=""/>
+      <w:lvlJc w:val="left"/>
+      <w:pPr>
+        <w:tabs>
+          <w:tab w:val="num" w:pos="6480"/>
+        </w:tabs>
+        <w:ind w:left="6480" w:hanging="360"/>
+      </w:pPr>
+      <w:rPr>
+        <w:rFonts w:ascii="Wingdings" w:hAnsi="Wingdings" w:hint="default"/>
+        <w:sz w:val="20"/>
+      </w:rPr>
+    </w:lvl>
+  </w:abstractNum>
+  <w:abstractNum w:abstractNumId="8" w15:restartNumberingAfterBreak="0">
+    <w:nsid w:val="2AAB1A8A"/>
+    <w:multiLevelType w:val="multilevel"/>
+    <w:tmpl w:val="87A2E35C"/>
+    <w:lvl w:ilvl="0">
+      <w:start w:val="1"/>
+      <w:numFmt w:val="bullet"/>
+      <w:lvlText w:val=""/>
+      <w:lvlJc w:val="left"/>
+      <w:pPr>
+        <w:tabs>
+          <w:tab w:val="num" w:pos="720"/>
+        </w:tabs>
+        <w:ind w:left="720" w:hanging="360"/>
+      </w:pPr>
+      <w:rPr>
+        <w:rFonts w:ascii="Symbol" w:hAnsi="Symbol" w:hint="default"/>
+        <w:sz w:val="20"/>
+      </w:rPr>
+    </w:lvl>
+    <w:lvl w:ilvl="1">
+      <w:start w:val="1"/>
+      <w:numFmt w:val="bullet"/>
+      <w:lvlText w:val="o"/>
+      <w:lvlJc w:val="left"/>
+      <w:pPr>
+        <w:tabs>
+          <w:tab w:val="num" w:pos="1440"/>
+        </w:tabs>
+        <w:ind w:left="1440" w:hanging="360"/>
+      </w:pPr>
+      <w:rPr>
+        <w:rFonts w:ascii="Courier New" w:hAnsi="Courier New" w:hint="default"/>
+        <w:sz w:val="20"/>
+      </w:rPr>
+    </w:lvl>
+    <w:lvl w:ilvl="2" w:tentative="1">
+      <w:start w:val="1"/>
+      <w:numFmt w:val="bullet"/>
+      <w:lvlText w:val=""/>
+      <w:lvlJc w:val="left"/>
+      <w:pPr>
+        <w:tabs>
+          <w:tab w:val="num" w:pos="2160"/>
+        </w:tabs>
+        <w:ind w:left="2160" w:hanging="360"/>
+      </w:pPr>
+      <w:rPr>
+        <w:rFonts w:ascii="Wingdings" w:hAnsi="Wingdings" w:hint="default"/>
+        <w:sz w:val="20"/>
+      </w:rPr>
+    </w:lvl>
+    <w:lvl w:ilvl="3" w:tentative="1">
+      <w:start w:val="1"/>
+      <w:numFmt w:val="bullet"/>
+      <w:lvlText w:val=""/>
+      <w:lvlJc w:val="left"/>
+      <w:pPr>
+        <w:tabs>
+          <w:tab w:val="num" w:pos="2880"/>
+        </w:tabs>
+        <w:ind w:left="2880" w:hanging="360"/>
+      </w:pPr>
+      <w:rPr>
+        <w:rFonts w:ascii="Wingdings" w:hAnsi="Wingdings" w:hint="default"/>
+        <w:sz w:val="20"/>
+      </w:rPr>
+    </w:lvl>
+    <w:lvl w:ilvl="4" w:tentative="1">
+      <w:start w:val="1"/>
+      <w:numFmt w:val="bullet"/>
+      <w:lvlText w:val=""/>
+      <w:lvlJc w:val="left"/>
+      <w:pPr>
+        <w:tabs>
+          <w:tab w:val="num" w:pos="3600"/>
+        </w:tabs>
+        <w:ind w:left="3600" w:hanging="360"/>
+      </w:pPr>
+      <w:rPr>
+        <w:rFonts w:ascii="Wingdings" w:hAnsi="Wingdings" w:hint="default"/>
+        <w:sz w:val="20"/>
+      </w:rPr>
+    </w:lvl>
+    <w:lvl w:ilvl="5" w:tentative="1">
+      <w:start w:val="1"/>
+      <w:numFmt w:val="bullet"/>
+      <w:lvlText w:val=""/>
+      <w:lvlJc w:val="left"/>
+      <w:pPr>
+        <w:tabs>
+          <w:tab w:val="num" w:pos="4320"/>
+        </w:tabs>
+        <w:ind w:left="4320" w:hanging="360"/>
+      </w:pPr>
+      <w:rPr>
+        <w:rFonts w:ascii="Wingdings" w:hAnsi="Wingdings" w:hint="default"/>
+        <w:sz w:val="20"/>
+      </w:rPr>
+    </w:lvl>
+    <w:lvl w:ilvl="6" w:tentative="1">
+      <w:start w:val="1"/>
+      <w:numFmt w:val="bullet"/>
+      <w:lvlText w:val=""/>
+      <w:lvlJc w:val="left"/>
+      <w:pPr>
+        <w:tabs>
+          <w:tab w:val="num" w:pos="5040"/>
+        </w:tabs>
+        <w:ind w:left="5040" w:hanging="360"/>
+      </w:pPr>
+      <w:rPr>
+        <w:rFonts w:ascii="Wingdings" w:hAnsi="Wingdings" w:hint="default"/>
+        <w:sz w:val="20"/>
+      </w:rPr>
+    </w:lvl>
+    <w:lvl w:ilvl="7" w:tentative="1">
+      <w:start w:val="1"/>
+      <w:numFmt w:val="bullet"/>
+      <w:lvlText w:val=""/>
+      <w:lvlJc w:val="left"/>
+      <w:pPr>
+        <w:tabs>
+          <w:tab w:val="num" w:pos="5760"/>
+        </w:tabs>
+        <w:ind w:left="5760" w:hanging="360"/>
+      </w:pPr>
+      <w:rPr>
+        <w:rFonts w:ascii="Wingdings" w:hAnsi="Wingdings" w:hint="default"/>
+        <w:sz w:val="20"/>
+      </w:rPr>
+    </w:lvl>
+    <w:lvl w:ilvl="8" w:tentative="1">
+      <w:start w:val="1"/>
+      <w:numFmt w:val="bullet"/>
+      <w:lvlText w:val=""/>
+      <w:lvlJc w:val="left"/>
+      <w:pPr>
+        <w:tabs>
+          <w:tab w:val="num" w:pos="6480"/>
+        </w:tabs>
+        <w:ind w:left="6480" w:hanging="360"/>
+      </w:pPr>
+      <w:rPr>
+        <w:rFonts w:ascii="Wingdings" w:hAnsi="Wingdings" w:hint="default"/>
+        <w:sz w:val="20"/>
+      </w:rPr>
+    </w:lvl>
+  </w:abstractNum>
+  <w:abstractNum w:abstractNumId="9" w15:restartNumberingAfterBreak="0">
     <w:nsid w:val="2AE66F74"/>
     <w:multiLevelType w:val="multilevel"/>
     <w:tmpl w:val="26AE56AC"/>
@@ -4517,7 +9118,156 @@
       </w:rPr>
     </w:lvl>
   </w:abstractNum>
-  <w:abstractNum w:abstractNumId="5" w15:restartNumberingAfterBreak="0">
+  <w:abstractNum w:abstractNumId="10" w15:restartNumberingAfterBreak="0">
+    <w:nsid w:val="2CFD152C"/>
+    <w:multiLevelType w:val="multilevel"/>
+    <w:tmpl w:val="B6AC52F0"/>
+    <w:lvl w:ilvl="0">
+      <w:start w:val="1"/>
+      <w:numFmt w:val="bullet"/>
+      <w:lvlText w:val=""/>
+      <w:lvlJc w:val="left"/>
+      <w:pPr>
+        <w:tabs>
+          <w:tab w:val="num" w:pos="720"/>
+        </w:tabs>
+        <w:ind w:left="720" w:hanging="360"/>
+      </w:pPr>
+      <w:rPr>
+        <w:rFonts w:ascii="Symbol" w:hAnsi="Symbol" w:hint="default"/>
+        <w:sz w:val="20"/>
+      </w:rPr>
+    </w:lvl>
+    <w:lvl w:ilvl="1">
+      <w:start w:val="1"/>
+      <w:numFmt w:val="bullet"/>
+      <w:lvlText w:val="o"/>
+      <w:lvlJc w:val="left"/>
+      <w:pPr>
+        <w:tabs>
+          <w:tab w:val="num" w:pos="1440"/>
+        </w:tabs>
+        <w:ind w:left="1440" w:hanging="360"/>
+      </w:pPr>
+      <w:rPr>
+        <w:rFonts w:ascii="Courier New" w:hAnsi="Courier New" w:hint="default"/>
+        <w:sz w:val="20"/>
+      </w:rPr>
+    </w:lvl>
+    <w:lvl w:ilvl="2" w:tentative="1">
+      <w:start w:val="1"/>
+      <w:numFmt w:val="bullet"/>
+      <w:lvlText w:val=""/>
+      <w:lvlJc w:val="left"/>
+      <w:pPr>
+        <w:tabs>
+          <w:tab w:val="num" w:pos="2160"/>
+        </w:tabs>
+        <w:ind w:left="2160" w:hanging="360"/>
+      </w:pPr>
+      <w:rPr>
+        <w:rFonts w:ascii="Wingdings" w:hAnsi="Wingdings" w:hint="default"/>
+        <w:sz w:val="20"/>
+      </w:rPr>
+    </w:lvl>
+    <w:lvl w:ilvl="3" w:tentative="1">
+      <w:start w:val="1"/>
+      <w:numFmt w:val="bullet"/>
+      <w:lvlText w:val=""/>
+      <w:lvlJc w:val="left"/>
+      <w:pPr>
+        <w:tabs>
+          <w:tab w:val="num" w:pos="2880"/>
+        </w:tabs>
+        <w:ind w:left="2880" w:hanging="360"/>
+      </w:pPr>
+      <w:rPr>
+        <w:rFonts w:ascii="Wingdings" w:hAnsi="Wingdings" w:hint="default"/>
+        <w:sz w:val="20"/>
+      </w:rPr>
+    </w:lvl>
+    <w:lvl w:ilvl="4" w:tentative="1">
+      <w:start w:val="1"/>
+      <w:numFmt w:val="bullet"/>
+      <w:lvlText w:val=""/>
+      <w:lvlJc w:val="left"/>
+      <w:pPr>
+        <w:tabs>
+          <w:tab w:val="num" w:pos="3600"/>
+        </w:tabs>
+        <w:ind w:left="3600" w:hanging="360"/>
+      </w:pPr>
+      <w:rPr>
+        <w:rFonts w:ascii="Wingdings" w:hAnsi="Wingdings" w:hint="default"/>
+        <w:sz w:val="20"/>
+      </w:rPr>
+    </w:lvl>
+    <w:lvl w:ilvl="5" w:tentative="1">
+      <w:start w:val="1"/>
+      <w:numFmt w:val="bullet"/>
+      <w:lvlText w:val=""/>
+      <w:lvlJc w:val="left"/>
+      <w:pPr>
+        <w:tabs>
+          <w:tab w:val="num" w:pos="4320"/>
+        </w:tabs>
+        <w:ind w:left="4320" w:hanging="360"/>
+      </w:pPr>
+      <w:rPr>
+        <w:rFonts w:ascii="Wingdings" w:hAnsi="Wingdings" w:hint="default"/>
+        <w:sz w:val="20"/>
+      </w:rPr>
+    </w:lvl>
+    <w:lvl w:ilvl="6" w:tentative="1">
+      <w:start w:val="1"/>
+      <w:numFmt w:val="bullet"/>
+      <w:lvlText w:val=""/>
+      <w:lvlJc w:val="left"/>
+      <w:pPr>
+        <w:tabs>
+          <w:tab w:val="num" w:pos="5040"/>
+        </w:tabs>
+        <w:ind w:left="5040" w:hanging="360"/>
+      </w:pPr>
+      <w:rPr>
+        <w:rFonts w:ascii="Wingdings" w:hAnsi="Wingdings" w:hint="default"/>
+        <w:sz w:val="20"/>
+      </w:rPr>
+    </w:lvl>
+    <w:lvl w:ilvl="7" w:tentative="1">
+      <w:start w:val="1"/>
+      <w:numFmt w:val="bullet"/>
+      <w:lvlText w:val=""/>
+      <w:lvlJc w:val="left"/>
+      <w:pPr>
+        <w:tabs>
+          <w:tab w:val="num" w:pos="5760"/>
+        </w:tabs>
+        <w:ind w:left="5760" w:hanging="360"/>
+      </w:pPr>
+      <w:rPr>
+        <w:rFonts w:ascii="Wingdings" w:hAnsi="Wingdings" w:hint="default"/>
+        <w:sz w:val="20"/>
+      </w:rPr>
+    </w:lvl>
+    <w:lvl w:ilvl="8" w:tentative="1">
+      <w:start w:val="1"/>
+      <w:numFmt w:val="bullet"/>
+      <w:lvlText w:val=""/>
+      <w:lvlJc w:val="left"/>
+      <w:pPr>
+        <w:tabs>
+          <w:tab w:val="num" w:pos="6480"/>
+        </w:tabs>
+        <w:ind w:left="6480" w:hanging="360"/>
+      </w:pPr>
+      <w:rPr>
+        <w:rFonts w:ascii="Wingdings" w:hAnsi="Wingdings" w:hint="default"/>
+        <w:sz w:val="20"/>
+      </w:rPr>
+    </w:lvl>
+  </w:abstractNum>
+  <w:abstractNum w:abstractNumId="11" w15:restartNumberingAfterBreak="0">
     <w:nsid w:val="37B01F0E"/>
     <w:multiLevelType w:val="multilevel"/>
     <w:tmpl w:val="411E80D4"/>
@@ -4634,7 +9384,156 @@
       </w:pPr>
     </w:lvl>
   </w:abstractNum>
-  <w:abstractNum w:abstractNumId="6" w15:restartNumberingAfterBreak="0">
+  <w:abstractNum w:abstractNumId="12" w15:restartNumberingAfterBreak="0">
+    <w:nsid w:val="38497F73"/>
+    <w:multiLevelType w:val="multilevel"/>
+    <w:tmpl w:val="7CC61C0A"/>
+    <w:lvl w:ilvl="0">
+      <w:start w:val="1"/>
+      <w:numFmt w:val="bullet"/>
+      <w:lvlText w:val=""/>
+      <w:lvlJc w:val="left"/>
+      <w:pPr>
+        <w:tabs>
+          <w:tab w:val="num" w:pos="720"/>
+        </w:tabs>
+        <w:ind w:left="720" w:hanging="360"/>
+      </w:pPr>
+      <w:rPr>
+        <w:rFonts w:ascii="Symbol" w:hAnsi="Symbol" w:hint="default"/>
+        <w:sz w:val="20"/>
+      </w:rPr>
+    </w:lvl>
+    <w:lvl w:ilvl="1" w:tentative="1">
+      <w:start w:val="1"/>
+      <w:numFmt w:val="bullet"/>
+      <w:lvlText w:val="o"/>
+      <w:lvlJc w:val="left"/>
+      <w:pPr>
+        <w:tabs>
+          <w:tab w:val="num" w:pos="1440"/>
+        </w:tabs>
+        <w:ind w:left="1440" w:hanging="360"/>
+      </w:pPr>
+      <w:rPr>
+        <w:rFonts w:ascii="Courier New" w:hAnsi="Courier New" w:hint="default"/>
+        <w:sz w:val="20"/>
+      </w:rPr>
+    </w:lvl>
+    <w:lvl w:ilvl="2" w:tentative="1">
+      <w:start w:val="1"/>
+      <w:numFmt w:val="bullet"/>
+      <w:lvlText w:val=""/>
+      <w:lvlJc w:val="left"/>
+      <w:pPr>
+        <w:tabs>
+          <w:tab w:val="num" w:pos="2160"/>
+        </w:tabs>
+        <w:ind w:left="2160" w:hanging="360"/>
+      </w:pPr>
+      <w:rPr>
+        <w:rFonts w:ascii="Wingdings" w:hAnsi="Wingdings" w:hint="default"/>
+        <w:sz w:val="20"/>
+      </w:rPr>
+    </w:lvl>
+    <w:lvl w:ilvl="3" w:tentative="1">
+      <w:start w:val="1"/>
+      <w:numFmt w:val="bullet"/>
+      <w:lvlText w:val=""/>
+      <w:lvlJc w:val="left"/>
+      <w:pPr>
+        <w:tabs>
+          <w:tab w:val="num" w:pos="2880"/>
+        </w:tabs>
+        <w:ind w:left="2880" w:hanging="360"/>
+      </w:pPr>
+      <w:rPr>
+        <w:rFonts w:ascii="Wingdings" w:hAnsi="Wingdings" w:hint="default"/>
+        <w:sz w:val="20"/>
+      </w:rPr>
+    </w:lvl>
+    <w:lvl w:ilvl="4" w:tentative="1">
+      <w:start w:val="1"/>
+      <w:numFmt w:val="bullet"/>
+      <w:lvlText w:val=""/>
+      <w:lvlJc w:val="left"/>
+      <w:pPr>
+        <w:tabs>
+          <w:tab w:val="num" w:pos="3600"/>
+        </w:tabs>
+        <w:ind w:left="3600" w:hanging="360"/>
+      </w:pPr>
+      <w:rPr>
+        <w:rFonts w:ascii="Wingdings" w:hAnsi="Wingdings" w:hint="default"/>
+        <w:sz w:val="20"/>
+      </w:rPr>
+    </w:lvl>
+    <w:lvl w:ilvl="5" w:tentative="1">
+      <w:start w:val="1"/>
+      <w:numFmt w:val="bullet"/>
+      <w:lvlText w:val=""/>
+      <w:lvlJc w:val="left"/>
+      <w:pPr>
+        <w:tabs>
+          <w:tab w:val="num" w:pos="4320"/>
+        </w:tabs>
+        <w:ind w:left="4320" w:hanging="360"/>
+      </w:pPr>
+      <w:rPr>
+        <w:rFonts w:ascii="Wingdings" w:hAnsi="Wingdings" w:hint="default"/>
+        <w:sz w:val="20"/>
+      </w:rPr>
+    </w:lvl>
+    <w:lvl w:ilvl="6" w:tentative="1">
+      <w:start w:val="1"/>
+      <w:numFmt w:val="bullet"/>
+      <w:lvlText w:val=""/>
+      <w:lvlJc w:val="left"/>
+      <w:pPr>
+        <w:tabs>
+          <w:tab w:val="num" w:pos="5040"/>
+        </w:tabs>
+        <w:ind w:left="5040" w:hanging="360"/>
+      </w:pPr>
+      <w:rPr>
+        <w:rFonts w:ascii="Wingdings" w:hAnsi="Wingdings" w:hint="default"/>
+        <w:sz w:val="20"/>
+      </w:rPr>
+    </w:lvl>
+    <w:lvl w:ilvl="7" w:tentative="1">
+      <w:start w:val="1"/>
+      <w:numFmt w:val="bullet"/>
+      <w:lvlText w:val=""/>
+      <w:lvlJc w:val="left"/>
+      <w:pPr>
+        <w:tabs>
+          <w:tab w:val="num" w:pos="5760"/>
+        </w:tabs>
+        <w:ind w:left="5760" w:hanging="360"/>
+      </w:pPr>
+      <w:rPr>
+        <w:rFonts w:ascii="Wingdings" w:hAnsi="Wingdings" w:hint="default"/>
+        <w:sz w:val="20"/>
+      </w:rPr>
+    </w:lvl>
+    <w:lvl w:ilvl="8" w:tentative="1">
+      <w:start w:val="1"/>
+      <w:numFmt w:val="bullet"/>
+      <w:lvlText w:val=""/>
+      <w:lvlJc w:val="left"/>
+      <w:pPr>
+        <w:tabs>
+          <w:tab w:val="num" w:pos="6480"/>
+        </w:tabs>
+        <w:ind w:left="6480" w:hanging="360"/>
+      </w:pPr>
+      <w:rPr>
+        <w:rFonts w:ascii="Wingdings" w:hAnsi="Wingdings" w:hint="default"/>
+        <w:sz w:val="20"/>
+      </w:rPr>
+    </w:lvl>
+  </w:abstractNum>
+  <w:abstractNum w:abstractNumId="13" w15:restartNumberingAfterBreak="0">
     <w:nsid w:val="3E1C6CF1"/>
     <w:multiLevelType w:val="multilevel"/>
     <w:tmpl w:val="6F78AC26"/>
@@ -4783,7 +9682,305 @@
       </w:rPr>
     </w:lvl>
   </w:abstractNum>
-  <w:abstractNum w:abstractNumId="7" w15:restartNumberingAfterBreak="0">
+  <w:abstractNum w:abstractNumId="14" w15:restartNumberingAfterBreak="0">
+    <w:nsid w:val="3F31095F"/>
+    <w:multiLevelType w:val="multilevel"/>
+    <w:tmpl w:val="721CFCBE"/>
+    <w:lvl w:ilvl="0">
+      <w:start w:val="1"/>
+      <w:numFmt w:val="bullet"/>
+      <w:lvlText w:val=""/>
+      <w:lvlJc w:val="left"/>
+      <w:pPr>
+        <w:tabs>
+          <w:tab w:val="num" w:pos="720"/>
+        </w:tabs>
+        <w:ind w:left="720" w:hanging="360"/>
+      </w:pPr>
+      <w:rPr>
+        <w:rFonts w:ascii="Symbol" w:hAnsi="Symbol" w:hint="default"/>
+        <w:sz w:val="20"/>
+      </w:rPr>
+    </w:lvl>
+    <w:lvl w:ilvl="1" w:tentative="1">
+      <w:start w:val="1"/>
+      <w:numFmt w:val="bullet"/>
+      <w:lvlText w:val="o"/>
+      <w:lvlJc w:val="left"/>
+      <w:pPr>
+        <w:tabs>
+          <w:tab w:val="num" w:pos="1440"/>
+        </w:tabs>
+        <w:ind w:left="1440" w:hanging="360"/>
+      </w:pPr>
+      <w:rPr>
+        <w:rFonts w:ascii="Courier New" w:hAnsi="Courier New" w:hint="default"/>
+        <w:sz w:val="20"/>
+      </w:rPr>
+    </w:lvl>
+    <w:lvl w:ilvl="2" w:tentative="1">
+      <w:start w:val="1"/>
+      <w:numFmt w:val="bullet"/>
+      <w:lvlText w:val=""/>
+      <w:lvlJc w:val="left"/>
+      <w:pPr>
+        <w:tabs>
+          <w:tab w:val="num" w:pos="2160"/>
+        </w:tabs>
+        <w:ind w:left="2160" w:hanging="360"/>
+      </w:pPr>
+      <w:rPr>
+        <w:rFonts w:ascii="Wingdings" w:hAnsi="Wingdings" w:hint="default"/>
+        <w:sz w:val="20"/>
+      </w:rPr>
+    </w:lvl>
+    <w:lvl w:ilvl="3" w:tentative="1">
+      <w:start w:val="1"/>
+      <w:numFmt w:val="bullet"/>
+      <w:lvlText w:val=""/>
+      <w:lvlJc w:val="left"/>
+      <w:pPr>
+        <w:tabs>
+          <w:tab w:val="num" w:pos="2880"/>
+        </w:tabs>
+        <w:ind w:left="2880" w:hanging="360"/>
+      </w:pPr>
+      <w:rPr>
+        <w:rFonts w:ascii="Wingdings" w:hAnsi="Wingdings" w:hint="default"/>
+        <w:sz w:val="20"/>
+      </w:rPr>
+    </w:lvl>
+    <w:lvl w:ilvl="4" w:tentative="1">
+      <w:start w:val="1"/>
+      <w:numFmt w:val="bullet"/>
+      <w:lvlText w:val=""/>
+      <w:lvlJc w:val="left"/>
+      <w:pPr>
+        <w:tabs>
+          <w:tab w:val="num" w:pos="3600"/>
+        </w:tabs>
+        <w:ind w:left="3600" w:hanging="360"/>
+      </w:pPr>
+      <w:rPr>
+        <w:rFonts w:ascii="Wingdings" w:hAnsi="Wingdings" w:hint="default"/>
+        <w:sz w:val="20"/>
+      </w:rPr>
+    </w:lvl>
+    <w:lvl w:ilvl="5" w:tentative="1">
+      <w:start w:val="1"/>
+      <w:numFmt w:val="bullet"/>
+      <w:lvlText w:val=""/>
+      <w:lvlJc w:val="left"/>
+      <w:pPr>
+        <w:tabs>
+          <w:tab w:val="num" w:pos="4320"/>
+        </w:tabs>
+        <w:ind w:left="4320" w:hanging="360"/>
+      </w:pPr>
+      <w:rPr>
+        <w:rFonts w:ascii="Wingdings" w:hAnsi="Wingdings" w:hint="default"/>
+        <w:sz w:val="20"/>
+      </w:rPr>
+    </w:lvl>
+    <w:lvl w:ilvl="6" w:tentative="1">
+      <w:start w:val="1"/>
+      <w:numFmt w:val="bullet"/>
+      <w:lvlText w:val=""/>
+      <w:lvlJc w:val="left"/>
+      <w:pPr>
+        <w:tabs>
+          <w:tab w:val="num" w:pos="5040"/>
+        </w:tabs>
+        <w:ind w:left="5040" w:hanging="360"/>
+      </w:pPr>
+      <w:rPr>
+        <w:rFonts w:ascii="Wingdings" w:hAnsi="Wingdings" w:hint="default"/>
+        <w:sz w:val="20"/>
+      </w:rPr>
+    </w:lvl>
+    <w:lvl w:ilvl="7" w:tentative="1">
+      <w:start w:val="1"/>
+      <w:numFmt w:val="bullet"/>
+      <w:lvlText w:val=""/>
+      <w:lvlJc w:val="left"/>
+      <w:pPr>
+        <w:tabs>
+          <w:tab w:val="num" w:pos="5760"/>
+        </w:tabs>
+        <w:ind w:left="5760" w:hanging="360"/>
+      </w:pPr>
+      <w:rPr>
+        <w:rFonts w:ascii="Wingdings" w:hAnsi="Wingdings" w:hint="default"/>
+        <w:sz w:val="20"/>
+      </w:rPr>
+    </w:lvl>
+    <w:lvl w:ilvl="8" w:tentative="1">
+      <w:start w:val="1"/>
+      <w:numFmt w:val="bullet"/>
+      <w:lvlText w:val=""/>
+      <w:lvlJc w:val="left"/>
+      <w:pPr>
+        <w:tabs>
+          <w:tab w:val="num" w:pos="6480"/>
+        </w:tabs>
+        <w:ind w:left="6480" w:hanging="360"/>
+      </w:pPr>
+      <w:rPr>
+        <w:rFonts w:ascii="Wingdings" w:hAnsi="Wingdings" w:hint="default"/>
+        <w:sz w:val="20"/>
+      </w:rPr>
+    </w:lvl>
+  </w:abstractNum>
+  <w:abstractNum w:abstractNumId="15" w15:restartNumberingAfterBreak="0">
+    <w:nsid w:val="418376A3"/>
+    <w:multiLevelType w:val="multilevel"/>
+    <w:tmpl w:val="5C1E863A"/>
+    <w:lvl w:ilvl="0">
+      <w:start w:val="1"/>
+      <w:numFmt w:val="bullet"/>
+      <w:lvlText w:val=""/>
+      <w:lvlJc w:val="left"/>
+      <w:pPr>
+        <w:tabs>
+          <w:tab w:val="num" w:pos="720"/>
+        </w:tabs>
+        <w:ind w:left="720" w:hanging="360"/>
+      </w:pPr>
+      <w:rPr>
+        <w:rFonts w:ascii="Symbol" w:hAnsi="Symbol" w:hint="default"/>
+        <w:sz w:val="20"/>
+      </w:rPr>
+    </w:lvl>
+    <w:lvl w:ilvl="1" w:tentative="1">
+      <w:start w:val="1"/>
+      <w:numFmt w:val="bullet"/>
+      <w:lvlText w:val="o"/>
+      <w:lvlJc w:val="left"/>
+      <w:pPr>
+        <w:tabs>
+          <w:tab w:val="num" w:pos="1440"/>
+        </w:tabs>
+        <w:ind w:left="1440" w:hanging="360"/>
+      </w:pPr>
+      <w:rPr>
+        <w:rFonts w:ascii="Courier New" w:hAnsi="Courier New" w:hint="default"/>
+        <w:sz w:val="20"/>
+      </w:rPr>
+    </w:lvl>
+    <w:lvl w:ilvl="2" w:tentative="1">
+      <w:start w:val="1"/>
+      <w:numFmt w:val="bullet"/>
+      <w:lvlText w:val=""/>
+      <w:lvlJc w:val="left"/>
+      <w:pPr>
+        <w:tabs>
+          <w:tab w:val="num" w:pos="2160"/>
+        </w:tabs>
+        <w:ind w:left="2160" w:hanging="360"/>
+      </w:pPr>
+      <w:rPr>
+        <w:rFonts w:ascii="Wingdings" w:hAnsi="Wingdings" w:hint="default"/>
+        <w:sz w:val="20"/>
+      </w:rPr>
+    </w:lvl>
+    <w:lvl w:ilvl="3" w:tentative="1">
+      <w:start w:val="1"/>
+      <w:numFmt w:val="bullet"/>
+      <w:lvlText w:val=""/>
+      <w:lvlJc w:val="left"/>
+      <w:pPr>
+        <w:tabs>
+          <w:tab w:val="num" w:pos="2880"/>
+        </w:tabs>
+        <w:ind w:left="2880" w:hanging="360"/>
+      </w:pPr>
+      <w:rPr>
+        <w:rFonts w:ascii="Wingdings" w:hAnsi="Wingdings" w:hint="default"/>
+        <w:sz w:val="20"/>
+      </w:rPr>
+    </w:lvl>
+    <w:lvl w:ilvl="4" w:tentative="1">
+      <w:start w:val="1"/>
+      <w:numFmt w:val="bullet"/>
+      <w:lvlText w:val=""/>
+      <w:lvlJc w:val="left"/>
+      <w:pPr>
+        <w:tabs>
+          <w:tab w:val="num" w:pos="3600"/>
+        </w:tabs>
+        <w:ind w:left="3600" w:hanging="360"/>
+      </w:pPr>
+      <w:rPr>
+        <w:rFonts w:ascii="Wingdings" w:hAnsi="Wingdings" w:hint="default"/>
+        <w:sz w:val="20"/>
+      </w:rPr>
+    </w:lvl>
+    <w:lvl w:ilvl="5" w:tentative="1">
+      <w:start w:val="1"/>
+      <w:numFmt w:val="bullet"/>
+      <w:lvlText w:val=""/>
+      <w:lvlJc w:val="left"/>
+      <w:pPr>
+        <w:tabs>
+          <w:tab w:val="num" w:pos="4320"/>
+        </w:tabs>
+        <w:ind w:left="4320" w:hanging="360"/>
+      </w:pPr>
+      <w:rPr>
+        <w:rFonts w:ascii="Wingdings" w:hAnsi="Wingdings" w:hint="default"/>
+        <w:sz w:val="20"/>
+      </w:rPr>
+    </w:lvl>
+    <w:lvl w:ilvl="6" w:tentative="1">
+      <w:start w:val="1"/>
+      <w:numFmt w:val="bullet"/>
+      <w:lvlText w:val=""/>
+      <w:lvlJc w:val="left"/>
+      <w:pPr>
+        <w:tabs>
+          <w:tab w:val="num" w:pos="5040"/>
+        </w:tabs>
+        <w:ind w:left="5040" w:hanging="360"/>
+      </w:pPr>
+      <w:rPr>
+        <w:rFonts w:ascii="Wingdings" w:hAnsi="Wingdings" w:hint="default"/>
+        <w:sz w:val="20"/>
+      </w:rPr>
+    </w:lvl>
+    <w:lvl w:ilvl="7" w:tentative="1">
+      <w:start w:val="1"/>
+      <w:numFmt w:val="bullet"/>
+      <w:lvlText w:val=""/>
+      <w:lvlJc w:val="left"/>
+      <w:pPr>
+        <w:tabs>
+          <w:tab w:val="num" w:pos="5760"/>
+        </w:tabs>
+        <w:ind w:left="5760" w:hanging="360"/>
+      </w:pPr>
+      <w:rPr>
+        <w:rFonts w:ascii="Wingdings" w:hAnsi="Wingdings" w:hint="default"/>
+        <w:sz w:val="20"/>
+      </w:rPr>
+    </w:lvl>
+    <w:lvl w:ilvl="8" w:tentative="1">
+      <w:start w:val="1"/>
+      <w:numFmt w:val="bullet"/>
+      <w:lvlText w:val=""/>
+      <w:lvlJc w:val="left"/>
+      <w:pPr>
+        <w:tabs>
+          <w:tab w:val="num" w:pos="6480"/>
+        </w:tabs>
+        <w:ind w:left="6480" w:hanging="360"/>
+      </w:pPr>
+      <w:rPr>
+        <w:rFonts w:ascii="Wingdings" w:hAnsi="Wingdings" w:hint="default"/>
+        <w:sz w:val="20"/>
+      </w:rPr>
+    </w:lvl>
+  </w:abstractNum>
+  <w:abstractNum w:abstractNumId="16" w15:restartNumberingAfterBreak="0">
     <w:nsid w:val="45842638"/>
     <w:multiLevelType w:val="multilevel"/>
     <w:tmpl w:val="B46898BA"/>
@@ -4932,7 +10129,7 @@
       </w:rPr>
     </w:lvl>
   </w:abstractNum>
-  <w:abstractNum w:abstractNumId="8" w15:restartNumberingAfterBreak="0">
+  <w:abstractNum w:abstractNumId="17" w15:restartNumberingAfterBreak="0">
     <w:nsid w:val="47ED1D7C"/>
     <w:multiLevelType w:val="multilevel"/>
     <w:tmpl w:val="B6FEBD58"/>
@@ -5081,7 +10278,7 @@
       </w:rPr>
     </w:lvl>
   </w:abstractNum>
-  <w:abstractNum w:abstractNumId="9" w15:restartNumberingAfterBreak="0">
+  <w:abstractNum w:abstractNumId="18" w15:restartNumberingAfterBreak="0">
     <w:nsid w:val="4DC07C52"/>
     <w:multiLevelType w:val="multilevel"/>
     <w:tmpl w:val="6FE663D8"/>
@@ -5230,7 +10427,7 @@
       </w:rPr>
     </w:lvl>
   </w:abstractNum>
-  <w:abstractNum w:abstractNumId="10" w15:restartNumberingAfterBreak="0">
+  <w:abstractNum w:abstractNumId="19" w15:restartNumberingAfterBreak="0">
     <w:nsid w:val="50C430FD"/>
     <w:multiLevelType w:val="multilevel"/>
     <w:tmpl w:val="4BA43E00"/>
@@ -5379,7 +10576,7 @@
       </w:rPr>
     </w:lvl>
   </w:abstractNum>
-  <w:abstractNum w:abstractNumId="11" w15:restartNumberingAfterBreak="0">
+  <w:abstractNum w:abstractNumId="20" w15:restartNumberingAfterBreak="0">
     <w:nsid w:val="54FF02DF"/>
     <w:multiLevelType w:val="multilevel"/>
     <w:tmpl w:val="8414845A"/>
@@ -5528,7 +10725,454 @@
       </w:rPr>
     </w:lvl>
   </w:abstractNum>
-  <w:abstractNum w:abstractNumId="12" w15:restartNumberingAfterBreak="0">
+  <w:abstractNum w:abstractNumId="21" w15:restartNumberingAfterBreak="0">
+    <w:nsid w:val="56930D4A"/>
+    <w:multiLevelType w:val="multilevel"/>
+    <w:tmpl w:val="077EB7C2"/>
+    <w:lvl w:ilvl="0">
+      <w:start w:val="1"/>
+      <w:numFmt w:val="bullet"/>
+      <w:lvlText w:val=""/>
+      <w:lvlJc w:val="left"/>
+      <w:pPr>
+        <w:tabs>
+          <w:tab w:val="num" w:pos="720"/>
+        </w:tabs>
+        <w:ind w:left="720" w:hanging="360"/>
+      </w:pPr>
+      <w:rPr>
+        <w:rFonts w:ascii="Symbol" w:hAnsi="Symbol" w:hint="default"/>
+        <w:sz w:val="20"/>
+      </w:rPr>
+    </w:lvl>
+    <w:lvl w:ilvl="1">
+      <w:start w:val="1"/>
+      <w:numFmt w:val="bullet"/>
+      <w:lvlText w:val="o"/>
+      <w:lvlJc w:val="left"/>
+      <w:pPr>
+        <w:tabs>
+          <w:tab w:val="num" w:pos="1440"/>
+        </w:tabs>
+        <w:ind w:left="1440" w:hanging="360"/>
+      </w:pPr>
+      <w:rPr>
+        <w:rFonts w:ascii="Courier New" w:hAnsi="Courier New" w:hint="default"/>
+        <w:sz w:val="20"/>
+      </w:rPr>
+    </w:lvl>
+    <w:lvl w:ilvl="2" w:tentative="1">
+      <w:start w:val="1"/>
+      <w:numFmt w:val="bullet"/>
+      <w:lvlText w:val=""/>
+      <w:lvlJc w:val="left"/>
+      <w:pPr>
+        <w:tabs>
+          <w:tab w:val="num" w:pos="2160"/>
+        </w:tabs>
+        <w:ind w:left="2160" w:hanging="360"/>
+      </w:pPr>
+      <w:rPr>
+        <w:rFonts w:ascii="Wingdings" w:hAnsi="Wingdings" w:hint="default"/>
+        <w:sz w:val="20"/>
+      </w:rPr>
+    </w:lvl>
+    <w:lvl w:ilvl="3" w:tentative="1">
+      <w:start w:val="1"/>
+      <w:numFmt w:val="bullet"/>
+      <w:lvlText w:val=""/>
+      <w:lvlJc w:val="left"/>
+      <w:pPr>
+        <w:tabs>
+          <w:tab w:val="num" w:pos="2880"/>
+        </w:tabs>
+        <w:ind w:left="2880" w:hanging="360"/>
+      </w:pPr>
+      <w:rPr>
+        <w:rFonts w:ascii="Wingdings" w:hAnsi="Wingdings" w:hint="default"/>
+        <w:sz w:val="20"/>
+      </w:rPr>
+    </w:lvl>
+    <w:lvl w:ilvl="4" w:tentative="1">
+      <w:start w:val="1"/>
+      <w:numFmt w:val="bullet"/>
+      <w:lvlText w:val=""/>
+      <w:lvlJc w:val="left"/>
+      <w:pPr>
+        <w:tabs>
+          <w:tab w:val="num" w:pos="3600"/>
+        </w:tabs>
+        <w:ind w:left="3600" w:hanging="360"/>
+      </w:pPr>
+      <w:rPr>
+        <w:rFonts w:ascii="Wingdings" w:hAnsi="Wingdings" w:hint="default"/>
+        <w:sz w:val="20"/>
+      </w:rPr>
+    </w:lvl>
+    <w:lvl w:ilvl="5" w:tentative="1">
+      <w:start w:val="1"/>
+      <w:numFmt w:val="bullet"/>
+      <w:lvlText w:val=""/>
+      <w:lvlJc w:val="left"/>
+      <w:pPr>
+        <w:tabs>
+          <w:tab w:val="num" w:pos="4320"/>
+        </w:tabs>
+        <w:ind w:left="4320" w:hanging="360"/>
+      </w:pPr>
+      <w:rPr>
+        <w:rFonts w:ascii="Wingdings" w:hAnsi="Wingdings" w:hint="default"/>
+        <w:sz w:val="20"/>
+      </w:rPr>
+    </w:lvl>
+    <w:lvl w:ilvl="6" w:tentative="1">
+      <w:start w:val="1"/>
+      <w:numFmt w:val="bullet"/>
+      <w:lvlText w:val=""/>
+      <w:lvlJc w:val="left"/>
+      <w:pPr>
+        <w:tabs>
+          <w:tab w:val="num" w:pos="5040"/>
+        </w:tabs>
+        <w:ind w:left="5040" w:hanging="360"/>
+      </w:pPr>
+      <w:rPr>
+        <w:rFonts w:ascii="Wingdings" w:hAnsi="Wingdings" w:hint="default"/>
+        <w:sz w:val="20"/>
+      </w:rPr>
+    </w:lvl>
+    <w:lvl w:ilvl="7" w:tentative="1">
+      <w:start w:val="1"/>
+      <w:numFmt w:val="bullet"/>
+      <w:lvlText w:val=""/>
+      <w:lvlJc w:val="left"/>
+      <w:pPr>
+        <w:tabs>
+          <w:tab w:val="num" w:pos="5760"/>
+        </w:tabs>
+        <w:ind w:left="5760" w:hanging="360"/>
+      </w:pPr>
+      <w:rPr>
+        <w:rFonts w:ascii="Wingdings" w:hAnsi="Wingdings" w:hint="default"/>
+        <w:sz w:val="20"/>
+      </w:rPr>
+    </w:lvl>
+    <w:lvl w:ilvl="8" w:tentative="1">
+      <w:start w:val="1"/>
+      <w:numFmt w:val="bullet"/>
+      <w:lvlText w:val=""/>
+      <w:lvlJc w:val="left"/>
+      <w:pPr>
+        <w:tabs>
+          <w:tab w:val="num" w:pos="6480"/>
+        </w:tabs>
+        <w:ind w:left="6480" w:hanging="360"/>
+      </w:pPr>
+      <w:rPr>
+        <w:rFonts w:ascii="Wingdings" w:hAnsi="Wingdings" w:hint="default"/>
+        <w:sz w:val="20"/>
+      </w:rPr>
+    </w:lvl>
+  </w:abstractNum>
+  <w:abstractNum w:abstractNumId="22" w15:restartNumberingAfterBreak="0">
+    <w:nsid w:val="5D932331"/>
+    <w:multiLevelType w:val="multilevel"/>
+    <w:tmpl w:val="7C9E4CBA"/>
+    <w:lvl w:ilvl="0">
+      <w:start w:val="1"/>
+      <w:numFmt w:val="bullet"/>
+      <w:lvlText w:val=""/>
+      <w:lvlJc w:val="left"/>
+      <w:pPr>
+        <w:tabs>
+          <w:tab w:val="num" w:pos="720"/>
+        </w:tabs>
+        <w:ind w:left="720" w:hanging="360"/>
+      </w:pPr>
+      <w:rPr>
+        <w:rFonts w:ascii="Symbol" w:hAnsi="Symbol" w:hint="default"/>
+        <w:sz w:val="20"/>
+      </w:rPr>
+    </w:lvl>
+    <w:lvl w:ilvl="1" w:tentative="1">
+      <w:start w:val="1"/>
+      <w:numFmt w:val="bullet"/>
+      <w:lvlText w:val="o"/>
+      <w:lvlJc w:val="left"/>
+      <w:pPr>
+        <w:tabs>
+          <w:tab w:val="num" w:pos="1440"/>
+        </w:tabs>
+        <w:ind w:left="1440" w:hanging="360"/>
+      </w:pPr>
+      <w:rPr>
+        <w:rFonts w:ascii="Courier New" w:hAnsi="Courier New" w:hint="default"/>
+        <w:sz w:val="20"/>
+      </w:rPr>
+    </w:lvl>
+    <w:lvl w:ilvl="2" w:tentative="1">
+      <w:start w:val="1"/>
+      <w:numFmt w:val="bullet"/>
+      <w:lvlText w:val=""/>
+      <w:lvlJc w:val="left"/>
+      <w:pPr>
+        <w:tabs>
+          <w:tab w:val="num" w:pos="2160"/>
+        </w:tabs>
+        <w:ind w:left="2160" w:hanging="360"/>
+      </w:pPr>
+      <w:rPr>
+        <w:rFonts w:ascii="Wingdings" w:hAnsi="Wingdings" w:hint="default"/>
+        <w:sz w:val="20"/>
+      </w:rPr>
+    </w:lvl>
+    <w:lvl w:ilvl="3" w:tentative="1">
+      <w:start w:val="1"/>
+      <w:numFmt w:val="bullet"/>
+      <w:lvlText w:val=""/>
+      <w:lvlJc w:val="left"/>
+      <w:pPr>
+        <w:tabs>
+          <w:tab w:val="num" w:pos="2880"/>
+        </w:tabs>
+        <w:ind w:left="2880" w:hanging="360"/>
+      </w:pPr>
+      <w:rPr>
+        <w:rFonts w:ascii="Wingdings" w:hAnsi="Wingdings" w:hint="default"/>
+        <w:sz w:val="20"/>
+      </w:rPr>
+    </w:lvl>
+    <w:lvl w:ilvl="4" w:tentative="1">
+      <w:start w:val="1"/>
+      <w:numFmt w:val="bullet"/>
+      <w:lvlText w:val=""/>
+      <w:lvlJc w:val="left"/>
+      <w:pPr>
+        <w:tabs>
+          <w:tab w:val="num" w:pos="3600"/>
+        </w:tabs>
+        <w:ind w:left="3600" w:hanging="360"/>
+      </w:pPr>
+      <w:rPr>
+        <w:rFonts w:ascii="Wingdings" w:hAnsi="Wingdings" w:hint="default"/>
+        <w:sz w:val="20"/>
+      </w:rPr>
+    </w:lvl>
+    <w:lvl w:ilvl="5" w:tentative="1">
+      <w:start w:val="1"/>
+      <w:numFmt w:val="bullet"/>
+      <w:lvlText w:val=""/>
+      <w:lvlJc w:val="left"/>
+      <w:pPr>
+        <w:tabs>
+          <w:tab w:val="num" w:pos="4320"/>
+        </w:tabs>
+        <w:ind w:left="4320" w:hanging="360"/>
+      </w:pPr>
+      <w:rPr>
+        <w:rFonts w:ascii="Wingdings" w:hAnsi="Wingdings" w:hint="default"/>
+        <w:sz w:val="20"/>
+      </w:rPr>
+    </w:lvl>
+    <w:lvl w:ilvl="6" w:tentative="1">
+      <w:start w:val="1"/>
+      <w:numFmt w:val="bullet"/>
+      <w:lvlText w:val=""/>
+      <w:lvlJc w:val="left"/>
+      <w:pPr>
+        <w:tabs>
+          <w:tab w:val="num" w:pos="5040"/>
+        </w:tabs>
+        <w:ind w:left="5040" w:hanging="360"/>
+      </w:pPr>
+      <w:rPr>
+        <w:rFonts w:ascii="Wingdings" w:hAnsi="Wingdings" w:hint="default"/>
+        <w:sz w:val="20"/>
+      </w:rPr>
+    </w:lvl>
+    <w:lvl w:ilvl="7" w:tentative="1">
+      <w:start w:val="1"/>
+      <w:numFmt w:val="bullet"/>
+      <w:lvlText w:val=""/>
+      <w:lvlJc w:val="left"/>
+      <w:pPr>
+        <w:tabs>
+          <w:tab w:val="num" w:pos="5760"/>
+        </w:tabs>
+        <w:ind w:left="5760" w:hanging="360"/>
+      </w:pPr>
+      <w:rPr>
+        <w:rFonts w:ascii="Wingdings" w:hAnsi="Wingdings" w:hint="default"/>
+        <w:sz w:val="20"/>
+      </w:rPr>
+    </w:lvl>
+    <w:lvl w:ilvl="8" w:tentative="1">
+      <w:start w:val="1"/>
+      <w:numFmt w:val="bullet"/>
+      <w:lvlText w:val=""/>
+      <w:lvlJc w:val="left"/>
+      <w:pPr>
+        <w:tabs>
+          <w:tab w:val="num" w:pos="6480"/>
+        </w:tabs>
+        <w:ind w:left="6480" w:hanging="360"/>
+      </w:pPr>
+      <w:rPr>
+        <w:rFonts w:ascii="Wingdings" w:hAnsi="Wingdings" w:hint="default"/>
+        <w:sz w:val="20"/>
+      </w:rPr>
+    </w:lvl>
+  </w:abstractNum>
+  <w:abstractNum w:abstractNumId="23" w15:restartNumberingAfterBreak="0">
+    <w:nsid w:val="600E35A1"/>
+    <w:multiLevelType w:val="multilevel"/>
+    <w:tmpl w:val="3BFA62D0"/>
+    <w:lvl w:ilvl="0">
+      <w:start w:val="1"/>
+      <w:numFmt w:val="bullet"/>
+      <w:lvlText w:val=""/>
+      <w:lvlJc w:val="left"/>
+      <w:pPr>
+        <w:tabs>
+          <w:tab w:val="num" w:pos="720"/>
+        </w:tabs>
+        <w:ind w:left="720" w:hanging="360"/>
+      </w:pPr>
+      <w:rPr>
+        <w:rFonts w:ascii="Symbol" w:hAnsi="Symbol" w:hint="default"/>
+        <w:sz w:val="20"/>
+      </w:rPr>
+    </w:lvl>
+    <w:lvl w:ilvl="1" w:tentative="1">
+      <w:start w:val="1"/>
+      <w:numFmt w:val="bullet"/>
+      <w:lvlText w:val="o"/>
+      <w:lvlJc w:val="left"/>
+      <w:pPr>
+        <w:tabs>
+          <w:tab w:val="num" w:pos="1440"/>
+        </w:tabs>
+        <w:ind w:left="1440" w:hanging="360"/>
+      </w:pPr>
+      <w:rPr>
+        <w:rFonts w:ascii="Courier New" w:hAnsi="Courier New" w:hint="default"/>
+        <w:sz w:val="20"/>
+      </w:rPr>
+    </w:lvl>
+    <w:lvl w:ilvl="2" w:tentative="1">
+      <w:start w:val="1"/>
+      <w:numFmt w:val="bullet"/>
+      <w:lvlText w:val=""/>
+      <w:lvlJc w:val="left"/>
+      <w:pPr>
+        <w:tabs>
+          <w:tab w:val="num" w:pos="2160"/>
+        </w:tabs>
+        <w:ind w:left="2160" w:hanging="360"/>
+      </w:pPr>
+      <w:rPr>
+        <w:rFonts w:ascii="Wingdings" w:hAnsi="Wingdings" w:hint="default"/>
+        <w:sz w:val="20"/>
+      </w:rPr>
+    </w:lvl>
+    <w:lvl w:ilvl="3" w:tentative="1">
+      <w:start w:val="1"/>
+      <w:numFmt w:val="bullet"/>
+      <w:lvlText w:val=""/>
+      <w:lvlJc w:val="left"/>
+      <w:pPr>
+        <w:tabs>
+          <w:tab w:val="num" w:pos="2880"/>
+        </w:tabs>
+        <w:ind w:left="2880" w:hanging="360"/>
+      </w:pPr>
+      <w:rPr>
+        <w:rFonts w:ascii="Wingdings" w:hAnsi="Wingdings" w:hint="default"/>
+        <w:sz w:val="20"/>
+      </w:rPr>
+    </w:lvl>
+    <w:lvl w:ilvl="4" w:tentative="1">
+      <w:start w:val="1"/>
+      <w:numFmt w:val="bullet"/>
+      <w:lvlText w:val=""/>
+      <w:lvlJc w:val="left"/>
+      <w:pPr>
+        <w:tabs>
+          <w:tab w:val="num" w:pos="3600"/>
+        </w:tabs>
+        <w:ind w:left="3600" w:hanging="360"/>
+      </w:pPr>
+      <w:rPr>
+        <w:rFonts w:ascii="Wingdings" w:hAnsi="Wingdings" w:hint="default"/>
+        <w:sz w:val="20"/>
+      </w:rPr>
+    </w:lvl>
+    <w:lvl w:ilvl="5" w:tentative="1">
+      <w:start w:val="1"/>
+      <w:numFmt w:val="bullet"/>
+      <w:lvlText w:val=""/>
+      <w:lvlJc w:val="left"/>
+      <w:pPr>
+        <w:tabs>
+          <w:tab w:val="num" w:pos="4320"/>
+        </w:tabs>
+        <w:ind w:left="4320" w:hanging="360"/>
+      </w:pPr>
+      <w:rPr>
+        <w:rFonts w:ascii="Wingdings" w:hAnsi="Wingdings" w:hint="default"/>
+        <w:sz w:val="20"/>
+      </w:rPr>
+    </w:lvl>
+    <w:lvl w:ilvl="6" w:tentative="1">
+      <w:start w:val="1"/>
+      <w:numFmt w:val="bullet"/>
+      <w:lvlText w:val=""/>
+      <w:lvlJc w:val="left"/>
+      <w:pPr>
+        <w:tabs>
+          <w:tab w:val="num" w:pos="5040"/>
+        </w:tabs>
+        <w:ind w:left="5040" w:hanging="360"/>
+      </w:pPr>
+      <w:rPr>
+        <w:rFonts w:ascii="Wingdings" w:hAnsi="Wingdings" w:hint="default"/>
+        <w:sz w:val="20"/>
+      </w:rPr>
+    </w:lvl>
+    <w:lvl w:ilvl="7" w:tentative="1">
+      <w:start w:val="1"/>
+      <w:numFmt w:val="bullet"/>
+      <w:lvlText w:val=""/>
+      <w:lvlJc w:val="left"/>
+      <w:pPr>
+        <w:tabs>
+          <w:tab w:val="num" w:pos="5760"/>
+        </w:tabs>
+        <w:ind w:left="5760" w:hanging="360"/>
+      </w:pPr>
+      <w:rPr>
+        <w:rFonts w:ascii="Wingdings" w:hAnsi="Wingdings" w:hint="default"/>
+        <w:sz w:val="20"/>
+      </w:rPr>
+    </w:lvl>
+    <w:lvl w:ilvl="8" w:tentative="1">
+      <w:start w:val="1"/>
+      <w:numFmt w:val="bullet"/>
+      <w:lvlText w:val=""/>
+      <w:lvlJc w:val="left"/>
+      <w:pPr>
+        <w:tabs>
+          <w:tab w:val="num" w:pos="6480"/>
+        </w:tabs>
+        <w:ind w:left="6480" w:hanging="360"/>
+      </w:pPr>
+      <w:rPr>
+        <w:rFonts w:ascii="Wingdings" w:hAnsi="Wingdings" w:hint="default"/>
+        <w:sz w:val="20"/>
+      </w:rPr>
+    </w:lvl>
+  </w:abstractNum>
+  <w:abstractNum w:abstractNumId="24" w15:restartNumberingAfterBreak="0">
     <w:nsid w:val="63B72D18"/>
     <w:multiLevelType w:val="multilevel"/>
     <w:tmpl w:val="7DAEFC04"/>
@@ -5677,7 +11321,305 @@
       </w:rPr>
     </w:lvl>
   </w:abstractNum>
-  <w:abstractNum w:abstractNumId="13" w15:restartNumberingAfterBreak="0">
+  <w:abstractNum w:abstractNumId="25" w15:restartNumberingAfterBreak="0">
+    <w:nsid w:val="679C0B09"/>
+    <w:multiLevelType w:val="multilevel"/>
+    <w:tmpl w:val="1BBEB31E"/>
+    <w:lvl w:ilvl="0">
+      <w:start w:val="1"/>
+      <w:numFmt w:val="bullet"/>
+      <w:lvlText w:val=""/>
+      <w:lvlJc w:val="left"/>
+      <w:pPr>
+        <w:tabs>
+          <w:tab w:val="num" w:pos="720"/>
+        </w:tabs>
+        <w:ind w:left="720" w:hanging="360"/>
+      </w:pPr>
+      <w:rPr>
+        <w:rFonts w:ascii="Symbol" w:hAnsi="Symbol" w:hint="default"/>
+        <w:sz w:val="20"/>
+      </w:rPr>
+    </w:lvl>
+    <w:lvl w:ilvl="1" w:tentative="1">
+      <w:start w:val="1"/>
+      <w:numFmt w:val="bullet"/>
+      <w:lvlText w:val="o"/>
+      <w:lvlJc w:val="left"/>
+      <w:pPr>
+        <w:tabs>
+          <w:tab w:val="num" w:pos="1440"/>
+        </w:tabs>
+        <w:ind w:left="1440" w:hanging="360"/>
+      </w:pPr>
+      <w:rPr>
+        <w:rFonts w:ascii="Courier New" w:hAnsi="Courier New" w:hint="default"/>
+        <w:sz w:val="20"/>
+      </w:rPr>
+    </w:lvl>
+    <w:lvl w:ilvl="2" w:tentative="1">
+      <w:start w:val="1"/>
+      <w:numFmt w:val="bullet"/>
+      <w:lvlText w:val=""/>
+      <w:lvlJc w:val="left"/>
+      <w:pPr>
+        <w:tabs>
+          <w:tab w:val="num" w:pos="2160"/>
+        </w:tabs>
+        <w:ind w:left="2160" w:hanging="360"/>
+      </w:pPr>
+      <w:rPr>
+        <w:rFonts w:ascii="Wingdings" w:hAnsi="Wingdings" w:hint="default"/>
+        <w:sz w:val="20"/>
+      </w:rPr>
+    </w:lvl>
+    <w:lvl w:ilvl="3" w:tentative="1">
+      <w:start w:val="1"/>
+      <w:numFmt w:val="bullet"/>
+      <w:lvlText w:val=""/>
+      <w:lvlJc w:val="left"/>
+      <w:pPr>
+        <w:tabs>
+          <w:tab w:val="num" w:pos="2880"/>
+        </w:tabs>
+        <w:ind w:left="2880" w:hanging="360"/>
+      </w:pPr>
+      <w:rPr>
+        <w:rFonts w:ascii="Wingdings" w:hAnsi="Wingdings" w:hint="default"/>
+        <w:sz w:val="20"/>
+      </w:rPr>
+    </w:lvl>
+    <w:lvl w:ilvl="4" w:tentative="1">
+      <w:start w:val="1"/>
+      <w:numFmt w:val="bullet"/>
+      <w:lvlText w:val=""/>
+      <w:lvlJc w:val="left"/>
+      <w:pPr>
+        <w:tabs>
+          <w:tab w:val="num" w:pos="3600"/>
+        </w:tabs>
+        <w:ind w:left="3600" w:hanging="360"/>
+      </w:pPr>
+      <w:rPr>
+        <w:rFonts w:ascii="Wingdings" w:hAnsi="Wingdings" w:hint="default"/>
+        <w:sz w:val="20"/>
+      </w:rPr>
+    </w:lvl>
+    <w:lvl w:ilvl="5" w:tentative="1">
+      <w:start w:val="1"/>
+      <w:numFmt w:val="bullet"/>
+      <w:lvlText w:val=""/>
+      <w:lvlJc w:val="left"/>
+      <w:pPr>
+        <w:tabs>
+          <w:tab w:val="num" w:pos="4320"/>
+        </w:tabs>
+        <w:ind w:left="4320" w:hanging="360"/>
+      </w:pPr>
+      <w:rPr>
+        <w:rFonts w:ascii="Wingdings" w:hAnsi="Wingdings" w:hint="default"/>
+        <w:sz w:val="20"/>
+      </w:rPr>
+    </w:lvl>
+    <w:lvl w:ilvl="6" w:tentative="1">
+      <w:start w:val="1"/>
+      <w:numFmt w:val="bullet"/>
+      <w:lvlText w:val=""/>
+      <w:lvlJc w:val="left"/>
+      <w:pPr>
+        <w:tabs>
+          <w:tab w:val="num" w:pos="5040"/>
+        </w:tabs>
+        <w:ind w:left="5040" w:hanging="360"/>
+      </w:pPr>
+      <w:rPr>
+        <w:rFonts w:ascii="Wingdings" w:hAnsi="Wingdings" w:hint="default"/>
+        <w:sz w:val="20"/>
+      </w:rPr>
+    </w:lvl>
+    <w:lvl w:ilvl="7" w:tentative="1">
+      <w:start w:val="1"/>
+      <w:numFmt w:val="bullet"/>
+      <w:lvlText w:val=""/>
+      <w:lvlJc w:val="left"/>
+      <w:pPr>
+        <w:tabs>
+          <w:tab w:val="num" w:pos="5760"/>
+        </w:tabs>
+        <w:ind w:left="5760" w:hanging="360"/>
+      </w:pPr>
+      <w:rPr>
+        <w:rFonts w:ascii="Wingdings" w:hAnsi="Wingdings" w:hint="default"/>
+        <w:sz w:val="20"/>
+      </w:rPr>
+    </w:lvl>
+    <w:lvl w:ilvl="8" w:tentative="1">
+      <w:start w:val="1"/>
+      <w:numFmt w:val="bullet"/>
+      <w:lvlText w:val=""/>
+      <w:lvlJc w:val="left"/>
+      <w:pPr>
+        <w:tabs>
+          <w:tab w:val="num" w:pos="6480"/>
+        </w:tabs>
+        <w:ind w:left="6480" w:hanging="360"/>
+      </w:pPr>
+      <w:rPr>
+        <w:rFonts w:ascii="Wingdings" w:hAnsi="Wingdings" w:hint="default"/>
+        <w:sz w:val="20"/>
+      </w:rPr>
+    </w:lvl>
+  </w:abstractNum>
+  <w:abstractNum w:abstractNumId="26" w15:restartNumberingAfterBreak="0">
+    <w:nsid w:val="68375B7B"/>
+    <w:multiLevelType w:val="multilevel"/>
+    <w:tmpl w:val="9E70AF18"/>
+    <w:lvl w:ilvl="0">
+      <w:start w:val="1"/>
+      <w:numFmt w:val="bullet"/>
+      <w:lvlText w:val=""/>
+      <w:lvlJc w:val="left"/>
+      <w:pPr>
+        <w:tabs>
+          <w:tab w:val="num" w:pos="720"/>
+        </w:tabs>
+        <w:ind w:left="720" w:hanging="360"/>
+      </w:pPr>
+      <w:rPr>
+        <w:rFonts w:ascii="Symbol" w:hAnsi="Symbol" w:hint="default"/>
+        <w:sz w:val="20"/>
+      </w:rPr>
+    </w:lvl>
+    <w:lvl w:ilvl="1">
+      <w:start w:val="1"/>
+      <w:numFmt w:val="bullet"/>
+      <w:lvlText w:val="o"/>
+      <w:lvlJc w:val="left"/>
+      <w:pPr>
+        <w:tabs>
+          <w:tab w:val="num" w:pos="1440"/>
+        </w:tabs>
+        <w:ind w:left="1440" w:hanging="360"/>
+      </w:pPr>
+      <w:rPr>
+        <w:rFonts w:ascii="Courier New" w:hAnsi="Courier New" w:hint="default"/>
+        <w:sz w:val="20"/>
+      </w:rPr>
+    </w:lvl>
+    <w:lvl w:ilvl="2" w:tentative="1">
+      <w:start w:val="1"/>
+      <w:numFmt w:val="bullet"/>
+      <w:lvlText w:val=""/>
+      <w:lvlJc w:val="left"/>
+      <w:pPr>
+        <w:tabs>
+          <w:tab w:val="num" w:pos="2160"/>
+        </w:tabs>
+        <w:ind w:left="2160" w:hanging="360"/>
+      </w:pPr>
+      <w:rPr>
+        <w:rFonts w:ascii="Wingdings" w:hAnsi="Wingdings" w:hint="default"/>
+        <w:sz w:val="20"/>
+      </w:rPr>
+    </w:lvl>
+    <w:lvl w:ilvl="3" w:tentative="1">
+      <w:start w:val="1"/>
+      <w:numFmt w:val="bullet"/>
+      <w:lvlText w:val=""/>
+      <w:lvlJc w:val="left"/>
+      <w:pPr>
+        <w:tabs>
+          <w:tab w:val="num" w:pos="2880"/>
+        </w:tabs>
+        <w:ind w:left="2880" w:hanging="360"/>
+      </w:pPr>
+      <w:rPr>
+        <w:rFonts w:ascii="Wingdings" w:hAnsi="Wingdings" w:hint="default"/>
+        <w:sz w:val="20"/>
+      </w:rPr>
+    </w:lvl>
+    <w:lvl w:ilvl="4" w:tentative="1">
+      <w:start w:val="1"/>
+      <w:numFmt w:val="bullet"/>
+      <w:lvlText w:val=""/>
+      <w:lvlJc w:val="left"/>
+      <w:pPr>
+        <w:tabs>
+          <w:tab w:val="num" w:pos="3600"/>
+        </w:tabs>
+        <w:ind w:left="3600" w:hanging="360"/>
+      </w:pPr>
+      <w:rPr>
+        <w:rFonts w:ascii="Wingdings" w:hAnsi="Wingdings" w:hint="default"/>
+        <w:sz w:val="20"/>
+      </w:rPr>
+    </w:lvl>
+    <w:lvl w:ilvl="5" w:tentative="1">
+      <w:start w:val="1"/>
+      <w:numFmt w:val="bullet"/>
+      <w:lvlText w:val=""/>
+      <w:lvlJc w:val="left"/>
+      <w:pPr>
+        <w:tabs>
+          <w:tab w:val="num" w:pos="4320"/>
+        </w:tabs>
+        <w:ind w:left="4320" w:hanging="360"/>
+      </w:pPr>
+      <w:rPr>
+        <w:rFonts w:ascii="Wingdings" w:hAnsi="Wingdings" w:hint="default"/>
+        <w:sz w:val="20"/>
+      </w:rPr>
+    </w:lvl>
+    <w:lvl w:ilvl="6" w:tentative="1">
+      <w:start w:val="1"/>
+      <w:numFmt w:val="bullet"/>
+      <w:lvlText w:val=""/>
+      <w:lvlJc w:val="left"/>
+      <w:pPr>
+        <w:tabs>
+          <w:tab w:val="num" w:pos="5040"/>
+        </w:tabs>
+        <w:ind w:left="5040" w:hanging="360"/>
+      </w:pPr>
+      <w:rPr>
+        <w:rFonts w:ascii="Wingdings" w:hAnsi="Wingdings" w:hint="default"/>
+        <w:sz w:val="20"/>
+      </w:rPr>
+    </w:lvl>
+    <w:lvl w:ilvl="7" w:tentative="1">
+      <w:start w:val="1"/>
+      <w:numFmt w:val="bullet"/>
+      <w:lvlText w:val=""/>
+      <w:lvlJc w:val="left"/>
+      <w:pPr>
+        <w:tabs>
+          <w:tab w:val="num" w:pos="5760"/>
+        </w:tabs>
+        <w:ind w:left="5760" w:hanging="360"/>
+      </w:pPr>
+      <w:rPr>
+        <w:rFonts w:ascii="Wingdings" w:hAnsi="Wingdings" w:hint="default"/>
+        <w:sz w:val="20"/>
+      </w:rPr>
+    </w:lvl>
+    <w:lvl w:ilvl="8" w:tentative="1">
+      <w:start w:val="1"/>
+      <w:numFmt w:val="bullet"/>
+      <w:lvlText w:val=""/>
+      <w:lvlJc w:val="left"/>
+      <w:pPr>
+        <w:tabs>
+          <w:tab w:val="num" w:pos="6480"/>
+        </w:tabs>
+        <w:ind w:left="6480" w:hanging="360"/>
+      </w:pPr>
+      <w:rPr>
+        <w:rFonts w:ascii="Wingdings" w:hAnsi="Wingdings" w:hint="default"/>
+        <w:sz w:val="20"/>
+      </w:rPr>
+    </w:lvl>
+  </w:abstractNum>
+  <w:abstractNum w:abstractNumId="27" w15:restartNumberingAfterBreak="0">
     <w:nsid w:val="6C460AB3"/>
     <w:multiLevelType w:val="multilevel"/>
     <w:tmpl w:val="3F2E5236"/>
@@ -5826,7 +11768,7 @@
       </w:rPr>
     </w:lvl>
   </w:abstractNum>
-  <w:abstractNum w:abstractNumId="14" w15:restartNumberingAfterBreak="0">
+  <w:abstractNum w:abstractNumId="28" w15:restartNumberingAfterBreak="0">
     <w:nsid w:val="6F612636"/>
     <w:multiLevelType w:val="multilevel"/>
     <w:tmpl w:val="584A8830"/>
@@ -5976,49 +11918,91 @@
     </w:lvl>
   </w:abstractNum>
   <w:num w:numId="1" w16cid:durableId="2098944039">
+    <w:abstractNumId w:val="20"/>
+  </w:num>
+  <w:num w:numId="2" w16cid:durableId="452552401">
+    <w:abstractNumId w:val="4"/>
+  </w:num>
+  <w:num w:numId="3" w16cid:durableId="1333609290">
+    <w:abstractNumId w:val="13"/>
+  </w:num>
+  <w:num w:numId="4" w16cid:durableId="1105148878">
+    <w:abstractNumId w:val="9"/>
+  </w:num>
+  <w:num w:numId="5" w16cid:durableId="2021278011">
+    <w:abstractNumId w:val="6"/>
+  </w:num>
+  <w:num w:numId="6" w16cid:durableId="606929678">
+    <w:abstractNumId w:val="17"/>
+  </w:num>
+  <w:num w:numId="7" w16cid:durableId="1586457972">
+    <w:abstractNumId w:val="24"/>
+  </w:num>
+  <w:num w:numId="8" w16cid:durableId="1485051348">
+    <w:abstractNumId w:val="18"/>
+  </w:num>
+  <w:num w:numId="9" w16cid:durableId="1027096323">
+    <w:abstractNumId w:val="27"/>
+  </w:num>
+  <w:num w:numId="10" w16cid:durableId="1013917015">
+    <w:abstractNumId w:val="5"/>
+  </w:num>
+  <w:num w:numId="11" w16cid:durableId="1514299073">
+    <w:abstractNumId w:val="16"/>
+  </w:num>
+  <w:num w:numId="12" w16cid:durableId="1924684695">
+    <w:abstractNumId w:val="19"/>
+  </w:num>
+  <w:num w:numId="13" w16cid:durableId="91055067">
+    <w:abstractNumId w:val="28"/>
+  </w:num>
+  <w:num w:numId="14" w16cid:durableId="585072125">
+    <w:abstractNumId w:val="1"/>
+  </w:num>
+  <w:num w:numId="15" w16cid:durableId="1663464943">
     <w:abstractNumId w:val="11"/>
   </w:num>
-  <w:num w:numId="2" w16cid:durableId="452552401">
-    <w:abstractNumId w:val="1"/>
+  <w:num w:numId="16" w16cid:durableId="2108766589">
+    <w:abstractNumId w:val="8"/>
   </w:num>
-  <w:num w:numId="3" w16cid:durableId="1333609290">
-    <w:abstractNumId w:val="6"/>
+  <w:num w:numId="17" w16cid:durableId="1674725076">
+    <w:abstractNumId w:val="7"/>
   </w:num>
-  <w:num w:numId="4" w16cid:durableId="1105148878">
-    <w:abstractNumId w:val="4"/>
+  <w:num w:numId="18" w16cid:durableId="1308779428">
+    <w:abstractNumId w:val="26"/>
   </w:num>
-  <w:num w:numId="5" w16cid:durableId="2021278011">
+  <w:num w:numId="19" w16cid:durableId="125004127">
+    <w:abstractNumId w:val="25"/>
+  </w:num>
+  <w:num w:numId="20" w16cid:durableId="1620603068">
+    <w:abstractNumId w:val="14"/>
+  </w:num>
+  <w:num w:numId="21" w16cid:durableId="234977927">
+    <w:abstractNumId w:val="12"/>
+  </w:num>
+  <w:num w:numId="22" w16cid:durableId="250162057">
+    <w:abstractNumId w:val="23"/>
+  </w:num>
+  <w:num w:numId="23" w16cid:durableId="2039427415">
+    <w:abstractNumId w:val="22"/>
+  </w:num>
+  <w:num w:numId="24" w16cid:durableId="2086564241">
+    <w:abstractNumId w:val="2"/>
+  </w:num>
+  <w:num w:numId="25" w16cid:durableId="288706637">
+    <w:abstractNumId w:val="0"/>
+  </w:num>
+  <w:num w:numId="26" w16cid:durableId="133957792">
+    <w:abstractNumId w:val="21"/>
+  </w:num>
+  <w:num w:numId="27" w16cid:durableId="188222188">
     <w:abstractNumId w:val="3"/>
   </w:num>
-  <w:num w:numId="6" w16cid:durableId="606929678">
-    <w:abstractNumId w:val="8"/>
-  </w:num>
-  <w:num w:numId="7" w16cid:durableId="1586457972">
-    <w:abstractNumId w:val="12"/>
-  </w:num>
-  <w:num w:numId="8" w16cid:durableId="1485051348">
-    <w:abstractNumId w:val="9"/>
-  </w:num>
-  <w:num w:numId="9" w16cid:durableId="1027096323">
-    <w:abstractNumId w:val="13"/>
-  </w:num>
-  <w:num w:numId="10" w16cid:durableId="1013917015">
-    <w:abstractNumId w:val="2"/>
-  </w:num>
-  <w:num w:numId="11" w16cid:durableId="1514299073">
-    <w:abstractNumId w:val="7"/>
-  </w:num>
-  <w:num w:numId="12" w16cid:durableId="1924684695">
+  <w:num w:numId="28" w16cid:durableId="464204577">
     <w:abstractNumId w:val="10"/>
   </w:num>
-  <w:num w:numId="13" w16cid:durableId="91055067">
-    <w:abstractNumId w:val="14"/>
-  </w:num>
-  <w:num w:numId="14" w16cid:durableId="585072125">
-    <w:abstractNumId w:val="0"/>
-  </w:num>
-  <w:num w:numId="15" w16cid:durableId="1663464943">
-    <w:abstractNumId w:val="5"/>
+  <w:num w:numId="29" w16cid:durableId="1826169560">
+    <w:abstractNumId w:val="15"/>
   </w:num>
 </w:numbering>
 </file>
@@ -6975,6 +12959,73 @@
       <w:iCs/>
     </w:rPr>
   </w:style>
+  <w:style w:type="character" w:styleId="HTMLCode">
+    <w:name w:val="HTML Code"/>
+    <w:basedOn w:val="DefaultParagraphFont"/>
+    <w:uiPriority w:val="99"/>
+    <w:semiHidden/>
+    <w:unhideWhenUsed/>
+    <w:rsid w:val="0094506F"/>
+    <w:rPr>
+      <w:rFonts w:ascii="Courier New" w:eastAsia="Times New Roman" w:hAnsi="Courier New" w:cs="Courier New"/>
+      <w:sz w:val="20"/>
+      <w:szCs w:val="20"/>
+    </w:rPr>
+  </w:style>
+  <w:style w:type="paragraph" w:styleId="HTMLPreformatted">
+    <w:name w:val="HTML Preformatted"/>
+    <w:basedOn w:val="Normal"/>
+    <w:link w:val="HTMLPreformattedChar"/>
+    <w:uiPriority w:val="99"/>
+    <w:semiHidden/>
+    <w:unhideWhenUsed/>
+    <w:rsid w:val="0094506F"/>
+    <w:pPr>
+      <w:tabs>
+        <w:tab w:val="left" w:pos="916"/>
+        <w:tab w:val="left" w:pos="1832"/>
+        <w:tab w:val="left" w:pos="2748"/>
+        <w:tab w:val="left" w:pos="3664"/>
+        <w:tab w:val="left" w:pos="4580"/>
+        <w:tab w:val="left" w:pos="5496"/>
+        <w:tab w:val="left" w:pos="6412"/>
+        <w:tab w:val="left" w:pos="7328"/>
+        <w:tab w:val="left" w:pos="8244"/>
+        <w:tab w:val="left" w:pos="9160"/>
+        <w:tab w:val="left" w:pos="10076"/>
+        <w:tab w:val="left" w:pos="10992"/>
+        <w:tab w:val="left" w:pos="11908"/>
+        <w:tab w:val="left" w:pos="12824"/>
+        <w:tab w:val="left" w:pos="13740"/>
+        <w:tab w:val="left" w:pos="14656"/>
+      </w:tabs>
+      <w:spacing w:after="0" w:line="240" w:lineRule="auto"/>
+    </w:pPr>
+    <w:rPr>
+      <w:rFonts w:ascii="Courier New" w:eastAsia="Times New Roman" w:hAnsi="Courier New" w:cs="Courier New"/>
+      <w:kern w:val="0"/>
+      <w:sz w:val="20"/>
+      <w:szCs w:val="20"/>
+      <w:lang w:eastAsia="en-IN"/>
+      <w14:ligatures w14:val="none"/>
+    </w:rPr>
+  </w:style>
+  <w:style w:type="character" w:customStyle="1" w:styleId="HTMLPreformattedChar">
+    <w:name w:val="HTML Preformatted Char"/>
+    <w:basedOn w:val="DefaultParagraphFont"/>
+    <w:link w:val="HTMLPreformatted"/>
+    <w:uiPriority w:val="99"/>
+    <w:semiHidden/>
+    <w:rsid w:val="0094506F"/>
+    <w:rPr>
+      <w:rFonts w:ascii="Courier New" w:eastAsia="Times New Roman" w:hAnsi="Courier New" w:cs="Courier New"/>
+      <w:kern w:val="0"/>
+      <w:sz w:val="20"/>
+      <w:szCs w:val="20"/>
+      <w:lang w:eastAsia="en-IN"/>
+      <w14:ligatures w14:val="none"/>
+    </w:rPr>
+  </w:style>
 </w:styles>
 </file>
 
